--- a/programming_language/graphical_and_system_functions/getpropasstring.docx
+++ b/programming_language/graphical_and_system_functions/getpropasstring.docx
@@ -1,10 +1,11 @@
 
 <file path=word/document.xml><?xml version="1.0" encoding="utf-8"?>
-<w:document xmlns:ve="http://schemas.openxmlformats.org/markup-compatibility/2006" xmlns:o="urn:schemas-microsoft-com:office:office" xmlns:r="http://schemas.openxmlformats.org/officeDocument/2006/relationships" xmlns:m="http://schemas.openxmlformats.org/officeDocument/2006/math" xmlns:v="urn:schemas-microsoft-com:vml" xmlns:wp="http://schemas.openxmlformats.org/drawingml/2006/wordprocessingDrawing" xmlns:w10="urn:schemas-microsoft-com:office:word" xmlns:w="http://schemas.openxmlformats.org/wordprocessingml/2006/main" xmlns:wne="http://schemas.microsoft.com/office/word/2006/wordml">
+<w:document xmlns:wpc="http://schemas.microsoft.com/office/word/2010/wordprocessingCanvas" xmlns:mc="http://schemas.openxmlformats.org/markup-compatibility/2006" xmlns:o="urn:schemas-microsoft-com:office:office" xmlns:r="http://schemas.openxmlformats.org/officeDocument/2006/relationships" xmlns:m="http://schemas.openxmlformats.org/officeDocument/2006/math" xmlns:v="urn:schemas-microsoft-com:vml" xmlns:wp14="http://schemas.microsoft.com/office/word/2010/wordprocessingDrawing" xmlns:wp="http://schemas.openxmlformats.org/drawingml/2006/wordprocessingDrawing" xmlns:w10="urn:schemas-microsoft-com:office:word" xmlns:w="http://schemas.openxmlformats.org/wordprocessingml/2006/main" xmlns:w14="http://schemas.microsoft.com/office/word/2010/wordml" xmlns:w15="http://schemas.microsoft.com/office/word/2012/wordml" xmlns:wpg="http://schemas.microsoft.com/office/word/2010/wordprocessingGroup" xmlns:wpi="http://schemas.microsoft.com/office/word/2010/wordprocessingInk" xmlns:wne="http://schemas.microsoft.com/office/word/2006/wordml" xmlns:wps="http://schemas.microsoft.com/office/word/2010/wordprocessingShape" mc:Ignorable="w14 w15 wp14">
   <w:body>
     <w:p>
       <w:pPr>
         <w:rPr>
+          <w:rFonts w:ascii="Cambria" w:hAnsi="Cambria"/>
           <w:b/>
           <w:color w:val="0000FF"/>
           <w:sz w:val="36"/>
@@ -15,6 +16,7 @@
       <w:proofErr w:type="gramStart"/>
       <w:r>
         <w:rPr>
+          <w:rFonts w:ascii="Cambria" w:hAnsi="Cambria"/>
           <w:b/>
           <w:color w:val="0000FF"/>
           <w:sz w:val="36"/>
@@ -25,6 +27,7 @@
       </w:r>
       <w:r>
         <w:rPr>
+          <w:rFonts w:ascii="Cambria" w:hAnsi="Cambria"/>
           <w:b/>
           <w:color w:val="0000FF"/>
           <w:sz w:val="36"/>
@@ -35,6 +38,7 @@
       </w:r>
       <w:r>
         <w:rPr>
+          <w:rFonts w:ascii="Cambria" w:hAnsi="Cambria"/>
           <w:b/>
           <w:color w:val="0000FF"/>
           <w:sz w:val="36"/>
@@ -49,53 +53,62 @@
     <w:p>
       <w:pPr>
         <w:rPr>
+          <w:rFonts w:ascii="Cambria" w:hAnsi="Cambria"/>
           <w:color w:val="0000FF"/>
         </w:rPr>
       </w:pPr>
       <w:r>
         <w:rPr>
+          <w:rFonts w:ascii="Cambria" w:hAnsi="Cambria"/>
           <w:color w:val="0000FF"/>
         </w:rPr>
         <w:t>Ф</w:t>
       </w:r>
       <w:r>
         <w:rPr>
+          <w:rFonts w:ascii="Cambria" w:hAnsi="Cambria"/>
           <w:color w:val="0000FF"/>
         </w:rPr>
         <w:t xml:space="preserve">ункция получения </w:t>
       </w:r>
       <w:r>
         <w:rPr>
+          <w:rFonts w:ascii="Cambria" w:hAnsi="Cambria"/>
           <w:color w:val="0000FF"/>
         </w:rPr>
         <w:t xml:space="preserve">текстового </w:t>
       </w:r>
       <w:r>
         <w:rPr>
+          <w:rFonts w:ascii="Cambria" w:hAnsi="Cambria"/>
           <w:color w:val="0000FF"/>
         </w:rPr>
         <w:t>значения свойства</w:t>
       </w:r>
       <w:r>
         <w:rPr>
+          <w:rFonts w:ascii="Cambria" w:hAnsi="Cambria"/>
           <w:color w:val="0000FF"/>
         </w:rPr>
         <w:t xml:space="preserve"> объекта </w:t>
       </w:r>
       <w:r>
         <w:rPr>
+          <w:rFonts w:ascii="Cambria" w:hAnsi="Cambria"/>
           <w:color w:val="0000FF"/>
         </w:rPr>
         <w:t>на схеме</w:t>
       </w:r>
       <w:r>
         <w:rPr>
+          <w:rFonts w:ascii="Cambria" w:hAnsi="Cambria"/>
           <w:color w:val="0000FF"/>
         </w:rPr>
         <w:t xml:space="preserve"> по имени свойства</w:t>
       </w:r>
       <w:r>
         <w:rPr>
+          <w:rFonts w:ascii="Cambria" w:hAnsi="Cambria"/>
           <w:color w:val="0000FF"/>
         </w:rPr>
         <w:t>.</w:t>
@@ -104,11 +117,13 @@
     <w:p>
       <w:pPr>
         <w:rPr>
+          <w:rFonts w:ascii="Cambria" w:hAnsi="Cambria"/>
           <w:color w:val="4F81BD" w:themeColor="accent1"/>
         </w:rPr>
       </w:pPr>
       <w:r>
         <w:rPr>
+          <w:rFonts w:ascii="Cambria" w:hAnsi="Cambria"/>
           <w:color w:val="0070C0"/>
         </w:rPr>
         <w:pict>
@@ -116,139 +131,10 @@
         </w:pict>
       </w:r>
     </w:p>
-    <w:p/>
     <w:p>
       <w:pPr>
-        <w:spacing w:line="360" w:lineRule="auto"/>
-        <w:rPr>
-          <w:b/>
-          <w:lang w:val="en-US"/>
-        </w:rPr>
-      </w:pPr>
-      <w:r>
-        <w:rPr>
-          <w:b/>
-        </w:rPr>
-        <w:t>Синтаксис</w:t>
-      </w:r>
-      <w:r>
-        <w:rPr>
-          <w:b/>
-          <w:lang w:val="en-US"/>
-        </w:rPr>
-        <w:t>:</w:t>
-      </w:r>
-    </w:p>
-    <w:p>
-      <w:pPr>
-        <w:spacing w:line="360" w:lineRule="auto"/>
-        <w:rPr>
-          <w:rFonts w:ascii="Courier New" w:hAnsi="Courier New" w:cs="Courier New"/>
-          <w:szCs w:val="24"/>
-          <w:lang w:val="en-US"/>
-        </w:rPr>
-      </w:pPr>
-      <w:proofErr w:type="spellStart"/>
-      <w:proofErr w:type="gramStart"/>
-      <w:r>
-        <w:rPr>
-          <w:rFonts w:ascii="Courier New" w:hAnsi="Courier New" w:cs="Courier New"/>
-          <w:i/>
-          <w:szCs w:val="24"/>
-          <w:lang w:val="en-US"/>
-        </w:rPr>
-        <w:t>str</w:t>
-      </w:r>
-      <w:proofErr w:type="spellEnd"/>
-      <w:proofErr w:type="gramEnd"/>
-      <w:r>
-        <w:rPr>
-          <w:rFonts w:ascii="Courier New" w:hAnsi="Courier New" w:cs="Courier New"/>
-          <w:szCs w:val="24"/>
-          <w:lang w:val="en-US"/>
-        </w:rPr>
-        <w:t xml:space="preserve"> = </w:t>
-      </w:r>
-      <w:proofErr w:type="spellStart"/>
-      <w:r>
-        <w:rPr>
-          <w:rFonts w:ascii="Courier New" w:hAnsi="Courier New" w:cs="Courier New"/>
-          <w:b/>
-          <w:szCs w:val="24"/>
-          <w:lang w:val="en-US"/>
-        </w:rPr>
-        <w:t>getprop</w:t>
-      </w:r>
-      <w:r>
-        <w:rPr>
-          <w:rFonts w:ascii="Courier New" w:hAnsi="Courier New" w:cs="Courier New"/>
-          <w:b/>
-          <w:szCs w:val="24"/>
-          <w:lang w:val="en-US"/>
-        </w:rPr>
-        <w:t>asstring</w:t>
-      </w:r>
-      <w:proofErr w:type="spellEnd"/>
-      <w:r>
-        <w:rPr>
-          <w:rFonts w:ascii="Courier New" w:hAnsi="Courier New" w:cs="Courier New"/>
-          <w:szCs w:val="24"/>
-          <w:lang w:val="en-US"/>
-        </w:rPr>
-        <w:t>(</w:t>
-      </w:r>
-      <w:proofErr w:type="spellStart"/>
-      <w:r>
-        <w:rPr>
-          <w:rFonts w:ascii="Courier New" w:hAnsi="Courier New" w:cs="Courier New"/>
-          <w:i/>
-          <w:szCs w:val="24"/>
-          <w:lang w:val="en-US"/>
-        </w:rPr>
-        <w:t>id</w:t>
-      </w:r>
-      <w:r>
-        <w:rPr>
-          <w:rFonts w:ascii="Courier New" w:hAnsi="Courier New" w:cs="Courier New"/>
-          <w:szCs w:val="24"/>
-          <w:lang w:val="en-US"/>
-        </w:rPr>
-        <w:t>,</w:t>
-      </w:r>
-      <w:r>
-        <w:rPr>
-          <w:rFonts w:ascii="Courier New" w:hAnsi="Courier New" w:cs="Courier New"/>
-          <w:i/>
-          <w:szCs w:val="24"/>
-          <w:lang w:val="en-US"/>
-        </w:rPr>
-        <w:t>"ob_name</w:t>
-      </w:r>
-      <w:proofErr w:type="spellEnd"/>
-      <w:r>
-        <w:rPr>
-          <w:rFonts w:ascii="Courier New" w:hAnsi="Courier New" w:cs="Courier New"/>
-          <w:i/>
-          <w:szCs w:val="24"/>
-          <w:lang w:val="en-US"/>
-        </w:rPr>
-        <w:t>"</w:t>
-      </w:r>
-      <w:r>
-        <w:rPr>
-          <w:rFonts w:ascii="Courier New" w:hAnsi="Courier New" w:cs="Courier New"/>
-          <w:szCs w:val="24"/>
-          <w:lang w:val="en-US"/>
-        </w:rPr>
-        <w:t>);</w:t>
-      </w:r>
-    </w:p>
-    <w:p>
-      <w:pPr>
-        <w:spacing w:line="360" w:lineRule="auto"/>
-        <w:rPr>
-          <w:i/>
-          <w:lang w:val="en-US"/>
+        <w:rPr>
+          <w:rFonts w:ascii="Cambria" w:hAnsi="Cambria"/>
         </w:rPr>
       </w:pPr>
     </w:p>
@@ -256,18 +142,21 @@
       <w:pPr>
         <w:spacing w:line="360" w:lineRule="auto"/>
         <w:rPr>
+          <w:rFonts w:ascii="Cambria" w:hAnsi="Cambria"/>
           <w:b/>
           <w:lang w:val="en-US"/>
         </w:rPr>
       </w:pPr>
       <w:r>
         <w:rPr>
+          <w:rFonts w:ascii="Cambria" w:hAnsi="Cambria"/>
           <w:b/>
         </w:rPr>
-        <w:t>Аргументы</w:t>
-      </w:r>
-      <w:r>
-        <w:rPr>
+        <w:t>Синтаксис</w:t>
+      </w:r>
+      <w:r>
+        <w:rPr>
+          <w:rFonts w:ascii="Cambria" w:hAnsi="Cambria"/>
           <w:b/>
           <w:lang w:val="en-US"/>
         </w:rPr>
@@ -277,121 +166,147 @@
     <w:p>
       <w:pPr>
         <w:spacing w:line="360" w:lineRule="auto"/>
+        <w:rPr>
+          <w:rFonts w:ascii="Cambria" w:hAnsi="Cambria" w:cs="Courier New"/>
+          <w:szCs w:val="24"/>
+          <w:lang w:val="en-US"/>
+        </w:rPr>
       </w:pPr>
+      <w:proofErr w:type="spellStart"/>
       <w:proofErr w:type="gramStart"/>
       <w:r>
         <w:rPr>
-          <w:i/>
+          <w:rFonts w:ascii="Cambria" w:hAnsi="Cambria" w:cs="Courier New"/>
+          <w:i/>
+          <w:szCs w:val="24"/>
           <w:lang w:val="en-US"/>
         </w:rPr>
-        <w:t>i</w:t>
-      </w:r>
-      <w:r>
-        <w:rPr>
-          <w:i/>
+        <w:t>str</w:t>
+      </w:r>
+      <w:proofErr w:type="spellEnd"/>
+      <w:proofErr w:type="gramEnd"/>
+      <w:r>
+        <w:rPr>
+          <w:rFonts w:ascii="Cambria" w:hAnsi="Cambria" w:cs="Courier New"/>
+          <w:szCs w:val="24"/>
           <w:lang w:val="en-US"/>
         </w:rPr>
-        <w:t>d</w:t>
-      </w:r>
-      <w:proofErr w:type="gramEnd"/>
-      <w:r>
-        <w:t xml:space="preserve"> – </w:t>
-      </w:r>
-      <w:r>
-        <w:t>идентификатор объекта</w:t>
-      </w:r>
-      <w:r>
-        <w:t xml:space="preserve"> (блока на схеме или другого графического объекта)</w:t>
-      </w:r>
-      <w:r>
-        <w:t>.</w:t>
+        <w:t xml:space="preserve"> = </w:t>
+      </w:r>
+      <w:proofErr w:type="spellStart"/>
+      <w:r>
+        <w:rPr>
+          <w:rFonts w:ascii="Cambria" w:hAnsi="Cambria" w:cs="Courier New"/>
+          <w:b/>
+          <w:szCs w:val="24"/>
+          <w:lang w:val="en-US"/>
+        </w:rPr>
+        <w:t>getprop</w:t>
+      </w:r>
+      <w:r>
+        <w:rPr>
+          <w:rFonts w:ascii="Cambria" w:hAnsi="Cambria" w:cs="Courier New"/>
+          <w:b/>
+          <w:szCs w:val="24"/>
+          <w:lang w:val="en-US"/>
+        </w:rPr>
+        <w:t>asstring</w:t>
+      </w:r>
+      <w:proofErr w:type="spellEnd"/>
+      <w:r>
+        <w:rPr>
+          <w:rFonts w:ascii="Cambria" w:hAnsi="Cambria" w:cs="Courier New"/>
+          <w:szCs w:val="24"/>
+          <w:lang w:val="en-US"/>
+        </w:rPr>
+        <w:t>(</w:t>
+      </w:r>
+      <w:r>
+        <w:rPr>
+          <w:rFonts w:ascii="Cambria" w:hAnsi="Cambria" w:cs="Courier New"/>
+          <w:i/>
+          <w:szCs w:val="24"/>
+          <w:lang w:val="en-US"/>
+        </w:rPr>
+        <w:t>id</w:t>
+      </w:r>
+      <w:r>
+        <w:rPr>
+          <w:rFonts w:ascii="Cambria" w:hAnsi="Cambria" w:cs="Courier New"/>
+          <w:szCs w:val="24"/>
+          <w:lang w:val="en-US"/>
+        </w:rPr>
+        <w:t>,</w:t>
+      </w:r>
+      <w:r>
+        <w:rPr>
+          <w:rFonts w:ascii="Cambria" w:hAnsi="Cambria" w:cs="Courier New"/>
+          <w:i/>
+          <w:szCs w:val="24"/>
+          <w:lang w:val="en-US"/>
+        </w:rPr>
+        <w:t>"</w:t>
+      </w:r>
+      <w:proofErr w:type="spellStart"/>
+      <w:r>
+        <w:rPr>
+          <w:rFonts w:ascii="Cambria" w:hAnsi="Cambria" w:cs="Courier New"/>
+          <w:i/>
+          <w:szCs w:val="24"/>
+          <w:lang w:val="en-US"/>
+        </w:rPr>
+        <w:t>ob_name</w:t>
+      </w:r>
+      <w:proofErr w:type="spellEnd"/>
+      <w:r>
+        <w:rPr>
+          <w:rFonts w:ascii="Cambria" w:hAnsi="Cambria" w:cs="Courier New"/>
+          <w:i/>
+          <w:szCs w:val="24"/>
+          <w:lang w:val="en-US"/>
+        </w:rPr>
+        <w:t>"</w:t>
+      </w:r>
+      <w:r>
+        <w:rPr>
+          <w:rFonts w:ascii="Cambria" w:hAnsi="Cambria" w:cs="Courier New"/>
+          <w:szCs w:val="24"/>
+          <w:lang w:val="en-US"/>
+        </w:rPr>
+        <w:t>);</w:t>
       </w:r>
     </w:p>
     <w:p>
       <w:pPr>
         <w:spacing w:line="360" w:lineRule="auto"/>
-      </w:pPr>
-      <w:r>
-        <w:rPr>
-          <w:i/>
-        </w:rPr>
-        <w:t>"</w:t>
-      </w:r>
-      <w:r>
-        <w:rPr>
+        <w:rPr>
+          <w:rFonts w:ascii="Cambria" w:hAnsi="Cambria"/>
           <w:i/>
           <w:lang w:val="en-US"/>
         </w:rPr>
-        <w:t>ob</w:t>
-      </w:r>
-      <w:r>
-        <w:rPr>
-          <w:i/>
-        </w:rPr>
-        <w:t>_</w:t>
-      </w:r>
-      <w:r>
-        <w:rPr>
-          <w:i/>
-          <w:lang w:val="en-US"/>
-        </w:rPr>
-        <w:t>name</w:t>
-      </w:r>
-      <w:r>
-        <w:rPr>
-          <w:i/>
-        </w:rPr>
-        <w:t>"</w:t>
-      </w:r>
-      <w:r>
-        <w:rPr>
-          <w:i/>
-        </w:rPr>
-        <w:t xml:space="preserve"> </w:t>
-      </w:r>
-      <w:r>
-        <w:t>–</w:t>
-      </w:r>
-      <w:r>
-        <w:t xml:space="preserve"> </w:t>
-      </w:r>
-      <w:r>
-        <w:t xml:space="preserve">строка, содержащая </w:t>
-      </w:r>
-      <w:r>
-        <w:t>имя свойства объекта (обрамляется кавычками</w:t>
-      </w:r>
-      <w:r>
-        <w:t>, т.к. тип данных должен быть строковый</w:t>
-      </w:r>
-      <w:r>
-        <w:t>)</w:t>
-      </w:r>
-      <w:r>
-        <w:t>.</w:t>
-      </w:r>
-    </w:p>
-    <w:p>
-      <w:pPr>
-        <w:spacing w:line="360" w:lineRule="auto"/>
       </w:pPr>
     </w:p>
     <w:p>
       <w:pPr>
         <w:spacing w:line="360" w:lineRule="auto"/>
         <w:rPr>
+          <w:rFonts w:ascii="Cambria" w:hAnsi="Cambria"/>
           <w:b/>
+          <w:lang w:val="en-US"/>
         </w:rPr>
       </w:pPr>
       <w:r>
         <w:rPr>
+          <w:rFonts w:ascii="Cambria" w:hAnsi="Cambria"/>
           <w:b/>
         </w:rPr>
-        <w:t>Описание</w:t>
-      </w:r>
-      <w:r>
-        <w:rPr>
+        <w:t>Аргументы</w:t>
+      </w:r>
+      <w:r>
+        <w:rPr>
+          <w:rFonts w:ascii="Cambria" w:hAnsi="Cambria"/>
           <w:b/>
+          <w:lang w:val="en-US"/>
         </w:rPr>
         <w:t>:</w:t>
       </w:r>
@@ -399,298 +314,485 @@
     <w:p>
       <w:pPr>
         <w:spacing w:line="360" w:lineRule="auto"/>
+        <w:rPr>
+          <w:rFonts w:ascii="Cambria" w:hAnsi="Cambria"/>
+        </w:rPr>
       </w:pPr>
-      <w:proofErr w:type="spellStart"/>
       <w:proofErr w:type="gramStart"/>
       <w:r>
         <w:rPr>
+          <w:rFonts w:ascii="Cambria" w:hAnsi="Cambria"/>
           <w:i/>
           <w:lang w:val="en-US"/>
         </w:rPr>
-        <w:t>get</w:t>
-      </w:r>
-      <w:r>
-        <w:rPr>
-          <w:i/>
-          <w:lang w:val="en-US"/>
-        </w:rPr>
-        <w:t>prop</w:t>
-      </w:r>
-      <w:r>
-        <w:rPr>
-          <w:i/>
-          <w:lang w:val="en-US"/>
-        </w:rPr>
-        <w:t>asstring</w:t>
-      </w:r>
-      <w:proofErr w:type="spellEnd"/>
-      <w:r>
-        <w:rPr>
-          <w:i/>
-        </w:rPr>
-        <w:t>(</w:t>
+        <w:t>id</w:t>
       </w:r>
       <w:proofErr w:type="gramEnd"/>
       <w:r>
         <w:rPr>
-          <w:i/>
-          <w:lang w:val="en-US"/>
-        </w:rPr>
-        <w:t>id</w:t>
-      </w:r>
-      <w:r>
-        <w:rPr>
-          <w:i/>
-        </w:rPr>
-        <w:t>,"</w:t>
-      </w:r>
-      <w:r>
-        <w:rPr>
-          <w:i/>
-          <w:lang w:val="en-US"/>
-        </w:rPr>
-        <w:t>ob</w:t>
-      </w:r>
-      <w:r>
-        <w:rPr>
-          <w:i/>
-        </w:rPr>
-        <w:t>_</w:t>
-      </w:r>
-      <w:r>
-        <w:rPr>
-          <w:i/>
-          <w:lang w:val="en-US"/>
-        </w:rPr>
-        <w:t>name</w:t>
-      </w:r>
-      <w:r>
-        <w:rPr>
-          <w:i/>
-        </w:rPr>
-        <w:t>")</w:t>
-      </w:r>
-      <w:r>
-        <w:rPr>
-          <w:i/>
-        </w:rPr>
-        <w:t xml:space="preserve"> </w:t>
-      </w:r>
-      <w:r>
-        <w:rPr>
-          <w:i/>
-        </w:rPr>
-        <w:t>–</w:t>
-      </w:r>
-      <w:r>
-        <w:rPr>
-          <w:i/>
-        </w:rPr>
-        <w:t xml:space="preserve"> </w:t>
-      </w:r>
-      <w:r>
-        <w:t xml:space="preserve">функция </w:t>
-      </w:r>
-      <w:r>
-        <w:t>получения</w:t>
-      </w:r>
-      <w:r>
-        <w:t xml:space="preserve"> текстового</w:t>
-      </w:r>
-      <w:r>
-        <w:t xml:space="preserve"> значения свойства</w:t>
-      </w:r>
-      <w:r>
-        <w:t xml:space="preserve"> объекта</w:t>
-      </w:r>
-      <w:r>
-        <w:t xml:space="preserve"> с идентификатором </w:t>
-      </w:r>
-      <w:r>
-        <w:rPr>
-          <w:i/>
-          <w:lang w:val="en-US"/>
-        </w:rPr>
-        <w:t>id</w:t>
-      </w:r>
-      <w:r>
-        <w:t xml:space="preserve"> </w:t>
-      </w:r>
-      <w:r>
-        <w:t>на схеме по имени свойства</w:t>
-      </w:r>
-      <w:r>
-        <w:t xml:space="preserve"> </w:t>
-      </w:r>
-      <w:r>
-        <w:rPr>
-          <w:i/>
-        </w:rPr>
-        <w:t>"</w:t>
-      </w:r>
-      <w:r>
-        <w:rPr>
-          <w:i/>
-          <w:lang w:val="en-US"/>
-        </w:rPr>
-        <w:t>ob</w:t>
-      </w:r>
-      <w:r>
-        <w:rPr>
-          <w:i/>
-        </w:rPr>
-        <w:t>_</w:t>
-      </w:r>
-      <w:r>
-        <w:rPr>
-          <w:i/>
-          <w:lang w:val="en-US"/>
-        </w:rPr>
-        <w:t>name</w:t>
-      </w:r>
-      <w:r>
-        <w:rPr>
-          <w:i/>
-        </w:rPr>
-        <w:t>"</w:t>
-      </w:r>
-      <w:r>
-        <w:t xml:space="preserve">. Идентификатор объекта может быть получен функцией </w:t>
-      </w:r>
-      <w:proofErr w:type="spellStart"/>
-      <w:r>
-        <w:rPr>
-          <w:i/>
-        </w:rPr>
-        <w:t>getobj</w:t>
-      </w:r>
-      <w:proofErr w:type="spellEnd"/>
-      <w:r>
-        <w:rPr>
-          <w:i/>
-        </w:rPr>
-        <w:t>(</w:t>
-      </w:r>
-      <w:proofErr w:type="spellStart"/>
-      <w:r>
-        <w:rPr>
-          <w:i/>
-        </w:rPr>
-        <w:t>i</w:t>
-      </w:r>
-      <w:proofErr w:type="spellEnd"/>
-      <w:r>
-        <w:rPr>
-          <w:i/>
-        </w:rPr>
-        <w:t>)</w:t>
-      </w:r>
-      <w:r>
-        <w:t xml:space="preserve"> и </w:t>
-      </w:r>
-      <w:r>
-        <w:t xml:space="preserve">имеет тип указателя на объект. </w:t>
-      </w:r>
-      <w:r>
-        <w:t>Имя свойства задается строкой, обрамляется кавычками.</w:t>
+          <w:rFonts w:ascii="Cambria" w:hAnsi="Cambria"/>
+        </w:rPr>
+        <w:t xml:space="preserve"> – идентификатор объекта</w:t>
+      </w:r>
+      <w:r>
+        <w:rPr>
+          <w:rFonts w:ascii="Cambria" w:hAnsi="Cambria"/>
+        </w:rPr>
+        <w:t xml:space="preserve"> (блока на схеме или другого графического объекта)</w:t>
+      </w:r>
+      <w:r>
+        <w:rPr>
+          <w:rFonts w:ascii="Cambria" w:hAnsi="Cambria"/>
+        </w:rPr>
+        <w:t>.</w:t>
       </w:r>
     </w:p>
     <w:p>
       <w:pPr>
         <w:spacing w:line="360" w:lineRule="auto"/>
+        <w:rPr>
+          <w:rFonts w:ascii="Cambria" w:hAnsi="Cambria"/>
+        </w:rPr>
+      </w:pPr>
+      <w:r>
+        <w:rPr>
+          <w:rFonts w:ascii="Cambria" w:hAnsi="Cambria"/>
+          <w:i/>
+        </w:rPr>
+        <w:t>"</w:t>
+      </w:r>
+      <w:r>
+        <w:rPr>
+          <w:rFonts w:ascii="Cambria" w:hAnsi="Cambria"/>
+          <w:i/>
+          <w:lang w:val="en-US"/>
+        </w:rPr>
+        <w:t>ob</w:t>
+      </w:r>
+      <w:r>
+        <w:rPr>
+          <w:rFonts w:ascii="Cambria" w:hAnsi="Cambria"/>
+          <w:i/>
+        </w:rPr>
+        <w:t>_</w:t>
+      </w:r>
+      <w:r>
+        <w:rPr>
+          <w:rFonts w:ascii="Cambria" w:hAnsi="Cambria"/>
+          <w:i/>
+          <w:lang w:val="en-US"/>
+        </w:rPr>
+        <w:t>name</w:t>
+      </w:r>
+      <w:r>
+        <w:rPr>
+          <w:rFonts w:ascii="Cambria" w:hAnsi="Cambria"/>
+          <w:i/>
+        </w:rPr>
+        <w:t>"</w:t>
+      </w:r>
+      <w:r>
+        <w:rPr>
+          <w:rFonts w:ascii="Cambria" w:hAnsi="Cambria"/>
+          <w:i/>
+        </w:rPr>
+        <w:t xml:space="preserve"> </w:t>
+      </w:r>
+      <w:r>
+        <w:rPr>
+          <w:rFonts w:ascii="Cambria" w:hAnsi="Cambria"/>
+        </w:rPr>
+        <w:t>–</w:t>
+      </w:r>
+      <w:r>
+        <w:rPr>
+          <w:rFonts w:ascii="Cambria" w:hAnsi="Cambria"/>
+        </w:rPr>
+        <w:t xml:space="preserve"> </w:t>
+      </w:r>
+      <w:r>
+        <w:rPr>
+          <w:rFonts w:ascii="Cambria" w:hAnsi="Cambria"/>
+        </w:rPr>
+        <w:t xml:space="preserve">строка, содержащая </w:t>
+      </w:r>
+      <w:r>
+        <w:rPr>
+          <w:rFonts w:ascii="Cambria" w:hAnsi="Cambria"/>
+        </w:rPr>
+        <w:t>имя свойства объекта (обрамляется кавычками</w:t>
+      </w:r>
+      <w:r>
+        <w:rPr>
+          <w:rFonts w:ascii="Cambria" w:hAnsi="Cambria"/>
+        </w:rPr>
+        <w:t>, т.к. тип данных должен быть строковый</w:t>
+      </w:r>
+      <w:r>
+        <w:rPr>
+          <w:rFonts w:ascii="Cambria" w:hAnsi="Cambria"/>
+        </w:rPr>
+        <w:t>)</w:t>
+      </w:r>
+      <w:r>
+        <w:rPr>
+          <w:rFonts w:ascii="Cambria" w:hAnsi="Cambria"/>
+        </w:rPr>
+        <w:t>.</w:t>
+      </w:r>
+    </w:p>
+    <w:p>
+      <w:pPr>
+        <w:spacing w:line="360" w:lineRule="auto"/>
+        <w:rPr>
+          <w:rFonts w:ascii="Cambria" w:hAnsi="Cambria"/>
+        </w:rPr>
       </w:pPr>
     </w:p>
     <w:p>
       <w:pPr>
         <w:spacing w:line="360" w:lineRule="auto"/>
         <w:rPr>
+          <w:rFonts w:ascii="Cambria" w:hAnsi="Cambria"/>
           <w:b/>
         </w:rPr>
       </w:pPr>
       <w:r>
         <w:rPr>
+          <w:rFonts w:ascii="Cambria" w:hAnsi="Cambria"/>
           <w:b/>
         </w:rPr>
-        <w:t>Результат</w:t>
-      </w:r>
-      <w:r>
-        <w:rPr>
-          <w:b/>
-        </w:rPr>
-        <w:t>:</w:t>
+        <w:t>Описание:</w:t>
       </w:r>
     </w:p>
     <w:p>
       <w:pPr>
         <w:spacing w:line="360" w:lineRule="auto"/>
+        <w:rPr>
+          <w:rFonts w:ascii="Cambria" w:hAnsi="Cambria"/>
+        </w:rPr>
       </w:pPr>
       <w:proofErr w:type="spellStart"/>
-      <w:r>
-        <w:rPr>
+      <w:proofErr w:type="gramStart"/>
+      <w:r>
+        <w:rPr>
+          <w:rFonts w:ascii="Cambria" w:hAnsi="Cambria"/>
           <w:i/>
           <w:lang w:val="en-US"/>
         </w:rPr>
-        <w:t>str</w:t>
+        <w:t>get</w:t>
+      </w:r>
+      <w:r>
+        <w:rPr>
+          <w:rFonts w:ascii="Cambria" w:hAnsi="Cambria"/>
+          <w:i/>
+          <w:lang w:val="en-US"/>
+        </w:rPr>
+        <w:t>prop</w:t>
+      </w:r>
+      <w:r>
+        <w:rPr>
+          <w:rFonts w:ascii="Cambria" w:hAnsi="Cambria"/>
+          <w:i/>
+          <w:lang w:val="en-US"/>
+        </w:rPr>
+        <w:t>asstring</w:t>
       </w:r>
       <w:proofErr w:type="spellEnd"/>
       <w:r>
         <w:rPr>
-          <w:i/>
-        </w:rPr>
-        <w:t xml:space="preserve"> –</w:t>
-      </w:r>
-      <w:r>
+          <w:rFonts w:ascii="Cambria" w:hAnsi="Cambria"/>
+          <w:i/>
+        </w:rPr>
+        <w:t>(</w:t>
+      </w:r>
+      <w:proofErr w:type="gramEnd"/>
+      <w:r>
+        <w:rPr>
+          <w:rFonts w:ascii="Cambria" w:hAnsi="Cambria"/>
+          <w:i/>
+          <w:lang w:val="en-US"/>
+        </w:rPr>
+        <w:t>id</w:t>
+      </w:r>
+      <w:r>
+        <w:rPr>
+          <w:rFonts w:ascii="Cambria" w:hAnsi="Cambria"/>
+          <w:i/>
+        </w:rPr>
+        <w:t>,"</w:t>
+      </w:r>
+      <w:proofErr w:type="spellStart"/>
+      <w:r>
+        <w:rPr>
+          <w:rFonts w:ascii="Cambria" w:hAnsi="Cambria"/>
+          <w:i/>
+          <w:lang w:val="en-US"/>
+        </w:rPr>
+        <w:t>ob</w:t>
+      </w:r>
+      <w:proofErr w:type="spellEnd"/>
+      <w:r>
+        <w:rPr>
+          <w:rFonts w:ascii="Cambria" w:hAnsi="Cambria"/>
+          <w:i/>
+        </w:rPr>
+        <w:t>_</w:t>
+      </w:r>
+      <w:r>
+        <w:rPr>
+          <w:rFonts w:ascii="Cambria" w:hAnsi="Cambria"/>
+          <w:i/>
+          <w:lang w:val="en-US"/>
+        </w:rPr>
+        <w:t>name</w:t>
+      </w:r>
+      <w:r>
+        <w:rPr>
+          <w:rFonts w:ascii="Cambria" w:hAnsi="Cambria"/>
+          <w:i/>
+        </w:rPr>
+        <w:t>")</w:t>
+      </w:r>
+      <w:r>
+        <w:rPr>
+          <w:rFonts w:ascii="Cambria" w:hAnsi="Cambria"/>
+          <w:i/>
+        </w:rPr>
         <w:t xml:space="preserve"> </w:t>
       </w:r>
+      <w:r>
+        <w:rPr>
+          <w:rFonts w:ascii="Cambria" w:hAnsi="Cambria"/>
+          <w:i/>
+        </w:rPr>
+        <w:t>–</w:t>
+      </w:r>
+      <w:r>
+        <w:rPr>
+          <w:rFonts w:ascii="Cambria" w:hAnsi="Cambria"/>
+          <w:i/>
+        </w:rPr>
+        <w:t xml:space="preserve"> </w:t>
+      </w:r>
+      <w:r>
+        <w:rPr>
+          <w:rFonts w:ascii="Cambria" w:hAnsi="Cambria"/>
+        </w:rPr>
+        <w:t>функция получения</w:t>
+      </w:r>
+      <w:r>
+        <w:rPr>
+          <w:rFonts w:ascii="Cambria" w:hAnsi="Cambria"/>
+        </w:rPr>
+        <w:t xml:space="preserve"> текстового</w:t>
+      </w:r>
+      <w:r>
+        <w:rPr>
+          <w:rFonts w:ascii="Cambria" w:hAnsi="Cambria"/>
+        </w:rPr>
+        <w:t xml:space="preserve"> значения свойства объекта</w:t>
+      </w:r>
+      <w:r>
+        <w:rPr>
+          <w:rFonts w:ascii="Cambria" w:hAnsi="Cambria"/>
+        </w:rPr>
+        <w:t xml:space="preserve"> с идентификатором </w:t>
+      </w:r>
+      <w:r>
+        <w:rPr>
+          <w:rFonts w:ascii="Cambria" w:hAnsi="Cambria"/>
+          <w:i/>
+          <w:lang w:val="en-US"/>
+        </w:rPr>
+        <w:t>id</w:t>
+      </w:r>
+      <w:r>
+        <w:rPr>
+          <w:rFonts w:ascii="Cambria" w:hAnsi="Cambria"/>
+        </w:rPr>
+        <w:t xml:space="preserve"> на схеме по имени свойства</w:t>
+      </w:r>
+      <w:r>
+        <w:rPr>
+          <w:rFonts w:ascii="Cambria" w:hAnsi="Cambria"/>
+        </w:rPr>
+        <w:t xml:space="preserve"> </w:t>
+      </w:r>
+      <w:r>
+        <w:rPr>
+          <w:rFonts w:ascii="Cambria" w:hAnsi="Cambria"/>
+          <w:i/>
+        </w:rPr>
+        <w:t>"</w:t>
+      </w:r>
+      <w:r>
+        <w:rPr>
+          <w:rFonts w:ascii="Cambria" w:hAnsi="Cambria"/>
+          <w:i/>
+          <w:lang w:val="en-US"/>
+        </w:rPr>
+        <w:t>ob</w:t>
+      </w:r>
+      <w:r>
+        <w:rPr>
+          <w:rFonts w:ascii="Cambria" w:hAnsi="Cambria"/>
+          <w:i/>
+        </w:rPr>
+        <w:t>_</w:t>
+      </w:r>
+      <w:r>
+        <w:rPr>
+          <w:rFonts w:ascii="Cambria" w:hAnsi="Cambria"/>
+          <w:i/>
+          <w:lang w:val="en-US"/>
+        </w:rPr>
+        <w:t>name</w:t>
+      </w:r>
+      <w:r>
+        <w:rPr>
+          <w:rFonts w:ascii="Cambria" w:hAnsi="Cambria"/>
+          <w:i/>
+        </w:rPr>
+        <w:t>"</w:t>
+      </w:r>
+      <w:r>
+        <w:rPr>
+          <w:rFonts w:ascii="Cambria" w:hAnsi="Cambria"/>
+        </w:rPr>
+        <w:t xml:space="preserve">. Идентификатор объекта может быть получен функцией </w:t>
+      </w:r>
       <w:proofErr w:type="spellStart"/>
       <w:r>
         <w:rPr>
-          <w:lang w:val="en-US"/>
-        </w:rPr>
-        <w:t>строка</w:t>
+          <w:rFonts w:ascii="Cambria" w:hAnsi="Cambria"/>
+          <w:i/>
+        </w:rPr>
+        <w:t>getobj</w:t>
       </w:r>
       <w:proofErr w:type="spellEnd"/>
       <w:r>
         <w:rPr>
-          <w:lang w:val="en-US"/>
-        </w:rPr>
-        <w:t xml:space="preserve">, </w:t>
-      </w:r>
-      <w:proofErr w:type="spellStart"/>
-      <w:r>
-        <w:rPr>
-          <w:lang w:val="en-US"/>
-        </w:rPr>
-        <w:t>содержащая</w:t>
-      </w:r>
-      <w:proofErr w:type="spellEnd"/>
-      <w:r>
-        <w:rPr>
-          <w:lang w:val="en-US"/>
-        </w:rPr>
-        <w:t xml:space="preserve"> </w:t>
-      </w:r>
-      <w:r>
-        <w:t>значение свойства объекта</w:t>
-      </w:r>
-      <w:r>
-        <w:t>.</w:t>
+          <w:rFonts w:ascii="Cambria" w:hAnsi="Cambria"/>
+          <w:i/>
+        </w:rPr>
+        <w:t>(i)</w:t>
+      </w:r>
+      <w:r>
+        <w:rPr>
+          <w:rFonts w:ascii="Cambria" w:hAnsi="Cambria"/>
+        </w:rPr>
+        <w:t xml:space="preserve"> и </w:t>
+      </w:r>
+      <w:r>
+        <w:rPr>
+          <w:rFonts w:ascii="Cambria" w:hAnsi="Cambria"/>
+        </w:rPr>
+        <w:t xml:space="preserve">имеет тип указателя на объект. </w:t>
+      </w:r>
+      <w:r>
+        <w:rPr>
+          <w:rFonts w:ascii="Cambria" w:hAnsi="Cambria"/>
+        </w:rPr>
+        <w:t>Имя свойства задается строкой, обрамляется кавычками.</w:t>
       </w:r>
     </w:p>
     <w:p>
       <w:pPr>
         <w:spacing w:line="360" w:lineRule="auto"/>
+        <w:rPr>
+          <w:rFonts w:ascii="Cambria" w:hAnsi="Cambria"/>
+        </w:rPr>
       </w:pPr>
     </w:p>
     <w:p>
       <w:pPr>
         <w:spacing w:line="360" w:lineRule="auto"/>
         <w:rPr>
+          <w:rFonts w:ascii="Cambria" w:hAnsi="Cambria"/>
           <w:b/>
         </w:rPr>
       </w:pPr>
       <w:r>
         <w:rPr>
+          <w:rFonts w:ascii="Cambria" w:hAnsi="Cambria"/>
+          <w:b/>
+        </w:rPr>
+        <w:t>Результат:</w:t>
+      </w:r>
+    </w:p>
+    <w:p>
+      <w:pPr>
+        <w:spacing w:line="360" w:lineRule="auto"/>
+        <w:rPr>
+          <w:rFonts w:ascii="Cambria" w:hAnsi="Cambria"/>
+        </w:rPr>
+      </w:pPr>
+      <w:proofErr w:type="spellStart"/>
+      <w:proofErr w:type="gramStart"/>
+      <w:r>
+        <w:rPr>
+          <w:rFonts w:ascii="Cambria" w:hAnsi="Cambria"/>
+          <w:i/>
+          <w:lang w:val="en-US"/>
+        </w:rPr>
+        <w:t>str</w:t>
+      </w:r>
+      <w:proofErr w:type="spellEnd"/>
+      <w:proofErr w:type="gramEnd"/>
+      <w:r>
+        <w:rPr>
+          <w:rFonts w:ascii="Cambria" w:hAnsi="Cambria"/>
+          <w:i/>
+        </w:rPr>
+        <w:t xml:space="preserve"> –</w:t>
+      </w:r>
+      <w:r>
+        <w:rPr>
+          <w:rFonts w:ascii="Cambria" w:hAnsi="Cambria"/>
+        </w:rPr>
+        <w:t xml:space="preserve"> </w:t>
+      </w:r>
+      <w:r>
+        <w:rPr>
+          <w:rFonts w:ascii="Cambria" w:hAnsi="Cambria"/>
+        </w:rPr>
+        <w:t xml:space="preserve">строка, содержащая </w:t>
+      </w:r>
+      <w:r>
+        <w:rPr>
+          <w:rFonts w:ascii="Cambria" w:hAnsi="Cambria"/>
+        </w:rPr>
+        <w:t>значение свойства объекта</w:t>
+      </w:r>
+      <w:r>
+        <w:rPr>
+          <w:rFonts w:ascii="Cambria" w:hAnsi="Cambria"/>
+        </w:rPr>
+        <w:t>.</w:t>
+      </w:r>
+    </w:p>
+    <w:p>
+      <w:pPr>
+        <w:spacing w:line="360" w:lineRule="auto"/>
+        <w:rPr>
+          <w:rFonts w:ascii="Cambria" w:hAnsi="Cambria"/>
+        </w:rPr>
+      </w:pPr>
+      <w:bookmarkStart w:id="0" w:name="_GoBack"/>
+      <w:bookmarkEnd w:id="0"/>
+    </w:p>
+    <w:p>
+      <w:pPr>
+        <w:spacing w:line="360" w:lineRule="auto"/>
+        <w:rPr>
+          <w:rFonts w:ascii="Cambria" w:hAnsi="Cambria"/>
+          <w:b/>
+        </w:rPr>
+      </w:pPr>
+      <w:r>
+        <w:rPr>
+          <w:rFonts w:ascii="Cambria" w:hAnsi="Cambria"/>
           <w:b/>
         </w:rPr>
         <w:t>Пример:</w:t>
@@ -708,7 +810,7 @@
           <w:insideH w:val="none" w:sz="0" w:space="0" w:color="auto"/>
           <w:insideV w:val="none" w:sz="0" w:space="0" w:color="auto"/>
         </w:tblBorders>
-        <w:tblLook w:val="04A0"/>
+        <w:tblLook w:val="04A0" w:firstRow="1" w:lastRow="0" w:firstColumn="1" w:lastColumn="0" w:noHBand="0" w:noVBand="1"/>
       </w:tblPr>
       <w:tblGrid>
         <w:gridCol w:w="426"/>
@@ -730,7 +832,7 @@
               <w:pStyle w:val="afe"/>
               <w:spacing w:before="0" w:beforeAutospacing="0" w:after="0" w:afterAutospacing="0" w:line="360" w:lineRule="auto"/>
               <w:rPr>
-                <w:rFonts w:ascii="Courier New" w:hAnsi="Courier New" w:cs="Courier New"/>
+                <w:rFonts w:ascii="Cambria" w:hAnsi="Cambria" w:cs="Courier New"/>
                 <w:sz w:val="20"/>
                 <w:szCs w:val="20"/>
               </w:rPr>
@@ -752,7 +854,7 @@
             <w:pPr>
               <w:spacing w:line="360" w:lineRule="auto"/>
               <w:rPr>
-                <w:rFonts w:ascii="Courier New" w:hAnsi="Courier New" w:cs="Courier New"/>
+                <w:rFonts w:ascii="Consolas" w:hAnsi="Consolas" w:cs="Consolas"/>
                 <w:szCs w:val="24"/>
                 <w:lang w:val="en-US"/>
               </w:rPr>
@@ -760,7 +862,7 @@
             <w:proofErr w:type="spellStart"/>
             <w:r>
               <w:rPr>
-                <w:rFonts w:ascii="Courier New" w:hAnsi="Courier New" w:cs="Courier New"/>
+                <w:rFonts w:ascii="Consolas" w:hAnsi="Consolas" w:cs="Consolas"/>
                 <w:b/>
                 <w:szCs w:val="24"/>
                 <w:lang w:val="en-US"/>
@@ -769,7 +871,7 @@
             </w:r>
             <w:r>
               <w:rPr>
-                <w:rFonts w:ascii="Courier New" w:hAnsi="Courier New" w:cs="Courier New"/>
+                <w:rFonts w:ascii="Consolas" w:hAnsi="Consolas" w:cs="Consolas"/>
                 <w:b/>
                 <w:szCs w:val="24"/>
                 <w:lang w:val="en-US"/>
@@ -779,7 +881,7 @@
             <w:proofErr w:type="spellEnd"/>
             <w:r>
               <w:rPr>
-                <w:rFonts w:ascii="Courier New" w:hAnsi="Courier New" w:cs="Courier New"/>
+                <w:rFonts w:ascii="Consolas" w:hAnsi="Consolas" w:cs="Consolas"/>
                 <w:b/>
                 <w:szCs w:val="24"/>
                 <w:lang w:val="en-US"/>
@@ -789,7 +891,7 @@
             <w:proofErr w:type="spellStart"/>
             <w:r>
               <w:rPr>
-                <w:rFonts w:ascii="Courier New" w:hAnsi="Courier New" w:cs="Courier New"/>
+                <w:rFonts w:ascii="Consolas" w:hAnsi="Consolas" w:cs="Consolas"/>
                 <w:szCs w:val="24"/>
                 <w:lang w:val="en-US"/>
               </w:rPr>
@@ -798,7 +900,7 @@
             <w:proofErr w:type="spellEnd"/>
             <w:r>
               <w:rPr>
-                <w:rFonts w:ascii="Courier New" w:hAnsi="Courier New" w:cs="Courier New"/>
+                <w:rFonts w:ascii="Consolas" w:hAnsi="Consolas" w:cs="Consolas"/>
                 <w:szCs w:val="24"/>
                 <w:lang w:val="en-US"/>
               </w:rPr>
@@ -809,14 +911,14 @@
             <w:pPr>
               <w:spacing w:line="360" w:lineRule="auto"/>
               <w:rPr>
-                <w:rFonts w:ascii="Courier New" w:hAnsi="Courier New" w:cs="Courier New"/>
+                <w:rFonts w:ascii="Consolas" w:hAnsi="Consolas" w:cs="Consolas"/>
                 <w:szCs w:val="24"/>
                 <w:lang w:val="en-US"/>
               </w:rPr>
             </w:pPr>
             <w:r>
               <w:rPr>
-                <w:rFonts w:ascii="Courier New" w:hAnsi="Courier New" w:cs="Courier New"/>
+                <w:rFonts w:ascii="Consolas" w:hAnsi="Consolas" w:cs="Consolas"/>
                 <w:b/>
                 <w:szCs w:val="24"/>
                 <w:lang w:val="en-US"/>
@@ -825,7 +927,7 @@
             </w:r>
             <w:r>
               <w:rPr>
-                <w:rFonts w:ascii="Courier New" w:hAnsi="Courier New" w:cs="Courier New"/>
+                <w:rFonts w:ascii="Consolas" w:hAnsi="Consolas" w:cs="Consolas"/>
                 <w:szCs w:val="24"/>
                 <w:lang w:val="en-US"/>
               </w:rPr>
@@ -833,14 +935,14 @@
             </w:r>
             <w:r>
               <w:rPr>
-                <w:rFonts w:ascii="Courier New" w:hAnsi="Courier New" w:cs="Courier New"/>
+                <w:rFonts w:ascii="Consolas" w:hAnsi="Consolas" w:cs="Consolas"/>
                 <w:szCs w:val="24"/>
               </w:rPr>
               <w:t>начальная</w:t>
             </w:r>
             <w:r>
               <w:rPr>
-                <w:rFonts w:ascii="Courier New" w:hAnsi="Courier New" w:cs="Courier New"/>
+                <w:rFonts w:ascii="Consolas" w:hAnsi="Consolas" w:cs="Consolas"/>
                 <w:szCs w:val="24"/>
                 <w:lang w:val="en-US"/>
               </w:rPr>
@@ -848,7 +950,7 @@
             </w:r>
             <w:r>
               <w:rPr>
-                <w:rFonts w:ascii="Courier New" w:hAnsi="Courier New" w:cs="Courier New"/>
+                <w:rFonts w:ascii="Consolas" w:hAnsi="Consolas" w:cs="Consolas"/>
                 <w:szCs w:val="24"/>
               </w:rPr>
               <w:t>инициализация</w:t>
@@ -858,14 +960,14 @@
             <w:pPr>
               <w:spacing w:line="360" w:lineRule="auto"/>
               <w:rPr>
-                <w:rFonts w:ascii="Courier New" w:hAnsi="Courier New" w:cs="Courier New"/>
+                <w:rFonts w:ascii="Consolas" w:hAnsi="Consolas" w:cs="Consolas"/>
                 <w:szCs w:val="24"/>
                 <w:lang w:val="en-US"/>
               </w:rPr>
             </w:pPr>
             <w:r>
               <w:rPr>
-                <w:rFonts w:ascii="Courier New" w:hAnsi="Courier New" w:cs="Courier New"/>
+                <w:rFonts w:ascii="Consolas" w:hAnsi="Consolas" w:cs="Consolas"/>
                 <w:szCs w:val="24"/>
                 <w:lang w:val="en-US"/>
               </w:rPr>
@@ -874,7 +976,7 @@
             <w:proofErr w:type="spellStart"/>
             <w:r>
               <w:rPr>
-                <w:rFonts w:ascii="Courier New" w:hAnsi="Courier New" w:cs="Courier New"/>
+                <w:rFonts w:ascii="Consolas" w:hAnsi="Consolas" w:cs="Consolas"/>
                 <w:szCs w:val="24"/>
                 <w:lang w:val="en-US"/>
               </w:rPr>
@@ -883,7 +985,7 @@
             <w:proofErr w:type="spellEnd"/>
             <w:r>
               <w:rPr>
-                <w:rFonts w:ascii="Courier New" w:hAnsi="Courier New" w:cs="Courier New"/>
+                <w:rFonts w:ascii="Consolas" w:hAnsi="Consolas" w:cs="Consolas"/>
                 <w:szCs w:val="24"/>
                 <w:lang w:val="en-US"/>
               </w:rPr>
@@ -894,13 +996,13 @@
             <w:pPr>
               <w:spacing w:line="360" w:lineRule="auto"/>
               <w:rPr>
-                <w:rFonts w:ascii="Courier New" w:hAnsi="Courier New" w:cs="Courier New"/>
+                <w:rFonts w:ascii="Consolas" w:hAnsi="Consolas" w:cs="Consolas"/>
                 <w:szCs w:val="24"/>
               </w:rPr>
             </w:pPr>
             <w:r>
               <w:rPr>
-                <w:rFonts w:ascii="Courier New" w:hAnsi="Courier New" w:cs="Courier New"/>
+                <w:rFonts w:ascii="Consolas" w:hAnsi="Consolas" w:cs="Consolas"/>
                 <w:b/>
                 <w:szCs w:val="24"/>
                 <w:lang w:val="en-US"/>
@@ -909,7 +1011,7 @@
             </w:r>
             <w:r>
               <w:rPr>
-                <w:rFonts w:ascii="Courier New" w:hAnsi="Courier New" w:cs="Courier New"/>
+                <w:rFonts w:ascii="Consolas" w:hAnsi="Consolas" w:cs="Consolas"/>
                 <w:b/>
                 <w:szCs w:val="24"/>
                 <w:lang w:val="en-US"/>
@@ -918,7 +1020,7 @@
             </w:r>
             <w:r>
               <w:rPr>
-                <w:rFonts w:ascii="Courier New" w:hAnsi="Courier New" w:cs="Courier New"/>
+                <w:rFonts w:ascii="Consolas" w:hAnsi="Consolas" w:cs="Consolas"/>
                 <w:b/>
                 <w:szCs w:val="24"/>
               </w:rPr>
@@ -927,7 +1029,7 @@
             <w:proofErr w:type="spellStart"/>
             <w:r>
               <w:rPr>
-                <w:rFonts w:ascii="Courier New" w:hAnsi="Courier New" w:cs="Courier New"/>
+                <w:rFonts w:ascii="Consolas" w:hAnsi="Consolas" w:cs="Consolas"/>
                 <w:szCs w:val="24"/>
                 <w:lang w:val="en-US"/>
               </w:rPr>
@@ -936,14 +1038,14 @@
             <w:proofErr w:type="spellEnd"/>
             <w:r>
               <w:rPr>
-                <w:rFonts w:ascii="Courier New" w:hAnsi="Courier New" w:cs="Courier New"/>
+                <w:rFonts w:ascii="Consolas" w:hAnsi="Consolas" w:cs="Consolas"/>
                 <w:szCs w:val="24"/>
               </w:rPr>
               <w:t xml:space="preserve"> </w:t>
             </w:r>
             <w:r>
               <w:rPr>
-                <w:rFonts w:ascii="Courier New" w:hAnsi="Courier New" w:cs="Courier New"/>
+                <w:rFonts w:ascii="Consolas" w:hAnsi="Consolas" w:cs="Consolas"/>
                 <w:szCs w:val="24"/>
               </w:rPr>
               <w:t xml:space="preserve">&lt;= </w:t>
@@ -951,7 +1053,7 @@
             <w:proofErr w:type="spellStart"/>
             <w:r>
               <w:rPr>
-                <w:rFonts w:ascii="Courier New" w:hAnsi="Courier New" w:cs="Courier New"/>
+                <w:rFonts w:ascii="Consolas" w:hAnsi="Consolas" w:cs="Consolas"/>
                 <w:b/>
                 <w:szCs w:val="24"/>
                 <w:lang w:val="en-US"/>
@@ -961,7 +1063,7 @@
             <w:proofErr w:type="spellEnd"/>
             <w:r>
               <w:rPr>
-                <w:rFonts w:ascii="Courier New" w:hAnsi="Courier New" w:cs="Courier New"/>
+                <w:rFonts w:ascii="Consolas" w:hAnsi="Consolas" w:cs="Consolas"/>
                 <w:b/>
                 <w:szCs w:val="24"/>
               </w:rPr>
@@ -969,7 +1071,7 @@
             </w:r>
             <w:r>
               <w:rPr>
-                <w:rFonts w:ascii="Courier New" w:hAnsi="Courier New" w:cs="Courier New"/>
+                <w:rFonts w:ascii="Consolas" w:hAnsi="Consolas" w:cs="Consolas"/>
                 <w:b/>
                 <w:szCs w:val="24"/>
                 <w:lang w:val="en-US"/>
@@ -978,7 +1080,7 @@
             </w:r>
             <w:r>
               <w:rPr>
-                <w:rFonts w:ascii="Courier New" w:hAnsi="Courier New" w:cs="Courier New"/>
+                <w:rFonts w:ascii="Consolas" w:hAnsi="Consolas" w:cs="Consolas"/>
                 <w:b/>
                 <w:szCs w:val="24"/>
               </w:rPr>
@@ -986,7 +1088,7 @@
             </w:r>
             <w:r>
               <w:rPr>
-                <w:rFonts w:ascii="Courier New" w:hAnsi="Courier New" w:cs="Courier New"/>
+                <w:rFonts w:ascii="Consolas" w:hAnsi="Consolas" w:cs="Consolas"/>
                 <w:b/>
                 <w:szCs w:val="24"/>
                 <w:lang w:val="en-US"/>
@@ -995,86 +1097,23 @@
             </w:r>
             <w:r>
               <w:rPr>
-                <w:rFonts w:ascii="Courier New" w:hAnsi="Courier New" w:cs="Courier New"/>
-                <w:szCs w:val="24"/>
-              </w:rPr>
-              <w:t xml:space="preserve"> //</w:t>
-            </w:r>
-            <w:r>
-              <w:rPr>
-                <w:rFonts w:ascii="Courier New" w:hAnsi="Courier New" w:cs="Courier New"/>
-                <w:szCs w:val="24"/>
-              </w:rPr>
-              <w:t>для</w:t>
-            </w:r>
-            <w:r>
-              <w:rPr>
-                <w:rFonts w:ascii="Courier New" w:hAnsi="Courier New" w:cs="Courier New"/>
-                <w:szCs w:val="24"/>
-              </w:rPr>
-              <w:t xml:space="preserve"> </w:t>
-            </w:r>
-            <w:r>
-              <w:rPr>
-                <w:rFonts w:ascii="Courier New" w:hAnsi="Courier New" w:cs="Courier New"/>
-                <w:szCs w:val="24"/>
-              </w:rPr>
-              <w:t>всех</w:t>
-            </w:r>
-            <w:r>
-              <w:rPr>
-                <w:rFonts w:ascii="Courier New" w:hAnsi="Courier New" w:cs="Courier New"/>
-                <w:szCs w:val="24"/>
-              </w:rPr>
-              <w:t xml:space="preserve"> </w:t>
-            </w:r>
-            <w:r>
-              <w:rPr>
-                <w:rFonts w:ascii="Courier New" w:hAnsi="Courier New" w:cs="Courier New"/>
-                <w:szCs w:val="24"/>
-              </w:rPr>
-              <w:t>объектов</w:t>
-            </w:r>
-            <w:r>
-              <w:rPr>
-                <w:rFonts w:ascii="Courier New" w:hAnsi="Courier New" w:cs="Courier New"/>
-                <w:szCs w:val="24"/>
-              </w:rPr>
-              <w:t xml:space="preserve"> </w:t>
-            </w:r>
-            <w:r>
-              <w:rPr>
-                <w:rFonts w:ascii="Courier New" w:hAnsi="Courier New" w:cs="Courier New"/>
-                <w:szCs w:val="24"/>
-              </w:rPr>
-              <w:t>на</w:t>
-            </w:r>
-            <w:r>
-              <w:rPr>
-                <w:rFonts w:ascii="Courier New" w:hAnsi="Courier New" w:cs="Courier New"/>
-                <w:szCs w:val="24"/>
-              </w:rPr>
-              <w:t xml:space="preserve"> </w:t>
-            </w:r>
-            <w:r>
-              <w:rPr>
-                <w:rFonts w:ascii="Courier New" w:hAnsi="Courier New" w:cs="Courier New"/>
-                <w:szCs w:val="24"/>
-              </w:rPr>
-              <w:t>схеме</w:t>
+                <w:rFonts w:ascii="Consolas" w:hAnsi="Consolas" w:cs="Consolas"/>
+                <w:szCs w:val="24"/>
+              </w:rPr>
+              <w:t xml:space="preserve"> //для всех объектов на схеме</w:t>
             </w:r>
           </w:p>
           <w:p>
             <w:pPr>
               <w:spacing w:line="360" w:lineRule="auto"/>
               <w:rPr>
-                <w:rFonts w:ascii="Courier New" w:hAnsi="Courier New" w:cs="Courier New"/>
+                <w:rFonts w:ascii="Consolas" w:hAnsi="Consolas" w:cs="Consolas"/>
                 <w:szCs w:val="24"/>
               </w:rPr>
             </w:pPr>
             <w:r>
               <w:rPr>
-                <w:rFonts w:ascii="Courier New" w:hAnsi="Courier New" w:cs="Courier New"/>
+                <w:rFonts w:ascii="Consolas" w:hAnsi="Consolas" w:cs="Consolas"/>
                 <w:szCs w:val="24"/>
                 <w:lang w:val="en-US"/>
               </w:rPr>
@@ -1082,14 +1121,14 @@
             </w:r>
             <w:r>
               <w:rPr>
-                <w:rFonts w:ascii="Courier New" w:hAnsi="Courier New" w:cs="Courier New"/>
+                <w:rFonts w:ascii="Consolas" w:hAnsi="Consolas" w:cs="Consolas"/>
                 <w:szCs w:val="24"/>
               </w:rPr>
               <w:tab/>
             </w:r>
             <w:r>
               <w:rPr>
-                <w:rFonts w:ascii="Courier New" w:hAnsi="Courier New" w:cs="Courier New"/>
+                <w:rFonts w:ascii="Consolas" w:hAnsi="Consolas" w:cs="Consolas"/>
                 <w:szCs w:val="24"/>
                 <w:lang w:val="en-US"/>
               </w:rPr>
@@ -1097,7 +1136,7 @@
             </w:r>
             <w:r>
               <w:rPr>
-                <w:rFonts w:ascii="Courier New" w:hAnsi="Courier New" w:cs="Courier New"/>
+                <w:rFonts w:ascii="Consolas" w:hAnsi="Consolas" w:cs="Consolas"/>
                 <w:szCs w:val="24"/>
               </w:rPr>
               <w:t xml:space="preserve"> = </w:t>
@@ -1105,7 +1144,7 @@
             <w:proofErr w:type="spellStart"/>
             <w:r>
               <w:rPr>
-                <w:rFonts w:ascii="Courier New" w:hAnsi="Courier New" w:cs="Courier New"/>
+                <w:rFonts w:ascii="Consolas" w:hAnsi="Consolas" w:cs="Consolas"/>
                 <w:b/>
                 <w:szCs w:val="24"/>
                 <w:lang w:val="en-US"/>
@@ -1115,7 +1154,7 @@
             <w:proofErr w:type="spellEnd"/>
             <w:r>
               <w:rPr>
-                <w:rFonts w:ascii="Courier New" w:hAnsi="Courier New" w:cs="Courier New"/>
+                <w:rFonts w:ascii="Consolas" w:hAnsi="Consolas" w:cs="Consolas"/>
                 <w:szCs w:val="24"/>
               </w:rPr>
               <w:t>(</w:t>
@@ -1123,7 +1162,7 @@
             <w:proofErr w:type="spellStart"/>
             <w:r>
               <w:rPr>
-                <w:rFonts w:ascii="Courier New" w:hAnsi="Courier New" w:cs="Courier New"/>
+                <w:rFonts w:ascii="Consolas" w:hAnsi="Consolas" w:cs="Consolas"/>
                 <w:szCs w:val="24"/>
                 <w:lang w:val="en-US"/>
               </w:rPr>
@@ -1132,7 +1171,7 @@
             <w:proofErr w:type="spellEnd"/>
             <w:r>
               <w:rPr>
-                <w:rFonts w:ascii="Courier New" w:hAnsi="Courier New" w:cs="Courier New"/>
+                <w:rFonts w:ascii="Consolas" w:hAnsi="Consolas" w:cs="Consolas"/>
                 <w:szCs w:val="24"/>
               </w:rPr>
               <w:t>); //получаем идентификатор объекта</w:t>
@@ -1143,13 +1182,13 @@
               <w:spacing w:line="360" w:lineRule="auto"/>
               <w:ind w:firstLine="708"/>
               <w:rPr>
-                <w:rFonts w:ascii="Courier New" w:hAnsi="Courier New" w:cs="Courier New"/>
+                <w:rFonts w:ascii="Consolas" w:hAnsi="Consolas" w:cs="Consolas"/>
                 <w:szCs w:val="24"/>
               </w:rPr>
             </w:pPr>
             <w:r>
               <w:rPr>
-                <w:rFonts w:ascii="Courier New" w:hAnsi="Courier New" w:cs="Courier New"/>
+                <w:rFonts w:ascii="Consolas" w:hAnsi="Consolas" w:cs="Consolas"/>
                 <w:szCs w:val="24"/>
               </w:rPr>
               <w:t xml:space="preserve">//получаем значение свойства </w:t>
@@ -1157,7 +1196,7 @@
             <w:proofErr w:type="spellStart"/>
             <w:r>
               <w:rPr>
-                <w:rFonts w:ascii="Courier New" w:hAnsi="Courier New" w:cs="Courier New"/>
+                <w:rFonts w:ascii="Consolas" w:hAnsi="Consolas" w:cs="Consolas"/>
                 <w:szCs w:val="24"/>
               </w:rPr>
               <w:t>tag</w:t>
@@ -1165,7 +1204,7 @@
             <w:proofErr w:type="spellEnd"/>
             <w:r>
               <w:rPr>
-                <w:rFonts w:ascii="Courier New" w:hAnsi="Courier New" w:cs="Courier New"/>
+                <w:rFonts w:ascii="Consolas" w:hAnsi="Consolas" w:cs="Consolas"/>
                 <w:szCs w:val="24"/>
               </w:rPr>
               <w:t xml:space="preserve"> объекта</w:t>
@@ -1175,14 +1214,13 @@
             <w:pPr>
               <w:spacing w:line="360" w:lineRule="auto"/>
               <w:rPr>
-                <w:rFonts w:ascii="Courier New" w:hAnsi="Courier New" w:cs="Courier New"/>
-                <w:szCs w:val="24"/>
-                <w:lang w:val="en-US"/>
+                <w:rFonts w:ascii="Consolas" w:hAnsi="Consolas" w:cs="Consolas"/>
+                <w:szCs w:val="24"/>
               </w:rPr>
             </w:pPr>
             <w:r>
               <w:rPr>
-                <w:rFonts w:ascii="Courier New" w:hAnsi="Courier New" w:cs="Courier New"/>
+                <w:rFonts w:ascii="Consolas" w:hAnsi="Consolas" w:cs="Consolas"/>
                 <w:szCs w:val="24"/>
                 <w:lang w:val="en-US"/>
               </w:rPr>
@@ -1190,23 +1228,30 @@
             </w:r>
             <w:r>
               <w:rPr>
-                <w:rFonts w:ascii="Courier New" w:hAnsi="Courier New" w:cs="Courier New"/>
+                <w:rFonts w:ascii="Consolas" w:hAnsi="Consolas" w:cs="Consolas"/>
                 <w:szCs w:val="24"/>
               </w:rPr>
               <w:tab/>
             </w:r>
             <w:r>
               <w:rPr>
-                <w:rFonts w:ascii="Courier New" w:hAnsi="Courier New" w:cs="Courier New"/>
-                <w:szCs w:val="24"/>
-                <w:lang w:val="en-US"/>
-              </w:rPr>
-              <w:t xml:space="preserve">name = </w:t>
+                <w:rFonts w:ascii="Consolas" w:hAnsi="Consolas" w:cs="Consolas"/>
+                <w:szCs w:val="24"/>
+                <w:lang w:val="en-US"/>
+              </w:rPr>
+              <w:t>name</w:t>
+            </w:r>
+            <w:r>
+              <w:rPr>
+                <w:rFonts w:ascii="Consolas" w:hAnsi="Consolas" w:cs="Consolas"/>
+                <w:szCs w:val="24"/>
+              </w:rPr>
+              <w:t xml:space="preserve"> = </w:t>
             </w:r>
             <w:proofErr w:type="spellStart"/>
             <w:r>
               <w:rPr>
-                <w:rFonts w:ascii="Courier New" w:hAnsi="Courier New" w:cs="Courier New"/>
+                <w:rFonts w:ascii="Consolas" w:hAnsi="Consolas" w:cs="Consolas"/>
                 <w:b/>
                 <w:szCs w:val="24"/>
                 <w:lang w:val="en-US"/>
@@ -1215,7 +1260,7 @@
             </w:r>
             <w:r>
               <w:rPr>
-                <w:rFonts w:ascii="Courier New" w:hAnsi="Courier New" w:cs="Courier New"/>
+                <w:rFonts w:ascii="Consolas" w:hAnsi="Consolas" w:cs="Consolas"/>
                 <w:b/>
                 <w:szCs w:val="24"/>
                 <w:lang w:val="en-US"/>
@@ -1225,15 +1270,14 @@
             <w:proofErr w:type="spellEnd"/>
             <w:r>
               <w:rPr>
-                <w:rFonts w:ascii="Courier New" w:hAnsi="Courier New" w:cs="Courier New"/>
-                <w:szCs w:val="24"/>
-                <w:lang w:val="en-US"/>
+                <w:rFonts w:ascii="Consolas" w:hAnsi="Consolas" w:cs="Consolas"/>
+                <w:szCs w:val="24"/>
               </w:rPr>
               <w:t>(</w:t>
             </w:r>
             <w:r>
               <w:rPr>
-                <w:rFonts w:ascii="Courier New" w:hAnsi="Courier New" w:cs="Courier New"/>
+                <w:rFonts w:ascii="Consolas" w:hAnsi="Consolas" w:cs="Consolas"/>
                 <w:szCs w:val="24"/>
                 <w:lang w:val="en-US"/>
               </w:rPr>
@@ -1241,15 +1285,14 @@
             </w:r>
             <w:r>
               <w:rPr>
-                <w:rFonts w:ascii="Courier New" w:hAnsi="Courier New" w:cs="Courier New"/>
-                <w:szCs w:val="24"/>
-                <w:lang w:val="en-US"/>
+                <w:rFonts w:ascii="Consolas" w:hAnsi="Consolas" w:cs="Consolas"/>
+                <w:szCs w:val="24"/>
               </w:rPr>
               <w:t>, "</w:t>
             </w:r>
             <w:r>
               <w:rPr>
-                <w:rFonts w:ascii="Courier New" w:hAnsi="Courier New" w:cs="Courier New"/>
+                <w:rFonts w:ascii="Consolas" w:hAnsi="Consolas" w:cs="Consolas"/>
                 <w:szCs w:val="24"/>
                 <w:lang w:val="en-US"/>
               </w:rPr>
@@ -1257,17 +1300,15 @@
             </w:r>
             <w:r>
               <w:rPr>
-                <w:rFonts w:ascii="Courier New" w:hAnsi="Courier New" w:cs="Courier New"/>
-                <w:szCs w:val="24"/>
-                <w:lang w:val="en-US"/>
+                <w:rFonts w:ascii="Consolas" w:hAnsi="Consolas" w:cs="Consolas"/>
+                <w:szCs w:val="24"/>
               </w:rPr>
               <w:t>")</w:t>
             </w:r>
             <w:r>
               <w:rPr>
-                <w:rFonts w:ascii="Courier New" w:hAnsi="Courier New" w:cs="Courier New"/>
-                <w:szCs w:val="24"/>
-                <w:lang w:val="en-US"/>
+                <w:rFonts w:ascii="Consolas" w:hAnsi="Consolas" w:cs="Consolas"/>
+                <w:szCs w:val="24"/>
               </w:rPr>
               <w:t>;</w:t>
             </w:r>
@@ -1276,87 +1317,45 @@
             <w:pPr>
               <w:spacing w:line="360" w:lineRule="auto"/>
               <w:rPr>
-                <w:rFonts w:ascii="Courier New" w:hAnsi="Courier New" w:cs="Courier New"/>
+                <w:rFonts w:ascii="Consolas" w:hAnsi="Consolas" w:cs="Consolas"/>
                 <w:szCs w:val="24"/>
               </w:rPr>
             </w:pPr>
             <w:r>
               <w:rPr>
-                <w:rFonts w:ascii="Courier New" w:hAnsi="Courier New" w:cs="Courier New"/>
-                <w:szCs w:val="24"/>
-                <w:lang w:val="en-US"/>
-              </w:rPr>
-              <w:t xml:space="preserve">     //</w:t>
-            </w:r>
-            <w:proofErr w:type="spellStart"/>
-            <w:r>
-              <w:rPr>
-                <w:rFonts w:ascii="Courier New" w:hAnsi="Courier New" w:cs="Courier New"/>
-                <w:szCs w:val="24"/>
-                <w:lang w:val="en-US"/>
-              </w:rPr>
-              <w:t>выводим</w:t>
-            </w:r>
-            <w:proofErr w:type="spellEnd"/>
-            <w:r>
-              <w:rPr>
-                <w:rFonts w:ascii="Courier New" w:hAnsi="Courier New" w:cs="Courier New"/>
-                <w:szCs w:val="24"/>
-                <w:lang w:val="en-US"/>
-              </w:rPr>
-              <w:t xml:space="preserve"> </w:t>
-            </w:r>
-            <w:proofErr w:type="spellStart"/>
-            <w:r>
-              <w:rPr>
-                <w:rFonts w:ascii="Courier New" w:hAnsi="Courier New" w:cs="Courier New"/>
-                <w:szCs w:val="24"/>
-                <w:lang w:val="en-US"/>
-              </w:rPr>
-              <w:t>значение</w:t>
-            </w:r>
-            <w:proofErr w:type="spellEnd"/>
-            <w:r>
-              <w:rPr>
-                <w:rFonts w:ascii="Courier New" w:hAnsi="Courier New" w:cs="Courier New"/>
-                <w:szCs w:val="24"/>
-                <w:lang w:val="en-US"/>
-              </w:rPr>
-              <w:t xml:space="preserve"> </w:t>
-            </w:r>
-            <w:proofErr w:type="spellStart"/>
-            <w:r>
-              <w:rPr>
-                <w:rFonts w:ascii="Courier New" w:hAnsi="Courier New" w:cs="Courier New"/>
-                <w:szCs w:val="24"/>
-                <w:lang w:val="en-US"/>
-              </w:rPr>
-              <w:t>свойства</w:t>
-            </w:r>
-            <w:proofErr w:type="spellEnd"/>
+                <w:rFonts w:ascii="Consolas" w:hAnsi="Consolas" w:cs="Consolas"/>
+                <w:szCs w:val="24"/>
+              </w:rPr>
+              <w:t xml:space="preserve">     //выводим значение свойства</w:t>
+            </w:r>
           </w:p>
           <w:p>
             <w:pPr>
               <w:spacing w:line="360" w:lineRule="auto"/>
               <w:rPr>
-                <w:rFonts w:ascii="Courier New" w:hAnsi="Courier New" w:cs="Courier New"/>
-                <w:szCs w:val="24"/>
-                <w:lang w:val="en-US"/>
+                <w:rFonts w:ascii="Consolas" w:hAnsi="Consolas" w:cs="Consolas"/>
+                <w:szCs w:val="24"/>
               </w:rPr>
             </w:pPr>
             <w:r>
               <w:rPr>
-                <w:rFonts w:ascii="Courier New" w:hAnsi="Courier New" w:cs="Courier New"/>
-                <w:szCs w:val="24"/>
-                <w:lang w:val="en-US"/>
-              </w:rPr>
-              <w:t xml:space="preserve">  </w:t>
-            </w:r>
-            <w:r>
-              <w:rPr>
-                <w:rFonts w:ascii="Courier New" w:hAnsi="Courier New" w:cs="Courier New"/>
-                <w:szCs w:val="24"/>
-                <w:lang w:val="en-US"/>
+                <w:rFonts w:ascii="Consolas" w:hAnsi="Consolas" w:cs="Consolas"/>
+                <w:szCs w:val="24"/>
+                <w:lang w:val="en-US"/>
+              </w:rPr>
+              <w:t> </w:t>
+            </w:r>
+            <w:r>
+              <w:rPr>
+                <w:rFonts w:ascii="Consolas" w:hAnsi="Consolas" w:cs="Consolas"/>
+                <w:szCs w:val="24"/>
+              </w:rPr>
+              <w:t xml:space="preserve"> </w:t>
+            </w:r>
+            <w:r>
+              <w:rPr>
+                <w:rFonts w:ascii="Consolas" w:hAnsi="Consolas" w:cs="Consolas"/>
+                <w:szCs w:val="24"/>
               </w:rPr>
               <w:tab/>
             </w:r>
@@ -1364,7 +1363,7 @@
             <w:r>
               <w:rPr>
                 <w:rStyle w:val="a7"/>
-                <w:rFonts w:ascii="Courier New" w:hAnsi="Courier New" w:cs="Courier New"/>
+                <w:rFonts w:ascii="Consolas" w:hAnsi="Consolas" w:cs="Consolas"/>
                 <w:lang w:val="en-US"/>
               </w:rPr>
               <w:t>seterrorstr</w:t>
@@ -1372,24 +1371,36 @@
             <w:proofErr w:type="spellEnd"/>
             <w:r>
               <w:rPr>
-                <w:rFonts w:ascii="Courier New" w:hAnsi="Courier New" w:cs="Courier New"/>
-                <w:lang w:val="en-US"/>
-              </w:rPr>
-              <w:t>(name);</w:t>
+                <w:rFonts w:ascii="Consolas" w:hAnsi="Consolas" w:cs="Consolas"/>
+              </w:rPr>
+              <w:t>(</w:t>
+            </w:r>
+            <w:r>
+              <w:rPr>
+                <w:rFonts w:ascii="Consolas" w:hAnsi="Consolas" w:cs="Consolas"/>
+                <w:lang w:val="en-US"/>
+              </w:rPr>
+              <w:t>name</w:t>
+            </w:r>
+            <w:r>
+              <w:rPr>
+                <w:rFonts w:ascii="Consolas" w:hAnsi="Consolas" w:cs="Consolas"/>
+              </w:rPr>
+              <w:t>);</w:t>
             </w:r>
           </w:p>
           <w:p>
             <w:pPr>
               <w:spacing w:line="360" w:lineRule="auto"/>
               <w:rPr>
-                <w:rFonts w:ascii="Courier New" w:hAnsi="Courier New" w:cs="Courier New"/>
+                <w:rFonts w:ascii="Consolas" w:hAnsi="Consolas" w:cs="Consolas"/>
                 <w:szCs w:val="24"/>
                 <w:lang w:val="en-US"/>
               </w:rPr>
             </w:pPr>
             <w:r>
               <w:rPr>
-                <w:rFonts w:ascii="Courier New" w:hAnsi="Courier New" w:cs="Courier New"/>
+                <w:rFonts w:ascii="Consolas" w:hAnsi="Consolas" w:cs="Consolas"/>
                 <w:szCs w:val="24"/>
                 <w:lang w:val="en-US"/>
               </w:rPr>
@@ -1397,16 +1408,15 @@
             </w:r>
             <w:r>
               <w:rPr>
-                <w:rFonts w:ascii="Courier New" w:hAnsi="Courier New" w:cs="Courier New"/>
-                <w:szCs w:val="24"/>
-                <w:lang w:val="en-US"/>
+                <w:rFonts w:ascii="Consolas" w:hAnsi="Consolas" w:cs="Consolas"/>
+                <w:szCs w:val="24"/>
               </w:rPr>
               <w:tab/>
             </w:r>
             <w:proofErr w:type="spellStart"/>
             <w:r>
               <w:rPr>
-                <w:rFonts w:ascii="Courier New" w:hAnsi="Courier New" w:cs="Courier New"/>
+                <w:rFonts w:ascii="Consolas" w:hAnsi="Consolas" w:cs="Consolas"/>
                 <w:szCs w:val="24"/>
                 <w:lang w:val="en-US"/>
               </w:rPr>
@@ -1415,7 +1425,7 @@
             <w:proofErr w:type="spellEnd"/>
             <w:r>
               <w:rPr>
-                <w:rFonts w:ascii="Courier New" w:hAnsi="Courier New" w:cs="Courier New"/>
+                <w:rFonts w:ascii="Consolas" w:hAnsi="Consolas" w:cs="Consolas"/>
                 <w:szCs w:val="24"/>
                 <w:lang w:val="en-US"/>
               </w:rPr>
@@ -1424,7 +1434,7 @@
             <w:proofErr w:type="spellStart"/>
             <w:r>
               <w:rPr>
-                <w:rFonts w:ascii="Courier New" w:hAnsi="Courier New" w:cs="Courier New"/>
+                <w:rFonts w:ascii="Consolas" w:hAnsi="Consolas" w:cs="Consolas"/>
                 <w:szCs w:val="24"/>
                 <w:lang w:val="en-US"/>
               </w:rPr>
@@ -1433,7 +1443,7 @@
             <w:proofErr w:type="spellEnd"/>
             <w:r>
               <w:rPr>
-                <w:rFonts w:ascii="Courier New" w:hAnsi="Courier New" w:cs="Courier New"/>
+                <w:rFonts w:ascii="Consolas" w:hAnsi="Consolas" w:cs="Consolas"/>
                 <w:szCs w:val="24"/>
                 <w:lang w:val="en-US"/>
               </w:rPr>
@@ -1444,14 +1454,14 @@
             <w:pPr>
               <w:spacing w:line="360" w:lineRule="auto"/>
               <w:rPr>
-                <w:rFonts w:ascii="Courier New" w:hAnsi="Courier New" w:cs="Courier New"/>
+                <w:rFonts w:ascii="Consolas" w:hAnsi="Consolas" w:cs="Consolas"/>
                 <w:szCs w:val="24"/>
                 <w:lang w:val="en-US"/>
               </w:rPr>
             </w:pPr>
             <w:r>
               <w:rPr>
-                <w:rFonts w:ascii="Courier New" w:hAnsi="Courier New" w:cs="Courier New"/>
+                <w:rFonts w:ascii="Consolas" w:hAnsi="Consolas" w:cs="Consolas"/>
                 <w:szCs w:val="24"/>
                 <w:lang w:val="en-US"/>
               </w:rPr>
@@ -1459,7 +1469,7 @@
             </w:r>
             <w:r>
               <w:rPr>
-                <w:rFonts w:ascii="Courier New" w:hAnsi="Courier New" w:cs="Courier New"/>
+                <w:rFonts w:ascii="Consolas" w:hAnsi="Consolas" w:cs="Consolas"/>
                 <w:b/>
                 <w:szCs w:val="24"/>
                 <w:lang w:val="en-US"/>
@@ -1468,7 +1478,7 @@
             </w:r>
             <w:r>
               <w:rPr>
-                <w:rFonts w:ascii="Courier New" w:hAnsi="Courier New" w:cs="Courier New"/>
+                <w:rFonts w:ascii="Consolas" w:hAnsi="Consolas" w:cs="Consolas"/>
                 <w:szCs w:val="24"/>
                 <w:lang w:val="en-US"/>
               </w:rPr>
@@ -1479,14 +1489,14 @@
             <w:pPr>
               <w:spacing w:line="360" w:lineRule="auto"/>
               <w:rPr>
-                <w:rFonts w:ascii="Courier New" w:hAnsi="Courier New" w:cs="Courier New"/>
+                <w:rFonts w:ascii="Cambria" w:hAnsi="Cambria" w:cs="Courier New"/>
                 <w:sz w:val="20"/>
                 <w:lang w:val="en-US"/>
               </w:rPr>
             </w:pPr>
             <w:r>
               <w:rPr>
-                <w:rFonts w:ascii="Courier New" w:hAnsi="Courier New" w:cs="Courier New"/>
+                <w:rFonts w:ascii="Consolas" w:hAnsi="Consolas" w:cs="Consolas"/>
                 <w:b/>
                 <w:szCs w:val="24"/>
                 <w:lang w:val="en-US"/>
@@ -1495,7 +1505,7 @@
             </w:r>
             <w:r>
               <w:rPr>
-                <w:rFonts w:ascii="Courier New" w:hAnsi="Courier New" w:cs="Courier New"/>
+                <w:rFonts w:ascii="Consolas" w:hAnsi="Consolas" w:cs="Consolas"/>
                 <w:szCs w:val="24"/>
                 <w:lang w:val="en-US"/>
               </w:rPr>
@@ -1520,7 +1530,7 @@
               <w:pStyle w:val="afe"/>
               <w:spacing w:before="0" w:beforeAutospacing="0" w:after="0" w:afterAutospacing="0" w:line="360" w:lineRule="auto"/>
               <w:rPr>
-                <w:rFonts w:ascii="Courier New" w:hAnsi="Courier New" w:cs="Courier New"/>
+                <w:rFonts w:ascii="Cambria" w:hAnsi="Cambria" w:cs="Courier New"/>
                 <w:sz w:val="20"/>
                 <w:szCs w:val="20"/>
                 <w:lang w:val="en-US"/>
@@ -1543,7 +1553,7 @@
             <w:pPr>
               <w:spacing w:line="360" w:lineRule="auto"/>
               <w:rPr>
-                <w:rFonts w:ascii="Courier New" w:hAnsi="Courier New" w:cs="Courier New"/>
+                <w:rFonts w:ascii="Cambria" w:hAnsi="Cambria" w:cs="Courier New"/>
                 <w:b/>
                 <w:sz w:val="20"/>
                 <w:lang w:val="en-US"/>
@@ -1556,35 +1566,29 @@
     <w:p>
       <w:pPr>
         <w:spacing w:line="360" w:lineRule="auto"/>
+        <w:rPr>
+          <w:rFonts w:ascii="Cambria" w:hAnsi="Cambria"/>
+        </w:rPr>
       </w:pPr>
-      <w:bookmarkStart w:id="0" w:name="_GoBack"/>
-      <w:bookmarkEnd w:id="0"/>
-      <w:r>
+      <w:r>
+        <w:rPr>
+          <w:rFonts w:ascii="Cambria" w:hAnsi="Cambria"/>
+        </w:rPr>
         <w:lastRenderedPageBreak/>
-        <w:t xml:space="preserve">В результате выполнения данного </w:t>
-      </w:r>
-      <w:proofErr w:type="spellStart"/>
-      <w:r>
-        <w:t>скрипта</w:t>
-      </w:r>
-      <w:proofErr w:type="spellEnd"/>
-      <w:r>
-        <w:t xml:space="preserve"> вывод</w:t>
-      </w:r>
-      <w:r>
-        <w:t xml:space="preserve">ятся </w:t>
-      </w:r>
-      <w:r>
-        <w:t xml:space="preserve">значения свойства </w:t>
-      </w:r>
-      <w:r>
-        <w:rPr>
+        <w:t xml:space="preserve">В результате выполнения данного скрипта выводятся значения свойства </w:t>
+      </w:r>
+      <w:r>
+        <w:rPr>
+          <w:rFonts w:ascii="Cambria" w:hAnsi="Cambria"/>
           <w:i/>
           <w:lang w:val="en-US"/>
         </w:rPr>
         <w:t>tag</w:t>
       </w:r>
       <w:r>
+        <w:rPr>
+          <w:rFonts w:ascii="Cambria" w:hAnsi="Cambria"/>
+        </w:rPr>
         <w:t xml:space="preserve"> всех блоков схемы.</w:t>
       </w:r>
     </w:p>
@@ -1599,8 +1603,8 @@
 </file>
 
 <file path=word/numbering.xml><?xml version="1.0" encoding="utf-8"?>
-<w:numbering xmlns:ve="http://schemas.openxmlformats.org/markup-compatibility/2006" xmlns:o="urn:schemas-microsoft-com:office:office" xmlns:r="http://schemas.openxmlformats.org/officeDocument/2006/relationships" xmlns:m="http://schemas.openxmlformats.org/officeDocument/2006/math" xmlns:v="urn:schemas-microsoft-com:vml" xmlns:wp="http://schemas.openxmlformats.org/drawingml/2006/wordprocessingDrawing" xmlns:w10="urn:schemas-microsoft-com:office:word" xmlns:w="http://schemas.openxmlformats.org/wordprocessingml/2006/main" xmlns:wne="http://schemas.microsoft.com/office/word/2006/wordml">
-  <w:abstractNum w:abstractNumId="0">
+<w:numbering xmlns:wpc="http://schemas.microsoft.com/office/word/2010/wordprocessingCanvas" xmlns:mc="http://schemas.openxmlformats.org/markup-compatibility/2006" xmlns:o="urn:schemas-microsoft-com:office:office" xmlns:r="http://schemas.openxmlformats.org/officeDocument/2006/relationships" xmlns:m="http://schemas.openxmlformats.org/officeDocument/2006/math" xmlns:v="urn:schemas-microsoft-com:vml" xmlns:wp14="http://schemas.microsoft.com/office/word/2010/wordprocessingDrawing" xmlns:wp="http://schemas.openxmlformats.org/drawingml/2006/wordprocessingDrawing" xmlns:w10="urn:schemas-microsoft-com:office:word" xmlns:w="http://schemas.openxmlformats.org/wordprocessingml/2006/main" xmlns:w14="http://schemas.microsoft.com/office/word/2010/wordml" xmlns:w15="http://schemas.microsoft.com/office/word/2012/wordml" xmlns:wpg="http://schemas.microsoft.com/office/word/2010/wordprocessingGroup" xmlns:wpi="http://schemas.microsoft.com/office/word/2010/wordprocessingInk" xmlns:wne="http://schemas.microsoft.com/office/word/2006/wordml" xmlns:wps="http://schemas.microsoft.com/office/word/2010/wordprocessingShape" mc:Ignorable="w14 w15 wp14">
+  <w:abstractNum w:abstractNumId="0" w15:restartNumberingAfterBreak="0">
     <w:nsid w:val="FFFFFFFB"/>
     <w:multiLevelType w:val="multilevel"/>
     <w:tmpl w:val="FFFFFFFF"/>
@@ -1668,7 +1672,7 @@
       <w:lvlJc w:val="left"/>
     </w:lvl>
   </w:abstractNum>
-  <w:abstractNum w:abstractNumId="1">
+  <w:abstractNum w:abstractNumId="1" w15:restartNumberingAfterBreak="0">
     <w:nsid w:val="4AD519DD"/>
     <w:multiLevelType w:val="hybridMultilevel"/>
     <w:tmpl w:val="D7D83722"/>
@@ -1839,7 +1843,7 @@
 </file>
 
 <file path=word/styles.xml><?xml version="1.0" encoding="utf-8"?>
-<w:styles xmlns:r="http://schemas.openxmlformats.org/officeDocument/2006/relationships" xmlns:w="http://schemas.openxmlformats.org/wordprocessingml/2006/main">
+<w:styles xmlns:mc="http://schemas.openxmlformats.org/markup-compatibility/2006" xmlns:r="http://schemas.openxmlformats.org/officeDocument/2006/relationships" xmlns:w="http://schemas.openxmlformats.org/wordprocessingml/2006/main" xmlns:w14="http://schemas.microsoft.com/office/word/2010/wordml" xmlns:w15="http://schemas.microsoft.com/office/word/2012/wordml" mc:Ignorable="w14 w15">
   <w:docDefaults>
     <w:rPrDefault>
       <w:rPr>
@@ -1849,144 +1853,378 @@
     </w:rPrDefault>
     <w:pPrDefault/>
   </w:docDefaults>
-  <w:latentStyles w:defLockedState="0" w:defUIPriority="99" w:defSemiHidden="1" w:defUnhideWhenUsed="1" w:defQFormat="0" w:count="267">
-    <w:lsdException w:name="Normal" w:semiHidden="0" w:uiPriority="0" w:unhideWhenUsed="0" w:qFormat="1"/>
-    <w:lsdException w:name="heading 1" w:semiHidden="0" w:uiPriority="0" w:unhideWhenUsed="0" w:qFormat="1"/>
-    <w:lsdException w:name="heading 2" w:uiPriority="0" w:qFormat="1"/>
-    <w:lsdException w:name="heading 3" w:uiPriority="0" w:qFormat="1"/>
-    <w:lsdException w:name="heading 4" w:uiPriority="0" w:qFormat="1"/>
-    <w:lsdException w:name="heading 5" w:uiPriority="0" w:qFormat="1"/>
-    <w:lsdException w:name="heading 6" w:uiPriority="0" w:qFormat="1"/>
-    <w:lsdException w:name="heading 7" w:uiPriority="0" w:qFormat="1"/>
-    <w:lsdException w:name="heading 8" w:uiPriority="0" w:qFormat="1"/>
-    <w:lsdException w:name="heading 9" w:uiPriority="0" w:qFormat="1"/>
-    <w:lsdException w:name="toc 1" w:uiPriority="39"/>
-    <w:lsdException w:name="toc 2" w:uiPriority="39"/>
-    <w:lsdException w:name="toc 3" w:uiPriority="39"/>
-    <w:lsdException w:name="toc 4" w:uiPriority="39"/>
-    <w:lsdException w:name="toc 5" w:uiPriority="39"/>
-    <w:lsdException w:name="toc 6" w:uiPriority="39"/>
-    <w:lsdException w:name="toc 7" w:uiPriority="39"/>
-    <w:lsdException w:name="toc 8" w:uiPriority="39"/>
-    <w:lsdException w:name="toc 9" w:uiPriority="39"/>
-    <w:lsdException w:name="caption" w:uiPriority="35" w:qFormat="1"/>
-    <w:lsdException w:name="Title" w:semiHidden="0" w:uiPriority="0" w:unhideWhenUsed="0" w:qFormat="1"/>
-    <w:lsdException w:name="Default Paragraph Font" w:uiPriority="1"/>
-    <w:lsdException w:name="Subtitle" w:semiHidden="0" w:uiPriority="11" w:unhideWhenUsed="0" w:qFormat="1"/>
-    <w:lsdException w:name="Strong" w:semiHidden="0" w:uiPriority="22" w:unhideWhenUsed="0" w:qFormat="1"/>
-    <w:lsdException w:name="Emphasis" w:semiHidden="0" w:uiPriority="20" w:unhideWhenUsed="0" w:qFormat="1"/>
-    <w:lsdException w:name="Table Grid" w:semiHidden="0" w:uiPriority="59" w:unhideWhenUsed="0"/>
-    <w:lsdException w:name="Placeholder Text" w:unhideWhenUsed="0"/>
-    <w:lsdException w:name="No Spacing" w:semiHidden="0" w:uiPriority="1" w:unhideWhenUsed="0" w:qFormat="1"/>
-    <w:lsdException w:name="Light Shading" w:semiHidden="0" w:uiPriority="60" w:unhideWhenUsed="0"/>
-    <w:lsdException w:name="Light List" w:semiHidden="0" w:uiPriority="61" w:unhideWhenUsed="0"/>
-    <w:lsdException w:name="Light Grid" w:semiHidden="0" w:uiPriority="62" w:unhideWhenUsed="0"/>
-    <w:lsdException w:name="Medium Shading 1" w:semiHidden="0" w:uiPriority="63" w:unhideWhenUsed="0"/>
-    <w:lsdException w:name="Medium Shading 2" w:semiHidden="0" w:uiPriority="64" w:unhideWhenUsed="0"/>
-    <w:lsdException w:name="Medium List 1" w:semiHidden="0" w:uiPriority="65" w:unhideWhenUsed="0"/>
-    <w:lsdException w:name="Medium List 2" w:semiHidden="0" w:uiPriority="66" w:unhideWhenUsed="0"/>
-    <w:lsdException w:name="Medium Grid 1" w:semiHidden="0" w:uiPriority="67" w:unhideWhenUsed="0"/>
-    <w:lsdException w:name="Medium Grid 2" w:semiHidden="0" w:uiPriority="68" w:unhideWhenUsed="0"/>
-    <w:lsdException w:name="Medium Grid 3" w:semiHidden="0" w:uiPriority="69" w:unhideWhenUsed="0"/>
-    <w:lsdException w:name="Dark List" w:semiHidden="0" w:uiPriority="70" w:unhideWhenUsed="0"/>
-    <w:lsdException w:name="Colorful Shading" w:semiHidden="0" w:uiPriority="71" w:unhideWhenUsed="0"/>
-    <w:lsdException w:name="Colorful List" w:semiHidden="0" w:uiPriority="72" w:unhideWhenUsed="0"/>
-    <w:lsdException w:name="Colorful Grid" w:semiHidden="0" w:uiPriority="73" w:unhideWhenUsed="0"/>
-    <w:lsdException w:name="Light Shading Accent 1" w:semiHidden="0" w:uiPriority="60" w:unhideWhenUsed="0"/>
-    <w:lsdException w:name="Light List Accent 1" w:semiHidden="0" w:uiPriority="61" w:unhideWhenUsed="0"/>
-    <w:lsdException w:name="Light Grid Accent 1" w:semiHidden="0" w:uiPriority="62" w:unhideWhenUsed="0"/>
-    <w:lsdException w:name="Medium Shading 1 Accent 1" w:semiHidden="0" w:uiPriority="63" w:unhideWhenUsed="0"/>
-    <w:lsdException w:name="Medium Shading 2 Accent 1" w:semiHidden="0" w:uiPriority="64" w:unhideWhenUsed="0"/>
-    <w:lsdException w:name="Medium List 1 Accent 1" w:semiHidden="0" w:uiPriority="65" w:unhideWhenUsed="0"/>
-    <w:lsdException w:name="Revision" w:unhideWhenUsed="0"/>
-    <w:lsdException w:name="List Paragraph" w:semiHidden="0" w:uiPriority="34" w:unhideWhenUsed="0" w:qFormat="1"/>
-    <w:lsdException w:name="Quote" w:semiHidden="0" w:uiPriority="29" w:unhideWhenUsed="0" w:qFormat="1"/>
-    <w:lsdException w:name="Intense Quote" w:semiHidden="0" w:uiPriority="30" w:unhideWhenUsed="0" w:qFormat="1"/>
-    <w:lsdException w:name="Medium List 2 Accent 1" w:semiHidden="0" w:uiPriority="66" w:unhideWhenUsed="0"/>
-    <w:lsdException w:name="Medium Grid 1 Accent 1" w:semiHidden="0" w:uiPriority="67" w:unhideWhenUsed="0"/>
-    <w:lsdException w:name="Medium Grid 2 Accent 1" w:semiHidden="0" w:uiPriority="68" w:unhideWhenUsed="0"/>
-    <w:lsdException w:name="Medium Grid 3 Accent 1" w:semiHidden="0" w:uiPriority="69" w:unhideWhenUsed="0"/>
-    <w:lsdException w:name="Dark List Accent 1" w:semiHidden="0" w:uiPriority="70" w:unhideWhenUsed="0"/>
-    <w:lsdException w:name="Colorful Shading Accent 1" w:semiHidden="0" w:uiPriority="71" w:unhideWhenUsed="0"/>
-    <w:lsdException w:name="Colorful List Accent 1" w:semiHidden="0" w:uiPriority="72" w:unhideWhenUsed="0"/>
-    <w:lsdException w:name="Colorful Grid Accent 1" w:semiHidden="0" w:uiPriority="73" w:unhideWhenUsed="0"/>
-    <w:lsdException w:name="Light Shading Accent 2" w:semiHidden="0" w:uiPriority="60" w:unhideWhenUsed="0"/>
-    <w:lsdException w:name="Light List Accent 2" w:semiHidden="0" w:uiPriority="61" w:unhideWhenUsed="0"/>
-    <w:lsdException w:name="Light Grid Accent 2" w:semiHidden="0" w:uiPriority="62" w:unhideWhenUsed="0"/>
-    <w:lsdException w:name="Medium Shading 1 Accent 2" w:semiHidden="0" w:uiPriority="63" w:unhideWhenUsed="0"/>
-    <w:lsdException w:name="Medium Shading 2 Accent 2" w:semiHidden="0" w:uiPriority="64" w:unhideWhenUsed="0"/>
-    <w:lsdException w:name="Medium List 1 Accent 2" w:semiHidden="0" w:uiPriority="65" w:unhideWhenUsed="0"/>
-    <w:lsdException w:name="Medium List 2 Accent 2" w:semiHidden="0" w:uiPriority="66" w:unhideWhenUsed="0"/>
-    <w:lsdException w:name="Medium Grid 1 Accent 2" w:semiHidden="0" w:uiPriority="67" w:unhideWhenUsed="0"/>
-    <w:lsdException w:name="Medium Grid 2 Accent 2" w:semiHidden="0" w:uiPriority="68" w:unhideWhenUsed="0"/>
-    <w:lsdException w:name="Medium Grid 3 Accent 2" w:semiHidden="0" w:uiPriority="69" w:unhideWhenUsed="0"/>
-    <w:lsdException w:name="Dark List Accent 2" w:semiHidden="0" w:uiPriority="70" w:unhideWhenUsed="0"/>
-    <w:lsdException w:name="Colorful Shading Accent 2" w:semiHidden="0" w:uiPriority="71" w:unhideWhenUsed="0"/>
-    <w:lsdException w:name="Colorful List Accent 2" w:semiHidden="0" w:uiPriority="72" w:unhideWhenUsed="0"/>
-    <w:lsdException w:name="Colorful Grid Accent 2" w:semiHidden="0" w:uiPriority="73" w:unhideWhenUsed="0"/>
-    <w:lsdException w:name="Light Shading Accent 3" w:semiHidden="0" w:uiPriority="60" w:unhideWhenUsed="0"/>
-    <w:lsdException w:name="Light List Accent 3" w:semiHidden="0" w:uiPriority="61" w:unhideWhenUsed="0"/>
-    <w:lsdException w:name="Light Grid Accent 3" w:semiHidden="0" w:uiPriority="62" w:unhideWhenUsed="0"/>
-    <w:lsdException w:name="Medium Shading 1 Accent 3" w:semiHidden="0" w:uiPriority="63" w:unhideWhenUsed="0"/>
-    <w:lsdException w:name="Medium Shading 2 Accent 3" w:semiHidden="0" w:uiPriority="64" w:unhideWhenUsed="0"/>
-    <w:lsdException w:name="Medium List 1 Accent 3" w:semiHidden="0" w:uiPriority="65" w:unhideWhenUsed="0"/>
-    <w:lsdException w:name="Medium List 2 Accent 3" w:semiHidden="0" w:uiPriority="66" w:unhideWhenUsed="0"/>
-    <w:lsdException w:name="Medium Grid 1 Accent 3" w:semiHidden="0" w:uiPriority="67" w:unhideWhenUsed="0"/>
-    <w:lsdException w:name="Medium Grid 2 Accent 3" w:semiHidden="0" w:uiPriority="68" w:unhideWhenUsed="0"/>
-    <w:lsdException w:name="Medium Grid 3 Accent 3" w:semiHidden="0" w:uiPriority="69" w:unhideWhenUsed="0"/>
-    <w:lsdException w:name="Dark List Accent 3" w:semiHidden="0" w:uiPriority="70" w:unhideWhenUsed="0"/>
-    <w:lsdException w:name="Colorful Shading Accent 3" w:semiHidden="0" w:uiPriority="71" w:unhideWhenUsed="0"/>
-    <w:lsdException w:name="Colorful List Accent 3" w:semiHidden="0" w:uiPriority="72" w:unhideWhenUsed="0"/>
-    <w:lsdException w:name="Colorful Grid Accent 3" w:semiHidden="0" w:uiPriority="73" w:unhideWhenUsed="0"/>
-    <w:lsdException w:name="Light Shading Accent 4" w:semiHidden="0" w:uiPriority="60" w:unhideWhenUsed="0"/>
-    <w:lsdException w:name="Light List Accent 4" w:semiHidden="0" w:uiPriority="61" w:unhideWhenUsed="0"/>
-    <w:lsdException w:name="Light Grid Accent 4" w:semiHidden="0" w:uiPriority="62" w:unhideWhenUsed="0"/>
-    <w:lsdException w:name="Medium Shading 1 Accent 4" w:semiHidden="0" w:uiPriority="63" w:unhideWhenUsed="0"/>
-    <w:lsdException w:name="Medium Shading 2 Accent 4" w:semiHidden="0" w:uiPriority="64" w:unhideWhenUsed="0"/>
-    <w:lsdException w:name="Medium List 1 Accent 4" w:semiHidden="0" w:uiPriority="65" w:unhideWhenUsed="0"/>
-    <w:lsdException w:name="Medium List 2 Accent 4" w:semiHidden="0" w:uiPriority="66" w:unhideWhenUsed="0"/>
-    <w:lsdException w:name="Medium Grid 1 Accent 4" w:semiHidden="0" w:uiPriority="67" w:unhideWhenUsed="0"/>
-    <w:lsdException w:name="Medium Grid 2 Accent 4" w:semiHidden="0" w:uiPriority="68" w:unhideWhenUsed="0"/>
-    <w:lsdException w:name="Medium Grid 3 Accent 4" w:semiHidden="0" w:uiPriority="69" w:unhideWhenUsed="0"/>
-    <w:lsdException w:name="Dark List Accent 4" w:semiHidden="0" w:uiPriority="70" w:unhideWhenUsed="0"/>
-    <w:lsdException w:name="Colorful Shading Accent 4" w:semiHidden="0" w:uiPriority="71" w:unhideWhenUsed="0"/>
-    <w:lsdException w:name="Colorful List Accent 4" w:semiHidden="0" w:uiPriority="72" w:unhideWhenUsed="0"/>
-    <w:lsdException w:name="Colorful Grid Accent 4" w:semiHidden="0" w:uiPriority="73" w:unhideWhenUsed="0"/>
-    <w:lsdException w:name="Light Shading Accent 5" w:semiHidden="0" w:uiPriority="60" w:unhideWhenUsed="0"/>
-    <w:lsdException w:name="Light List Accent 5" w:semiHidden="0" w:uiPriority="61" w:unhideWhenUsed="0"/>
-    <w:lsdException w:name="Light Grid Accent 5" w:semiHidden="0" w:uiPriority="62" w:unhideWhenUsed="0"/>
-    <w:lsdException w:name="Medium Shading 1 Accent 5" w:semiHidden="0" w:uiPriority="63" w:unhideWhenUsed="0"/>
-    <w:lsdException w:name="Medium Shading 2 Accent 5" w:semiHidden="0" w:uiPriority="64" w:unhideWhenUsed="0"/>
-    <w:lsdException w:name="Medium List 1 Accent 5" w:semiHidden="0" w:uiPriority="65" w:unhideWhenUsed="0"/>
-    <w:lsdException w:name="Medium List 2 Accent 5" w:semiHidden="0" w:uiPriority="66" w:unhideWhenUsed="0"/>
-    <w:lsdException w:name="Medium Grid 1 Accent 5" w:semiHidden="0" w:uiPriority="67" w:unhideWhenUsed="0"/>
-    <w:lsdException w:name="Medium Grid 2 Accent 5" w:semiHidden="0" w:uiPriority="68" w:unhideWhenUsed="0"/>
-    <w:lsdException w:name="Medium Grid 3 Accent 5" w:semiHidden="0" w:uiPriority="69" w:unhideWhenUsed="0"/>
-    <w:lsdException w:name="Dark List Accent 5" w:semiHidden="0" w:uiPriority="70" w:unhideWhenUsed="0"/>
-    <w:lsdException w:name="Colorful Shading Accent 5" w:semiHidden="0" w:uiPriority="71" w:unhideWhenUsed="0"/>
-    <w:lsdException w:name="Colorful List Accent 5" w:semiHidden="0" w:uiPriority="72" w:unhideWhenUsed="0"/>
-    <w:lsdException w:name="Colorful Grid Accent 5" w:semiHidden="0" w:uiPriority="73" w:unhideWhenUsed="0"/>
-    <w:lsdException w:name="Light Shading Accent 6" w:semiHidden="0" w:uiPriority="60" w:unhideWhenUsed="0"/>
-    <w:lsdException w:name="Light List Accent 6" w:semiHidden="0" w:uiPriority="61" w:unhideWhenUsed="0"/>
-    <w:lsdException w:name="Light Grid Accent 6" w:semiHidden="0" w:uiPriority="62" w:unhideWhenUsed="0"/>
-    <w:lsdException w:name="Medium Shading 1 Accent 6" w:semiHidden="0" w:uiPriority="63" w:unhideWhenUsed="0"/>
-    <w:lsdException w:name="Medium Shading 2 Accent 6" w:semiHidden="0" w:uiPriority="64" w:unhideWhenUsed="0"/>
-    <w:lsdException w:name="Medium List 1 Accent 6" w:semiHidden="0" w:uiPriority="65" w:unhideWhenUsed="0"/>
-    <w:lsdException w:name="Medium List 2 Accent 6" w:semiHidden="0" w:uiPriority="66" w:unhideWhenUsed="0"/>
-    <w:lsdException w:name="Medium Grid 1 Accent 6" w:semiHidden="0" w:uiPriority="67" w:unhideWhenUsed="0"/>
-    <w:lsdException w:name="Medium Grid 2 Accent 6" w:semiHidden="0" w:uiPriority="68" w:unhideWhenUsed="0"/>
-    <w:lsdException w:name="Medium Grid 3 Accent 6" w:semiHidden="0" w:uiPriority="69" w:unhideWhenUsed="0"/>
-    <w:lsdException w:name="Dark List Accent 6" w:semiHidden="0" w:uiPriority="70" w:unhideWhenUsed="0"/>
-    <w:lsdException w:name="Colorful Shading Accent 6" w:semiHidden="0" w:uiPriority="71" w:unhideWhenUsed="0"/>
-    <w:lsdException w:name="Colorful List Accent 6" w:semiHidden="0" w:uiPriority="72" w:unhideWhenUsed="0"/>
-    <w:lsdException w:name="Colorful Grid Accent 6" w:semiHidden="0" w:uiPriority="73" w:unhideWhenUsed="0"/>
-    <w:lsdException w:name="Subtle Emphasis" w:semiHidden="0" w:uiPriority="19" w:unhideWhenUsed="0" w:qFormat="1"/>
-    <w:lsdException w:name="Intense Emphasis" w:semiHidden="0" w:uiPriority="21" w:unhideWhenUsed="0" w:qFormat="1"/>
-    <w:lsdException w:name="Subtle Reference" w:semiHidden="0" w:uiPriority="31" w:unhideWhenUsed="0" w:qFormat="1"/>
-    <w:lsdException w:name="Intense Reference" w:semiHidden="0" w:uiPriority="32" w:unhideWhenUsed="0" w:qFormat="1"/>
-    <w:lsdException w:name="Book Title" w:semiHidden="0" w:uiPriority="33" w:unhideWhenUsed="0" w:qFormat="1"/>
-    <w:lsdException w:name="Bibliography" w:uiPriority="37"/>
-    <w:lsdException w:name="TOC Heading" w:uiPriority="39" w:qFormat="1"/>
+  <w:latentStyles w:defLockedState="0" w:defUIPriority="99" w:defSemiHidden="0" w:defUnhideWhenUsed="0" w:defQFormat="0" w:count="371">
+    <w:lsdException w:name="Normal" w:uiPriority="0" w:qFormat="1"/>
+    <w:lsdException w:name="heading 1" w:uiPriority="0" w:qFormat="1"/>
+    <w:lsdException w:name="heading 2" w:semiHidden="1" w:uiPriority="0" w:unhideWhenUsed="1" w:qFormat="1"/>
+    <w:lsdException w:name="heading 3" w:semiHidden="1" w:uiPriority="0" w:unhideWhenUsed="1" w:qFormat="1"/>
+    <w:lsdException w:name="heading 4" w:semiHidden="1" w:uiPriority="0" w:unhideWhenUsed="1" w:qFormat="1"/>
+    <w:lsdException w:name="heading 5" w:semiHidden="1" w:uiPriority="0" w:unhideWhenUsed="1" w:qFormat="1"/>
+    <w:lsdException w:name="heading 6" w:semiHidden="1" w:uiPriority="0" w:unhideWhenUsed="1" w:qFormat="1"/>
+    <w:lsdException w:name="heading 7" w:semiHidden="1" w:uiPriority="0" w:unhideWhenUsed="1" w:qFormat="1"/>
+    <w:lsdException w:name="heading 8" w:semiHidden="1" w:uiPriority="0" w:unhideWhenUsed="1" w:qFormat="1"/>
+    <w:lsdException w:name="heading 9" w:semiHidden="1" w:uiPriority="0" w:unhideWhenUsed="1" w:qFormat="1"/>
+    <w:lsdException w:name="index 1" w:semiHidden="1" w:unhideWhenUsed="1"/>
+    <w:lsdException w:name="index 2" w:semiHidden="1" w:unhideWhenUsed="1"/>
+    <w:lsdException w:name="index 3" w:semiHidden="1" w:unhideWhenUsed="1"/>
+    <w:lsdException w:name="index 4" w:semiHidden="1" w:unhideWhenUsed="1"/>
+    <w:lsdException w:name="index 5" w:semiHidden="1" w:unhideWhenUsed="1"/>
+    <w:lsdException w:name="index 6" w:semiHidden="1" w:unhideWhenUsed="1"/>
+    <w:lsdException w:name="index 7" w:semiHidden="1" w:unhideWhenUsed="1"/>
+    <w:lsdException w:name="index 8" w:semiHidden="1" w:unhideWhenUsed="1"/>
+    <w:lsdException w:name="index 9" w:semiHidden="1" w:unhideWhenUsed="1"/>
+    <w:lsdException w:name="toc 1" w:semiHidden="1" w:uiPriority="39" w:unhideWhenUsed="1"/>
+    <w:lsdException w:name="toc 2" w:semiHidden="1" w:uiPriority="39" w:unhideWhenUsed="1"/>
+    <w:lsdException w:name="toc 3" w:semiHidden="1" w:uiPriority="39" w:unhideWhenUsed="1"/>
+    <w:lsdException w:name="toc 4" w:semiHidden="1" w:uiPriority="39" w:unhideWhenUsed="1"/>
+    <w:lsdException w:name="toc 5" w:semiHidden="1" w:uiPriority="39" w:unhideWhenUsed="1"/>
+    <w:lsdException w:name="toc 6" w:semiHidden="1" w:uiPriority="39" w:unhideWhenUsed="1"/>
+    <w:lsdException w:name="toc 7" w:semiHidden="1" w:uiPriority="39" w:unhideWhenUsed="1"/>
+    <w:lsdException w:name="toc 8" w:semiHidden="1" w:uiPriority="39" w:unhideWhenUsed="1"/>
+    <w:lsdException w:name="toc 9" w:semiHidden="1" w:uiPriority="39" w:unhideWhenUsed="1"/>
+    <w:lsdException w:name="Normal Indent" w:semiHidden="1" w:unhideWhenUsed="1"/>
+    <w:lsdException w:name="footnote text" w:semiHidden="1" w:unhideWhenUsed="1"/>
+    <w:lsdException w:name="annotation text" w:semiHidden="1" w:unhideWhenUsed="1"/>
+    <w:lsdException w:name="header" w:semiHidden="1" w:unhideWhenUsed="1"/>
+    <w:lsdException w:name="footer" w:semiHidden="1" w:unhideWhenUsed="1"/>
+    <w:lsdException w:name="index heading" w:semiHidden="1" w:unhideWhenUsed="1"/>
+    <w:lsdException w:name="caption" w:semiHidden="1" w:uiPriority="35" w:unhideWhenUsed="1" w:qFormat="1"/>
+    <w:lsdException w:name="table of figures" w:semiHidden="1" w:unhideWhenUsed="1"/>
+    <w:lsdException w:name="envelope address" w:semiHidden="1" w:unhideWhenUsed="1"/>
+    <w:lsdException w:name="envelope return" w:semiHidden="1" w:unhideWhenUsed="1"/>
+    <w:lsdException w:name="footnote reference" w:semiHidden="1" w:unhideWhenUsed="1"/>
+    <w:lsdException w:name="annotation reference" w:semiHidden="1" w:unhideWhenUsed="1"/>
+    <w:lsdException w:name="line number" w:semiHidden="1" w:unhideWhenUsed="1"/>
+    <w:lsdException w:name="page number" w:semiHidden="1" w:unhideWhenUsed="1"/>
+    <w:lsdException w:name="endnote reference" w:semiHidden="1" w:unhideWhenUsed="1"/>
+    <w:lsdException w:name="endnote text" w:semiHidden="1" w:unhideWhenUsed="1"/>
+    <w:lsdException w:name="table of authorities" w:semiHidden="1" w:unhideWhenUsed="1"/>
+    <w:lsdException w:name="macro" w:semiHidden="1" w:unhideWhenUsed="1"/>
+    <w:lsdException w:name="toa heading" w:semiHidden="1" w:unhideWhenUsed="1"/>
+    <w:lsdException w:name="List" w:semiHidden="1" w:unhideWhenUsed="1"/>
+    <w:lsdException w:name="List Bullet" w:semiHidden="1" w:unhideWhenUsed="1"/>
+    <w:lsdException w:name="List Number" w:semiHidden="1" w:unhideWhenUsed="1"/>
+    <w:lsdException w:name="List 2" w:semiHidden="1" w:unhideWhenUsed="1"/>
+    <w:lsdException w:name="List 3" w:semiHidden="1" w:unhideWhenUsed="1"/>
+    <w:lsdException w:name="List 4" w:semiHidden="1" w:unhideWhenUsed="1"/>
+    <w:lsdException w:name="List 5" w:semiHidden="1" w:unhideWhenUsed="1"/>
+    <w:lsdException w:name="List Bullet 2" w:semiHidden="1" w:unhideWhenUsed="1"/>
+    <w:lsdException w:name="List Bullet 3" w:semiHidden="1" w:unhideWhenUsed="1"/>
+    <w:lsdException w:name="List Bullet 4" w:semiHidden="1" w:unhideWhenUsed="1"/>
+    <w:lsdException w:name="List Bullet 5" w:semiHidden="1" w:unhideWhenUsed="1"/>
+    <w:lsdException w:name="List Number 2" w:semiHidden="1" w:unhideWhenUsed="1"/>
+    <w:lsdException w:name="List Number 3" w:semiHidden="1" w:unhideWhenUsed="1"/>
+    <w:lsdException w:name="List Number 4" w:semiHidden="1" w:unhideWhenUsed="1"/>
+    <w:lsdException w:name="List Number 5" w:semiHidden="1" w:unhideWhenUsed="1"/>
+    <w:lsdException w:name="Title" w:uiPriority="0" w:qFormat="1"/>
+    <w:lsdException w:name="Closing" w:semiHidden="1" w:unhideWhenUsed="1"/>
+    <w:lsdException w:name="Signature" w:semiHidden="1" w:unhideWhenUsed="1"/>
+    <w:lsdException w:name="Default Paragraph Font" w:semiHidden="1" w:uiPriority="1" w:unhideWhenUsed="1"/>
+    <w:lsdException w:name="Body Text" w:semiHidden="1" w:unhideWhenUsed="1"/>
+    <w:lsdException w:name="Body Text Indent" w:semiHidden="1" w:unhideWhenUsed="1"/>
+    <w:lsdException w:name="List Continue" w:semiHidden="1" w:unhideWhenUsed="1"/>
+    <w:lsdException w:name="List Continue 2" w:semiHidden="1" w:unhideWhenUsed="1"/>
+    <w:lsdException w:name="List Continue 3" w:semiHidden="1" w:unhideWhenUsed="1"/>
+    <w:lsdException w:name="List Continue 4" w:semiHidden="1" w:unhideWhenUsed="1"/>
+    <w:lsdException w:name="List Continue 5" w:semiHidden="1" w:unhideWhenUsed="1"/>
+    <w:lsdException w:name="Message Header" w:semiHidden="1" w:unhideWhenUsed="1"/>
+    <w:lsdException w:name="Subtitle" w:uiPriority="11" w:qFormat="1"/>
+    <w:lsdException w:name="Salutation" w:semiHidden="1" w:unhideWhenUsed="1"/>
+    <w:lsdException w:name="Date" w:semiHidden="1" w:unhideWhenUsed="1"/>
+    <w:lsdException w:name="Body Text First Indent" w:semiHidden="1" w:unhideWhenUsed="1"/>
+    <w:lsdException w:name="Body Text First Indent 2" w:semiHidden="1" w:unhideWhenUsed="1"/>
+    <w:lsdException w:name="Note Heading" w:semiHidden="1" w:unhideWhenUsed="1"/>
+    <w:lsdException w:name="Body Text 2" w:semiHidden="1" w:unhideWhenUsed="1"/>
+    <w:lsdException w:name="Body Text 3" w:semiHidden="1" w:unhideWhenUsed="1"/>
+    <w:lsdException w:name="Body Text Indent 2" w:semiHidden="1" w:unhideWhenUsed="1"/>
+    <w:lsdException w:name="Body Text Indent 3" w:semiHidden="1" w:unhideWhenUsed="1"/>
+    <w:lsdException w:name="Block Text" w:semiHidden="1" w:unhideWhenUsed="1"/>
+    <w:lsdException w:name="Hyperlink" w:semiHidden="1" w:unhideWhenUsed="1"/>
+    <w:lsdException w:name="FollowedHyperlink" w:semiHidden="1" w:unhideWhenUsed="1"/>
+    <w:lsdException w:name="Strong" w:uiPriority="22" w:qFormat="1"/>
+    <w:lsdException w:name="Emphasis" w:uiPriority="20" w:qFormat="1"/>
+    <w:lsdException w:name="Document Map" w:semiHidden="1" w:unhideWhenUsed="1"/>
+    <w:lsdException w:name="Plain Text" w:semiHidden="1" w:unhideWhenUsed="1"/>
+    <w:lsdException w:name="E-mail Signature" w:semiHidden="1" w:unhideWhenUsed="1"/>
+    <w:lsdException w:name="HTML Top of Form" w:semiHidden="1" w:unhideWhenUsed="1"/>
+    <w:lsdException w:name="HTML Bottom of Form" w:semiHidden="1" w:unhideWhenUsed="1"/>
+    <w:lsdException w:name="Normal (Web)" w:semiHidden="1" w:unhideWhenUsed="1"/>
+    <w:lsdException w:name="HTML Acronym" w:semiHidden="1" w:unhideWhenUsed="1"/>
+    <w:lsdException w:name="HTML Address" w:semiHidden="1" w:unhideWhenUsed="1"/>
+    <w:lsdException w:name="HTML Cite" w:semiHidden="1" w:unhideWhenUsed="1"/>
+    <w:lsdException w:name="HTML Code" w:semiHidden="1" w:unhideWhenUsed="1"/>
+    <w:lsdException w:name="HTML Definition" w:semiHidden="1" w:unhideWhenUsed="1"/>
+    <w:lsdException w:name="HTML Keyboard" w:semiHidden="1" w:unhideWhenUsed="1"/>
+    <w:lsdException w:name="HTML Preformatted" w:semiHidden="1" w:unhideWhenUsed="1"/>
+    <w:lsdException w:name="HTML Sample" w:semiHidden="1" w:unhideWhenUsed="1"/>
+    <w:lsdException w:name="HTML Typewriter" w:semiHidden="1" w:unhideWhenUsed="1"/>
+    <w:lsdException w:name="HTML Variable" w:semiHidden="1" w:unhideWhenUsed="1"/>
+    <w:lsdException w:name="Normal Table" w:semiHidden="1" w:unhideWhenUsed="1"/>
+    <w:lsdException w:name="annotation subject" w:semiHidden="1" w:unhideWhenUsed="1"/>
+    <w:lsdException w:name="No List" w:semiHidden="1" w:unhideWhenUsed="1"/>
+    <w:lsdException w:name="Outline List 1" w:semiHidden="1" w:unhideWhenUsed="1"/>
+    <w:lsdException w:name="Outline List 2" w:semiHidden="1" w:unhideWhenUsed="1"/>
+    <w:lsdException w:name="Outline List 3" w:semiHidden="1" w:unhideWhenUsed="1"/>
+    <w:lsdException w:name="Table Simple 1" w:semiHidden="1" w:unhideWhenUsed="1"/>
+    <w:lsdException w:name="Table Simple 2" w:semiHidden="1" w:unhideWhenUsed="1"/>
+    <w:lsdException w:name="Table Simple 3" w:semiHidden="1" w:unhideWhenUsed="1"/>
+    <w:lsdException w:name="Table Classic 1" w:semiHidden="1" w:unhideWhenUsed="1"/>
+    <w:lsdException w:name="Table Classic 2" w:semiHidden="1" w:unhideWhenUsed="1"/>
+    <w:lsdException w:name="Table Classic 3" w:semiHidden="1" w:unhideWhenUsed="1"/>
+    <w:lsdException w:name="Table Classic 4" w:semiHidden="1" w:unhideWhenUsed="1"/>
+    <w:lsdException w:name="Table Colorful 1" w:semiHidden="1" w:unhideWhenUsed="1"/>
+    <w:lsdException w:name="Table Colorful 2" w:semiHidden="1" w:unhideWhenUsed="1"/>
+    <w:lsdException w:name="Table Colorful 3" w:semiHidden="1" w:unhideWhenUsed="1"/>
+    <w:lsdException w:name="Table Columns 1" w:semiHidden="1" w:unhideWhenUsed="1"/>
+    <w:lsdException w:name="Table Columns 2" w:semiHidden="1" w:unhideWhenUsed="1"/>
+    <w:lsdException w:name="Table Columns 3" w:semiHidden="1" w:unhideWhenUsed="1"/>
+    <w:lsdException w:name="Table Columns 4" w:semiHidden="1" w:unhideWhenUsed="1"/>
+    <w:lsdException w:name="Table Columns 5" w:semiHidden="1" w:unhideWhenUsed="1"/>
+    <w:lsdException w:name="Table Grid 1" w:semiHidden="1" w:unhideWhenUsed="1"/>
+    <w:lsdException w:name="Table Grid 2" w:semiHidden="1" w:unhideWhenUsed="1"/>
+    <w:lsdException w:name="Table Grid 3" w:semiHidden="1" w:unhideWhenUsed="1"/>
+    <w:lsdException w:name="Table Grid 4" w:semiHidden="1" w:unhideWhenUsed="1"/>
+    <w:lsdException w:name="Table Grid 5" w:semiHidden="1" w:unhideWhenUsed="1"/>
+    <w:lsdException w:name="Table Grid 6" w:semiHidden="1" w:unhideWhenUsed="1"/>
+    <w:lsdException w:name="Table Grid 7" w:semiHidden="1" w:unhideWhenUsed="1"/>
+    <w:lsdException w:name="Table Grid 8" w:semiHidden="1" w:unhideWhenUsed="1"/>
+    <w:lsdException w:name="Table List 1" w:semiHidden="1" w:unhideWhenUsed="1"/>
+    <w:lsdException w:name="Table List 2" w:semiHidden="1" w:unhideWhenUsed="1"/>
+    <w:lsdException w:name="Table List 3" w:semiHidden="1" w:unhideWhenUsed="1"/>
+    <w:lsdException w:name="Table List 4" w:semiHidden="1" w:unhideWhenUsed="1"/>
+    <w:lsdException w:name="Table List 5" w:semiHidden="1" w:unhideWhenUsed="1"/>
+    <w:lsdException w:name="Table List 6" w:semiHidden="1" w:unhideWhenUsed="1"/>
+    <w:lsdException w:name="Table List 7" w:semiHidden="1" w:unhideWhenUsed="1"/>
+    <w:lsdException w:name="Table List 8" w:semiHidden="1" w:unhideWhenUsed="1"/>
+    <w:lsdException w:name="Table 3D effects 1" w:semiHidden="1" w:unhideWhenUsed="1"/>
+    <w:lsdException w:name="Table 3D effects 2" w:semiHidden="1" w:unhideWhenUsed="1"/>
+    <w:lsdException w:name="Table 3D effects 3" w:semiHidden="1" w:unhideWhenUsed="1"/>
+    <w:lsdException w:name="Table Contemporary" w:semiHidden="1" w:unhideWhenUsed="1"/>
+    <w:lsdException w:name="Table Elegant" w:semiHidden="1" w:unhideWhenUsed="1"/>
+    <w:lsdException w:name="Table Professional" w:semiHidden="1" w:unhideWhenUsed="1"/>
+    <w:lsdException w:name="Table Subtle 1" w:semiHidden="1" w:unhideWhenUsed="1"/>
+    <w:lsdException w:name="Table Subtle 2" w:semiHidden="1" w:unhideWhenUsed="1"/>
+    <w:lsdException w:name="Table Web 1" w:semiHidden="1" w:unhideWhenUsed="1"/>
+    <w:lsdException w:name="Table Web 2" w:semiHidden="1" w:unhideWhenUsed="1"/>
+    <w:lsdException w:name="Table Web 3" w:semiHidden="1" w:unhideWhenUsed="1"/>
+    <w:lsdException w:name="Balloon Text" w:semiHidden="1" w:unhideWhenUsed="1"/>
+    <w:lsdException w:name="Table Grid" w:uiPriority="59"/>
+    <w:lsdException w:name="Table Theme" w:semiHidden="1" w:unhideWhenUsed="1"/>
+    <w:lsdException w:name="Placeholder Text" w:semiHidden="1"/>
+    <w:lsdException w:name="No Spacing" w:uiPriority="1" w:qFormat="1"/>
+    <w:lsdException w:name="Light Shading" w:uiPriority="60"/>
+    <w:lsdException w:name="Light List" w:uiPriority="61"/>
+    <w:lsdException w:name="Light Grid" w:uiPriority="62"/>
+    <w:lsdException w:name="Medium Shading 1" w:uiPriority="63"/>
+    <w:lsdException w:name="Medium Shading 2" w:uiPriority="64"/>
+    <w:lsdException w:name="Medium List 1" w:uiPriority="65"/>
+    <w:lsdException w:name="Medium List 2" w:uiPriority="66"/>
+    <w:lsdException w:name="Medium Grid 1" w:uiPriority="67"/>
+    <w:lsdException w:name="Medium Grid 2" w:uiPriority="68"/>
+    <w:lsdException w:name="Medium Grid 3" w:uiPriority="69"/>
+    <w:lsdException w:name="Dark List" w:uiPriority="70"/>
+    <w:lsdException w:name="Colorful Shading" w:uiPriority="71"/>
+    <w:lsdException w:name="Colorful List" w:uiPriority="72"/>
+    <w:lsdException w:name="Colorful Grid" w:uiPriority="73"/>
+    <w:lsdException w:name="Light Shading Accent 1" w:uiPriority="60"/>
+    <w:lsdException w:name="Light List Accent 1" w:uiPriority="61"/>
+    <w:lsdException w:name="Light Grid Accent 1" w:uiPriority="62"/>
+    <w:lsdException w:name="Medium Shading 1 Accent 1" w:uiPriority="63"/>
+    <w:lsdException w:name="Medium Shading 2 Accent 1" w:uiPriority="64"/>
+    <w:lsdException w:name="Medium List 1 Accent 1" w:uiPriority="65"/>
+    <w:lsdException w:name="Revision" w:semiHidden="1"/>
+    <w:lsdException w:name="List Paragraph" w:uiPriority="34" w:qFormat="1"/>
+    <w:lsdException w:name="Quote" w:uiPriority="29" w:qFormat="1"/>
+    <w:lsdException w:name="Intense Quote" w:uiPriority="30" w:qFormat="1"/>
+    <w:lsdException w:name="Medium List 2 Accent 1" w:uiPriority="66"/>
+    <w:lsdException w:name="Medium Grid 1 Accent 1" w:uiPriority="67"/>
+    <w:lsdException w:name="Medium Grid 2 Accent 1" w:uiPriority="68"/>
+    <w:lsdException w:name="Medium Grid 3 Accent 1" w:uiPriority="69"/>
+    <w:lsdException w:name="Dark List Accent 1" w:uiPriority="70"/>
+    <w:lsdException w:name="Colorful Shading Accent 1" w:uiPriority="71"/>
+    <w:lsdException w:name="Colorful List Accent 1" w:uiPriority="72"/>
+    <w:lsdException w:name="Colorful Grid Accent 1" w:uiPriority="73"/>
+    <w:lsdException w:name="Light Shading Accent 2" w:uiPriority="60"/>
+    <w:lsdException w:name="Light List Accent 2" w:uiPriority="61"/>
+    <w:lsdException w:name="Light Grid Accent 2" w:uiPriority="62"/>
+    <w:lsdException w:name="Medium Shading 1 Accent 2" w:uiPriority="63"/>
+    <w:lsdException w:name="Medium Shading 2 Accent 2" w:uiPriority="64"/>
+    <w:lsdException w:name="Medium List 1 Accent 2" w:uiPriority="65"/>
+    <w:lsdException w:name="Medium List 2 Accent 2" w:uiPriority="66"/>
+    <w:lsdException w:name="Medium Grid 1 Accent 2" w:uiPriority="67"/>
+    <w:lsdException w:name="Medium Grid 2 Accent 2" w:uiPriority="68"/>
+    <w:lsdException w:name="Medium Grid 3 Accent 2" w:uiPriority="69"/>
+    <w:lsdException w:name="Dark List Accent 2" w:uiPriority="70"/>
+    <w:lsdException w:name="Colorful Shading Accent 2" w:uiPriority="71"/>
+    <w:lsdException w:name="Colorful List Accent 2" w:uiPriority="72"/>
+    <w:lsdException w:name="Colorful Grid Accent 2" w:uiPriority="73"/>
+    <w:lsdException w:name="Light Shading Accent 3" w:uiPriority="60"/>
+    <w:lsdException w:name="Light List Accent 3" w:uiPriority="61"/>
+    <w:lsdException w:name="Light Grid Accent 3" w:uiPriority="62"/>
+    <w:lsdException w:name="Medium Shading 1 Accent 3" w:uiPriority="63"/>
+    <w:lsdException w:name="Medium Shading 2 Accent 3" w:uiPriority="64"/>
+    <w:lsdException w:name="Medium List 1 Accent 3" w:uiPriority="65"/>
+    <w:lsdException w:name="Medium List 2 Accent 3" w:uiPriority="66"/>
+    <w:lsdException w:name="Medium Grid 1 Accent 3" w:uiPriority="67"/>
+    <w:lsdException w:name="Medium Grid 2 Accent 3" w:uiPriority="68"/>
+    <w:lsdException w:name="Medium Grid 3 Accent 3" w:uiPriority="69"/>
+    <w:lsdException w:name="Dark List Accent 3" w:uiPriority="70"/>
+    <w:lsdException w:name="Colorful Shading Accent 3" w:uiPriority="71"/>
+    <w:lsdException w:name="Colorful List Accent 3" w:uiPriority="72"/>
+    <w:lsdException w:name="Colorful Grid Accent 3" w:uiPriority="73"/>
+    <w:lsdException w:name="Light Shading Accent 4" w:uiPriority="60"/>
+    <w:lsdException w:name="Light List Accent 4" w:uiPriority="61"/>
+    <w:lsdException w:name="Light Grid Accent 4" w:uiPriority="62"/>
+    <w:lsdException w:name="Medium Shading 1 Accent 4" w:uiPriority="63"/>
+    <w:lsdException w:name="Medium Shading 2 Accent 4" w:uiPriority="64"/>
+    <w:lsdException w:name="Medium List 1 Accent 4" w:uiPriority="65"/>
+    <w:lsdException w:name="Medium List 2 Accent 4" w:uiPriority="66"/>
+    <w:lsdException w:name="Medium Grid 1 Accent 4" w:uiPriority="67"/>
+    <w:lsdException w:name="Medium Grid 2 Accent 4" w:uiPriority="68"/>
+    <w:lsdException w:name="Medium Grid 3 Accent 4" w:uiPriority="69"/>
+    <w:lsdException w:name="Dark List Accent 4" w:uiPriority="70"/>
+    <w:lsdException w:name="Colorful Shading Accent 4" w:uiPriority="71"/>
+    <w:lsdException w:name="Colorful List Accent 4" w:uiPriority="72"/>
+    <w:lsdException w:name="Colorful Grid Accent 4" w:uiPriority="73"/>
+    <w:lsdException w:name="Light Shading Accent 5" w:uiPriority="60"/>
+    <w:lsdException w:name="Light List Accent 5" w:uiPriority="61"/>
+    <w:lsdException w:name="Light Grid Accent 5" w:uiPriority="62"/>
+    <w:lsdException w:name="Medium Shading 1 Accent 5" w:uiPriority="63"/>
+    <w:lsdException w:name="Medium Shading 2 Accent 5" w:uiPriority="64"/>
+    <w:lsdException w:name="Medium List 1 Accent 5" w:uiPriority="65"/>
+    <w:lsdException w:name="Medium List 2 Accent 5" w:uiPriority="66"/>
+    <w:lsdException w:name="Medium Grid 1 Accent 5" w:uiPriority="67"/>
+    <w:lsdException w:name="Medium Grid 2 Accent 5" w:uiPriority="68"/>
+    <w:lsdException w:name="Medium Grid 3 Accent 5" w:uiPriority="69"/>
+    <w:lsdException w:name="Dark List Accent 5" w:uiPriority="70"/>
+    <w:lsdException w:name="Colorful Shading Accent 5" w:uiPriority="71"/>
+    <w:lsdException w:name="Colorful List Accent 5" w:uiPriority="72"/>
+    <w:lsdException w:name="Colorful Grid Accent 5" w:uiPriority="73"/>
+    <w:lsdException w:name="Light Shading Accent 6" w:uiPriority="60"/>
+    <w:lsdException w:name="Light List Accent 6" w:uiPriority="61"/>
+    <w:lsdException w:name="Light Grid Accent 6" w:uiPriority="62"/>
+    <w:lsdException w:name="Medium Shading 1 Accent 6" w:uiPriority="63"/>
+    <w:lsdException w:name="Medium Shading 2 Accent 6" w:uiPriority="64"/>
+    <w:lsdException w:name="Medium List 1 Accent 6" w:uiPriority="65"/>
+    <w:lsdException w:name="Medium List 2 Accent 6" w:uiPriority="66"/>
+    <w:lsdException w:name="Medium Grid 1 Accent 6" w:uiPriority="67"/>
+    <w:lsdException w:name="Medium Grid 2 Accent 6" w:uiPriority="68"/>
+    <w:lsdException w:name="Medium Grid 3 Accent 6" w:uiPriority="69"/>
+    <w:lsdException w:name="Dark List Accent 6" w:uiPriority="70"/>
+    <w:lsdException w:name="Colorful Shading Accent 6" w:uiPriority="71"/>
+    <w:lsdException w:name="Colorful List Accent 6" w:uiPriority="72"/>
+    <w:lsdException w:name="Colorful Grid Accent 6" w:uiPriority="73"/>
+    <w:lsdException w:name="Subtle Emphasis" w:uiPriority="19" w:qFormat="1"/>
+    <w:lsdException w:name="Intense Emphasis" w:uiPriority="21" w:qFormat="1"/>
+    <w:lsdException w:name="Subtle Reference" w:uiPriority="31" w:qFormat="1"/>
+    <w:lsdException w:name="Intense Reference" w:uiPriority="32" w:qFormat="1"/>
+    <w:lsdException w:name="Book Title" w:uiPriority="33" w:qFormat="1"/>
+    <w:lsdException w:name="Bibliography" w:semiHidden="1" w:uiPriority="37" w:unhideWhenUsed="1"/>
+    <w:lsdException w:name="TOC Heading" w:semiHidden="1" w:uiPriority="39" w:unhideWhenUsed="1" w:qFormat="1"/>
+    <w:lsdException w:name="Plain Table 1" w:uiPriority="41"/>
+    <w:lsdException w:name="Plain Table 2" w:uiPriority="42"/>
+    <w:lsdException w:name="Plain Table 3" w:uiPriority="43"/>
+    <w:lsdException w:name="Plain Table 4" w:uiPriority="44"/>
+    <w:lsdException w:name="Plain Table 5" w:uiPriority="45"/>
+    <w:lsdException w:name="Grid Table Light" w:uiPriority="40"/>
+    <w:lsdException w:name="Grid Table 1 Light" w:uiPriority="46"/>
+    <w:lsdException w:name="Grid Table 2" w:uiPriority="47"/>
+    <w:lsdException w:name="Grid Table 3" w:uiPriority="48"/>
+    <w:lsdException w:name="Grid Table 4" w:uiPriority="49"/>
+    <w:lsdException w:name="Grid Table 5 Dark" w:uiPriority="50"/>
+    <w:lsdException w:name="Grid Table 6 Colorful" w:uiPriority="51"/>
+    <w:lsdException w:name="Grid Table 7 Colorful" w:uiPriority="52"/>
+    <w:lsdException w:name="Grid Table 1 Light Accent 1" w:uiPriority="46"/>
+    <w:lsdException w:name="Grid Table 2 Accent 1" w:uiPriority="47"/>
+    <w:lsdException w:name="Grid Table 3 Accent 1" w:uiPriority="48"/>
+    <w:lsdException w:name="Grid Table 4 Accent 1" w:uiPriority="49"/>
+    <w:lsdException w:name="Grid Table 5 Dark Accent 1" w:uiPriority="50"/>
+    <w:lsdException w:name="Grid Table 6 Colorful Accent 1" w:uiPriority="51"/>
+    <w:lsdException w:name="Grid Table 7 Colorful Accent 1" w:uiPriority="52"/>
+    <w:lsdException w:name="Grid Table 1 Light Accent 2" w:uiPriority="46"/>
+    <w:lsdException w:name="Grid Table 2 Accent 2" w:uiPriority="47"/>
+    <w:lsdException w:name="Grid Table 3 Accent 2" w:uiPriority="48"/>
+    <w:lsdException w:name="Grid Table 4 Accent 2" w:uiPriority="49"/>
+    <w:lsdException w:name="Grid Table 5 Dark Accent 2" w:uiPriority="50"/>
+    <w:lsdException w:name="Grid Table 6 Colorful Accent 2" w:uiPriority="51"/>
+    <w:lsdException w:name="Grid Table 7 Colorful Accent 2" w:uiPriority="52"/>
+    <w:lsdException w:name="Grid Table 1 Light Accent 3" w:uiPriority="46"/>
+    <w:lsdException w:name="Grid Table 2 Accent 3" w:uiPriority="47"/>
+    <w:lsdException w:name="Grid Table 3 Accent 3" w:uiPriority="48"/>
+    <w:lsdException w:name="Grid Table 4 Accent 3" w:uiPriority="49"/>
+    <w:lsdException w:name="Grid Table 5 Dark Accent 3" w:uiPriority="50"/>
+    <w:lsdException w:name="Grid Table 6 Colorful Accent 3" w:uiPriority="51"/>
+    <w:lsdException w:name="Grid Table 7 Colorful Accent 3" w:uiPriority="52"/>
+    <w:lsdException w:name="Grid Table 1 Light Accent 4" w:uiPriority="46"/>
+    <w:lsdException w:name="Grid Table 2 Accent 4" w:uiPriority="47"/>
+    <w:lsdException w:name="Grid Table 3 Accent 4" w:uiPriority="48"/>
+    <w:lsdException w:name="Grid Table 4 Accent 4" w:uiPriority="49"/>
+    <w:lsdException w:name="Grid Table 5 Dark Accent 4" w:uiPriority="50"/>
+    <w:lsdException w:name="Grid Table 6 Colorful Accent 4" w:uiPriority="51"/>
+    <w:lsdException w:name="Grid Table 7 Colorful Accent 4" w:uiPriority="52"/>
+    <w:lsdException w:name="Grid Table 1 Light Accent 5" w:uiPriority="46"/>
+    <w:lsdException w:name="Grid Table 2 Accent 5" w:uiPriority="47"/>
+    <w:lsdException w:name="Grid Table 3 Accent 5" w:uiPriority="48"/>
+    <w:lsdException w:name="Grid Table 4 Accent 5" w:uiPriority="49"/>
+    <w:lsdException w:name="Grid Table 5 Dark Accent 5" w:uiPriority="50"/>
+    <w:lsdException w:name="Grid Table 6 Colorful Accent 5" w:uiPriority="51"/>
+    <w:lsdException w:name="Grid Table 7 Colorful Accent 5" w:uiPriority="52"/>
+    <w:lsdException w:name="Grid Table 1 Light Accent 6" w:uiPriority="46"/>
+    <w:lsdException w:name="Grid Table 2 Accent 6" w:uiPriority="47"/>
+    <w:lsdException w:name="Grid Table 3 Accent 6" w:uiPriority="48"/>
+    <w:lsdException w:name="Grid Table 4 Accent 6" w:uiPriority="49"/>
+    <w:lsdException w:name="Grid Table 5 Dark Accent 6" w:uiPriority="50"/>
+    <w:lsdException w:name="Grid Table 6 Colorful Accent 6" w:uiPriority="51"/>
+    <w:lsdException w:name="Grid Table 7 Colorful Accent 6" w:uiPriority="52"/>
+    <w:lsdException w:name="List Table 1 Light" w:uiPriority="46"/>
+    <w:lsdException w:name="List Table 2" w:uiPriority="47"/>
+    <w:lsdException w:name="List Table 3" w:uiPriority="48"/>
+    <w:lsdException w:name="List Table 4" w:uiPriority="49"/>
+    <w:lsdException w:name="List Table 5 Dark" w:uiPriority="50"/>
+    <w:lsdException w:name="List Table 6 Colorful" w:uiPriority="51"/>
+    <w:lsdException w:name="List Table 7 Colorful" w:uiPriority="52"/>
+    <w:lsdException w:name="List Table 1 Light Accent 1" w:uiPriority="46"/>
+    <w:lsdException w:name="List Table 2 Accent 1" w:uiPriority="47"/>
+    <w:lsdException w:name="List Table 3 Accent 1" w:uiPriority="48"/>
+    <w:lsdException w:name="List Table 4 Accent 1" w:uiPriority="49"/>
+    <w:lsdException w:name="List Table 5 Dark Accent 1" w:uiPriority="50"/>
+    <w:lsdException w:name="List Table 6 Colorful Accent 1" w:uiPriority="51"/>
+    <w:lsdException w:name="List Table 7 Colorful Accent 1" w:uiPriority="52"/>
+    <w:lsdException w:name="List Table 1 Light Accent 2" w:uiPriority="46"/>
+    <w:lsdException w:name="List Table 2 Accent 2" w:uiPriority="47"/>
+    <w:lsdException w:name="List Table 3 Accent 2" w:uiPriority="48"/>
+    <w:lsdException w:name="List Table 4 Accent 2" w:uiPriority="49"/>
+    <w:lsdException w:name="List Table 5 Dark Accent 2" w:uiPriority="50"/>
+    <w:lsdException w:name="List Table 6 Colorful Accent 2" w:uiPriority="51"/>
+    <w:lsdException w:name="List Table 7 Colorful Accent 2" w:uiPriority="52"/>
+    <w:lsdException w:name="List Table 1 Light Accent 3" w:uiPriority="46"/>
+    <w:lsdException w:name="List Table 2 Accent 3" w:uiPriority="47"/>
+    <w:lsdException w:name="List Table 3 Accent 3" w:uiPriority="48"/>
+    <w:lsdException w:name="List Table 4 Accent 3" w:uiPriority="49"/>
+    <w:lsdException w:name="List Table 5 Dark Accent 3" w:uiPriority="50"/>
+    <w:lsdException w:name="List Table 6 Colorful Accent 3" w:uiPriority="51"/>
+    <w:lsdException w:name="List Table 7 Colorful Accent 3" w:uiPriority="52"/>
+    <w:lsdException w:name="List Table 1 Light Accent 4" w:uiPriority="46"/>
+    <w:lsdException w:name="List Table 2 Accent 4" w:uiPriority="47"/>
+    <w:lsdException w:name="List Table 3 Accent 4" w:uiPriority="48"/>
+    <w:lsdException w:name="List Table 4 Accent 4" w:uiPriority="49"/>
+    <w:lsdException w:name="List Table 5 Dark Accent 4" w:uiPriority="50"/>
+    <w:lsdException w:name="List Table 6 Colorful Accent 4" w:uiPriority="51"/>
+    <w:lsdException w:name="List Table 7 Colorful Accent 4" w:uiPriority="52"/>
+    <w:lsdException w:name="List Table 1 Light Accent 5" w:uiPriority="46"/>
+    <w:lsdException w:name="List Table 2 Accent 5" w:uiPriority="47"/>
+    <w:lsdException w:name="List Table 3 Accent 5" w:uiPriority="48"/>
+    <w:lsdException w:name="List Table 4 Accent 5" w:uiPriority="49"/>
+    <w:lsdException w:name="List Table 5 Dark Accent 5" w:uiPriority="50"/>
+    <w:lsdException w:name="List Table 6 Colorful Accent 5" w:uiPriority="51"/>
+    <w:lsdException w:name="List Table 7 Colorful Accent 5" w:uiPriority="52"/>
+    <w:lsdException w:name="List Table 1 Light Accent 6" w:uiPriority="46"/>
+    <w:lsdException w:name="List Table 2 Accent 6" w:uiPriority="47"/>
+    <w:lsdException w:name="List Table 3 Accent 6" w:uiPriority="48"/>
+    <w:lsdException w:name="List Table 4 Accent 6" w:uiPriority="49"/>
+    <w:lsdException w:name="List Table 5 Dark Accent 6" w:uiPriority="50"/>
+    <w:lsdException w:name="List Table 6 Colorful Accent 6" w:uiPriority="51"/>
+    <w:lsdException w:name="List Table 7 Colorful Accent 6" w:uiPriority="52"/>
   </w:latentStyles>
   <w:style w:type="paragraph" w:default="1" w:styleId="a">
     <w:name w:val="Normal"/>
@@ -2198,7 +2436,6 @@
     <w:uiPriority w:val="99"/>
     <w:semiHidden/>
     <w:unhideWhenUsed/>
-    <w:qFormat/>
     <w:tblPr>
       <w:tblInd w:w="0" w:type="dxa"/>
       <w:tblCellMar>
@@ -2788,7 +3025,6 @@
     <w:uiPriority w:val="59"/>
     <w:rsid w:val="000A2869"/>
     <w:tblPr>
-      <w:tblInd w:w="0" w:type="dxa"/>
       <w:tblBorders>
         <w:top w:val="single" w:sz="4" w:space="0" w:color="auto"/>
         <w:left w:val="single" w:sz="4" w:space="0" w:color="auto"/>
@@ -2797,12 +3033,6 @@
         <w:insideH w:val="single" w:sz="4" w:space="0" w:color="auto"/>
         <w:insideV w:val="single" w:sz="4" w:space="0" w:color="auto"/>
       </w:tblBorders>
-      <w:tblCellMar>
-        <w:top w:w="0" w:type="dxa"/>
-        <w:left w:w="108" w:type="dxa"/>
-        <w:bottom w:w="0" w:type="dxa"/>
-        <w:right w:w="108" w:type="dxa"/>
-      </w:tblCellMar>
     </w:tblPr>
   </w:style>
 </w:styles>
@@ -3096,7 +3326,7 @@
 </file>
 
 <file path=customXml/itemProps1.xml><?xml version="1.0" encoding="utf-8"?>
-<ds:datastoreItem xmlns:ds="http://schemas.openxmlformats.org/officeDocument/2006/customXml" ds:itemID="{578AD2E7-EDE3-4DA3-8611-A948059B8B52}">
+<ds:datastoreItem xmlns:ds="http://schemas.openxmlformats.org/officeDocument/2006/customXml" ds:itemID="{BC46F80B-A521-4652-9E3A-04564F63B6BF}">
   <ds:schemaRefs>
     <ds:schemaRef ds:uri="http://schemas.openxmlformats.org/officeDocument/2006/bibliography"/>
   </ds:schemaRefs>

--- a/programming_language/graphical_and_system_functions/getpropasstring.docx
+++ b/programming_language/graphical_and_system_functions/getpropasstring.docx
@@ -12,7 +12,6 @@
           <w:szCs w:val="36"/>
         </w:rPr>
       </w:pPr>
-      <w:proofErr w:type="spellStart"/>
       <w:proofErr w:type="gramStart"/>
       <w:r>
         <w:rPr>
@@ -47,7 +46,6 @@
         </w:rPr>
         <w:t>asstring</w:t>
       </w:r>
-      <w:proofErr w:type="spellEnd"/>
       <w:proofErr w:type="gramEnd"/>
     </w:p>
     <w:p>
@@ -55,12 +53,16 @@
         <w:rPr>
           <w:rFonts w:ascii="Cambria" w:hAnsi="Cambria"/>
           <w:color w:val="0000FF"/>
+          <w:sz w:val="28"/>
+          <w:szCs w:val="28"/>
         </w:rPr>
       </w:pPr>
       <w:r>
         <w:rPr>
           <w:rFonts w:ascii="Cambria" w:hAnsi="Cambria"/>
           <w:color w:val="0000FF"/>
+          <w:sz w:val="28"/>
+          <w:szCs w:val="28"/>
         </w:rPr>
         <w:t>Ф</w:t>
       </w:r>
@@ -68,6 +70,8 @@
         <w:rPr>
           <w:rFonts w:ascii="Cambria" w:hAnsi="Cambria"/>
           <w:color w:val="0000FF"/>
+          <w:sz w:val="28"/>
+          <w:szCs w:val="28"/>
         </w:rPr>
         <w:t xml:space="preserve">ункция получения </w:t>
       </w:r>
@@ -75,6 +79,8 @@
         <w:rPr>
           <w:rFonts w:ascii="Cambria" w:hAnsi="Cambria"/>
           <w:color w:val="0000FF"/>
+          <w:sz w:val="28"/>
+          <w:szCs w:val="28"/>
         </w:rPr>
         <w:t xml:space="preserve">текстового </w:t>
       </w:r>
@@ -82,6 +88,8 @@
         <w:rPr>
           <w:rFonts w:ascii="Cambria" w:hAnsi="Cambria"/>
           <w:color w:val="0000FF"/>
+          <w:sz w:val="28"/>
+          <w:szCs w:val="28"/>
         </w:rPr>
         <w:t>значения свойства</w:t>
       </w:r>
@@ -89,6 +97,8 @@
         <w:rPr>
           <w:rFonts w:ascii="Cambria" w:hAnsi="Cambria"/>
           <w:color w:val="0000FF"/>
+          <w:sz w:val="28"/>
+          <w:szCs w:val="28"/>
         </w:rPr>
         <w:t xml:space="preserve"> объекта </w:t>
       </w:r>
@@ -96,6 +106,8 @@
         <w:rPr>
           <w:rFonts w:ascii="Cambria" w:hAnsi="Cambria"/>
           <w:color w:val="0000FF"/>
+          <w:sz w:val="28"/>
+          <w:szCs w:val="28"/>
         </w:rPr>
         <w:t>на схеме</w:t>
       </w:r>
@@ -103,13 +115,28 @@
         <w:rPr>
           <w:rFonts w:ascii="Cambria" w:hAnsi="Cambria"/>
           <w:color w:val="0000FF"/>
-        </w:rPr>
-        <w:t xml:space="preserve"> по имени свойства</w:t>
-      </w:r>
+          <w:sz w:val="28"/>
+          <w:szCs w:val="28"/>
+        </w:rPr>
+        <w:t xml:space="preserve"> по имени свойс</w:t>
+      </w:r>
+      <w:bookmarkStart w:id="0" w:name="_GoBack"/>
+      <w:bookmarkEnd w:id="0"/>
       <w:r>
         <w:rPr>
           <w:rFonts w:ascii="Cambria" w:hAnsi="Cambria"/>
           <w:color w:val="0000FF"/>
+          <w:sz w:val="28"/>
+          <w:szCs w:val="28"/>
+        </w:rPr>
+        <w:t>тва</w:t>
+      </w:r>
+      <w:r>
+        <w:rPr>
+          <w:rFonts w:ascii="Cambria" w:hAnsi="Cambria"/>
+          <w:color w:val="0000FF"/>
+          <w:sz w:val="28"/>
+          <w:szCs w:val="28"/>
         </w:rPr>
         <w:t>.</w:t>
       </w:r>
@@ -119,12 +146,16 @@
         <w:rPr>
           <w:rFonts w:ascii="Cambria" w:hAnsi="Cambria"/>
           <w:color w:val="4F81BD" w:themeColor="accent1"/>
+          <w:sz w:val="28"/>
+          <w:szCs w:val="28"/>
         </w:rPr>
       </w:pPr>
       <w:r>
         <w:rPr>
           <w:rFonts w:ascii="Cambria" w:hAnsi="Cambria"/>
           <w:color w:val="0070C0"/>
+          <w:sz w:val="28"/>
+          <w:szCs w:val="28"/>
         </w:rPr>
         <w:pict>
           <v:rect id="_x0000_i1025" style="width:467.75pt;height:1pt" o:hralign="center" o:hrstd="t" o:hrnoshade="t" o:hr="t" fillcolor="#4f81bd [3204]" stroked="f"/>
@@ -135,6 +166,8 @@
       <w:pPr>
         <w:rPr>
           <w:rFonts w:ascii="Cambria" w:hAnsi="Cambria"/>
+          <w:sz w:val="28"/>
+          <w:szCs w:val="28"/>
         </w:rPr>
       </w:pPr>
     </w:p>
@@ -144,6 +177,8 @@
         <w:rPr>
           <w:rFonts w:ascii="Cambria" w:hAnsi="Cambria"/>
           <w:b/>
+          <w:sz w:val="28"/>
+          <w:szCs w:val="28"/>
           <w:lang w:val="en-US"/>
         </w:rPr>
       </w:pPr>
@@ -151,6 +186,8 @@
         <w:rPr>
           <w:rFonts w:ascii="Cambria" w:hAnsi="Cambria"/>
           <w:b/>
+          <w:sz w:val="28"/>
+          <w:szCs w:val="28"/>
         </w:rPr>
         <w:t>Синтаксис</w:t>
       </w:r>
@@ -158,6 +195,8 @@
         <w:rPr>
           <w:rFonts w:ascii="Cambria" w:hAnsi="Cambria"/>
           <w:b/>
+          <w:sz w:val="28"/>
+          <w:szCs w:val="28"/>
           <w:lang w:val="en-US"/>
         </w:rPr>
         <w:t>:</w:t>
@@ -168,37 +207,38 @@
         <w:spacing w:line="360" w:lineRule="auto"/>
         <w:rPr>
           <w:rFonts w:ascii="Cambria" w:hAnsi="Cambria" w:cs="Courier New"/>
-          <w:szCs w:val="24"/>
+          <w:sz w:val="28"/>
+          <w:szCs w:val="28"/>
           <w:lang w:val="en-US"/>
         </w:rPr>
       </w:pPr>
-      <w:proofErr w:type="spellStart"/>
       <w:proofErr w:type="gramStart"/>
       <w:r>
         <w:rPr>
           <w:rFonts w:ascii="Cambria" w:hAnsi="Cambria" w:cs="Courier New"/>
           <w:i/>
-          <w:szCs w:val="24"/>
+          <w:sz w:val="28"/>
+          <w:szCs w:val="28"/>
           <w:lang w:val="en-US"/>
         </w:rPr>
         <w:t>str</w:t>
       </w:r>
-      <w:proofErr w:type="spellEnd"/>
       <w:proofErr w:type="gramEnd"/>
       <w:r>
         <w:rPr>
           <w:rFonts w:ascii="Cambria" w:hAnsi="Cambria" w:cs="Courier New"/>
-          <w:szCs w:val="24"/>
+          <w:sz w:val="28"/>
+          <w:szCs w:val="28"/>
           <w:lang w:val="en-US"/>
         </w:rPr>
         <w:t xml:space="preserve"> = </w:t>
       </w:r>
-      <w:proofErr w:type="spellStart"/>
       <w:r>
         <w:rPr>
           <w:rFonts w:ascii="Cambria" w:hAnsi="Cambria" w:cs="Courier New"/>
           <w:b/>
-          <w:szCs w:val="24"/>
+          <w:sz w:val="28"/>
+          <w:szCs w:val="28"/>
           <w:lang w:val="en-US"/>
         </w:rPr>
         <w:t>getprop</w:t>
@@ -207,16 +247,17 @@
         <w:rPr>
           <w:rFonts w:ascii="Cambria" w:hAnsi="Cambria" w:cs="Courier New"/>
           <w:b/>
-          <w:szCs w:val="24"/>
+          <w:sz w:val="28"/>
+          <w:szCs w:val="28"/>
           <w:lang w:val="en-US"/>
         </w:rPr>
         <w:t>asstring</w:t>
       </w:r>
-      <w:proofErr w:type="spellEnd"/>
       <w:r>
         <w:rPr>
           <w:rFonts w:ascii="Cambria" w:hAnsi="Cambria" w:cs="Courier New"/>
-          <w:szCs w:val="24"/>
+          <w:sz w:val="28"/>
+          <w:szCs w:val="28"/>
           <w:lang w:val="en-US"/>
         </w:rPr>
         <w:t>(</w:t>
@@ -225,7 +266,8 @@
         <w:rPr>
           <w:rFonts w:ascii="Cambria" w:hAnsi="Cambria" w:cs="Courier New"/>
           <w:i/>
-          <w:szCs w:val="24"/>
+          <w:sz w:val="28"/>
+          <w:szCs w:val="28"/>
           <w:lang w:val="en-US"/>
         </w:rPr>
         <w:t>id</w:t>
@@ -233,7 +275,8 @@
       <w:r>
         <w:rPr>
           <w:rFonts w:ascii="Cambria" w:hAnsi="Cambria" w:cs="Courier New"/>
-          <w:szCs w:val="24"/>
+          <w:sz w:val="28"/>
+          <w:szCs w:val="28"/>
           <w:lang w:val="en-US"/>
         </w:rPr>
         <w:t>,</w:t>
@@ -242,35 +285,17 @@
         <w:rPr>
           <w:rFonts w:ascii="Cambria" w:hAnsi="Cambria" w:cs="Courier New"/>
           <w:i/>
-          <w:szCs w:val="24"/>
+          <w:sz w:val="28"/>
+          <w:szCs w:val="28"/>
           <w:lang w:val="en-US"/>
         </w:rPr>
-        <w:t>"</w:t>
-      </w:r>
-      <w:proofErr w:type="spellStart"/>
+        <w:t>"ob_name"</w:t>
+      </w:r>
       <w:r>
         <w:rPr>
           <w:rFonts w:ascii="Cambria" w:hAnsi="Cambria" w:cs="Courier New"/>
-          <w:i/>
-          <w:szCs w:val="24"/>
-          <w:lang w:val="en-US"/>
-        </w:rPr>
-        <w:t>ob_name</w:t>
-      </w:r>
-      <w:proofErr w:type="spellEnd"/>
-      <w:r>
-        <w:rPr>
-          <w:rFonts w:ascii="Cambria" w:hAnsi="Cambria" w:cs="Courier New"/>
-          <w:i/>
-          <w:szCs w:val="24"/>
-          <w:lang w:val="en-US"/>
-        </w:rPr>
-        <w:t>"</w:t>
-      </w:r>
-      <w:r>
-        <w:rPr>
-          <w:rFonts w:ascii="Cambria" w:hAnsi="Cambria" w:cs="Courier New"/>
-          <w:szCs w:val="24"/>
+          <w:sz w:val="28"/>
+          <w:szCs w:val="28"/>
           <w:lang w:val="en-US"/>
         </w:rPr>
         <w:t>);</w:t>
@@ -282,6 +307,8 @@
         <w:rPr>
           <w:rFonts w:ascii="Cambria" w:hAnsi="Cambria"/>
           <w:i/>
+          <w:sz w:val="28"/>
+          <w:szCs w:val="28"/>
           <w:lang w:val="en-US"/>
         </w:rPr>
       </w:pPr>
@@ -292,6 +319,8 @@
         <w:rPr>
           <w:rFonts w:ascii="Cambria" w:hAnsi="Cambria"/>
           <w:b/>
+          <w:sz w:val="28"/>
+          <w:szCs w:val="28"/>
           <w:lang w:val="en-US"/>
         </w:rPr>
       </w:pPr>
@@ -299,6 +328,8 @@
         <w:rPr>
           <w:rFonts w:ascii="Cambria" w:hAnsi="Cambria"/>
           <w:b/>
+          <w:sz w:val="28"/>
+          <w:szCs w:val="28"/>
         </w:rPr>
         <w:t>Аргументы</w:t>
       </w:r>
@@ -306,6 +337,8 @@
         <w:rPr>
           <w:rFonts w:ascii="Cambria" w:hAnsi="Cambria"/>
           <w:b/>
+          <w:sz w:val="28"/>
+          <w:szCs w:val="28"/>
           <w:lang w:val="en-US"/>
         </w:rPr>
         <w:t>:</w:t>
@@ -316,6 +349,8 @@
         <w:spacing w:line="360" w:lineRule="auto"/>
         <w:rPr>
           <w:rFonts w:ascii="Cambria" w:hAnsi="Cambria"/>
+          <w:sz w:val="28"/>
+          <w:szCs w:val="28"/>
         </w:rPr>
       </w:pPr>
       <w:proofErr w:type="gramStart"/>
@@ -323,6 +358,8 @@
         <w:rPr>
           <w:rFonts w:ascii="Cambria" w:hAnsi="Cambria"/>
           <w:i/>
+          <w:sz w:val="28"/>
+          <w:szCs w:val="28"/>
           <w:lang w:val="en-US"/>
         </w:rPr>
         <w:t>id</w:t>
@@ -331,18 +368,24 @@
       <w:r>
         <w:rPr>
           <w:rFonts w:ascii="Cambria" w:hAnsi="Cambria"/>
+          <w:sz w:val="28"/>
+          <w:szCs w:val="28"/>
         </w:rPr>
         <w:t xml:space="preserve"> – идентификатор объекта</w:t>
       </w:r>
       <w:r>
         <w:rPr>
           <w:rFonts w:ascii="Cambria" w:hAnsi="Cambria"/>
+          <w:sz w:val="28"/>
+          <w:szCs w:val="28"/>
         </w:rPr>
         <w:t xml:space="preserve"> (блока на схеме или другого графического объекта)</w:t>
       </w:r>
       <w:r>
         <w:rPr>
           <w:rFonts w:ascii="Cambria" w:hAnsi="Cambria"/>
+          <w:sz w:val="28"/>
+          <w:szCs w:val="28"/>
         </w:rPr>
         <w:t>.</w:t>
       </w:r>
@@ -352,12 +395,16 @@
         <w:spacing w:line="360" w:lineRule="auto"/>
         <w:rPr>
           <w:rFonts w:ascii="Cambria" w:hAnsi="Cambria"/>
+          <w:sz w:val="28"/>
+          <w:szCs w:val="28"/>
         </w:rPr>
       </w:pPr>
       <w:r>
         <w:rPr>
           <w:rFonts w:ascii="Cambria" w:hAnsi="Cambria"/>
           <w:i/>
+          <w:sz w:val="28"/>
+          <w:szCs w:val="28"/>
         </w:rPr>
         <w:t>"</w:t>
       </w:r>
@@ -365,6 +412,8 @@
         <w:rPr>
           <w:rFonts w:ascii="Cambria" w:hAnsi="Cambria"/>
           <w:i/>
+          <w:sz w:val="28"/>
+          <w:szCs w:val="28"/>
           <w:lang w:val="en-US"/>
         </w:rPr>
         <w:t>ob</w:t>
@@ -373,6 +422,8 @@
         <w:rPr>
           <w:rFonts w:ascii="Cambria" w:hAnsi="Cambria"/>
           <w:i/>
+          <w:sz w:val="28"/>
+          <w:szCs w:val="28"/>
         </w:rPr>
         <w:t>_</w:t>
       </w:r>
@@ -380,6 +431,8 @@
         <w:rPr>
           <w:rFonts w:ascii="Cambria" w:hAnsi="Cambria"/>
           <w:i/>
+          <w:sz w:val="28"/>
+          <w:szCs w:val="28"/>
           <w:lang w:val="en-US"/>
         </w:rPr>
         <w:t>name</w:t>
@@ -388,6 +441,8 @@
         <w:rPr>
           <w:rFonts w:ascii="Cambria" w:hAnsi="Cambria"/>
           <w:i/>
+          <w:sz w:val="28"/>
+          <w:szCs w:val="28"/>
         </w:rPr>
         <w:t>"</w:t>
       </w:r>
@@ -395,48 +450,64 @@
         <w:rPr>
           <w:rFonts w:ascii="Cambria" w:hAnsi="Cambria"/>
           <w:i/>
+          <w:sz w:val="28"/>
+          <w:szCs w:val="28"/>
         </w:rPr>
         <w:t xml:space="preserve"> </w:t>
       </w:r>
       <w:r>
         <w:rPr>
           <w:rFonts w:ascii="Cambria" w:hAnsi="Cambria"/>
+          <w:sz w:val="28"/>
+          <w:szCs w:val="28"/>
         </w:rPr>
         <w:t>–</w:t>
       </w:r>
       <w:r>
         <w:rPr>
           <w:rFonts w:ascii="Cambria" w:hAnsi="Cambria"/>
+          <w:sz w:val="28"/>
+          <w:szCs w:val="28"/>
         </w:rPr>
         <w:t xml:space="preserve"> </w:t>
       </w:r>
       <w:r>
         <w:rPr>
           <w:rFonts w:ascii="Cambria" w:hAnsi="Cambria"/>
+          <w:sz w:val="28"/>
+          <w:szCs w:val="28"/>
         </w:rPr>
         <w:t xml:space="preserve">строка, содержащая </w:t>
       </w:r>
       <w:r>
         <w:rPr>
           <w:rFonts w:ascii="Cambria" w:hAnsi="Cambria"/>
+          <w:sz w:val="28"/>
+          <w:szCs w:val="28"/>
         </w:rPr>
         <w:t>имя свойства объекта (обрамляется кавычками</w:t>
       </w:r>
       <w:r>
         <w:rPr>
           <w:rFonts w:ascii="Cambria" w:hAnsi="Cambria"/>
+          <w:sz w:val="28"/>
+          <w:szCs w:val="28"/>
         </w:rPr>
         <w:t>, т.к. тип данных должен быть строковый</w:t>
       </w:r>
       <w:r>
         <w:rPr>
           <w:rFonts w:ascii="Cambria" w:hAnsi="Cambria"/>
+          <w:sz w:val="28"/>
+          <w:szCs w:val="28"/>
         </w:rPr>
         <w:t>)</w:t>
       </w:r>
       <w:r>
         <w:rPr>
           <w:rFonts w:ascii="Cambria" w:hAnsi="Cambria"/>
+          <w:sz w:val="28"/>
+          <w:szCs w:val="28"/>
         </w:rPr>
         <w:t>.</w:t>
       </w:r>
@@ -446,6 +517,8 @@
         <w:spacing w:line="360" w:lineRule="auto"/>
         <w:rPr>
           <w:rFonts w:ascii="Cambria" w:hAnsi="Cambria"/>
+          <w:sz w:val="28"/>
+          <w:szCs w:val="28"/>
         </w:rPr>
       </w:pPr>
     </w:p>
@@ -455,12 +528,16 @@
         <w:rPr>
           <w:rFonts w:ascii="Cambria" w:hAnsi="Cambria"/>
           <w:b/>
+          <w:sz w:val="28"/>
+          <w:szCs w:val="28"/>
         </w:rPr>
       </w:pPr>
       <w:r>
         <w:rPr>
           <w:rFonts w:ascii="Cambria" w:hAnsi="Cambria"/>
           <w:b/>
+          <w:sz w:val="28"/>
+          <w:szCs w:val="28"/>
         </w:rPr>
         <w:t>Описание:</w:t>
       </w:r>
@@ -470,14 +547,17 @@
         <w:spacing w:line="360" w:lineRule="auto"/>
         <w:rPr>
           <w:rFonts w:ascii="Cambria" w:hAnsi="Cambria"/>
+          <w:sz w:val="28"/>
+          <w:szCs w:val="28"/>
         </w:rPr>
       </w:pPr>
-      <w:proofErr w:type="spellStart"/>
       <w:proofErr w:type="gramStart"/>
       <w:r>
         <w:rPr>
           <w:rFonts w:ascii="Cambria" w:hAnsi="Cambria"/>
           <w:i/>
+          <w:sz w:val="28"/>
+          <w:szCs w:val="28"/>
           <w:lang w:val="en-US"/>
         </w:rPr>
         <w:t>get</w:t>
@@ -486,6 +566,8 @@
         <w:rPr>
           <w:rFonts w:ascii="Cambria" w:hAnsi="Cambria"/>
           <w:i/>
+          <w:sz w:val="28"/>
+          <w:szCs w:val="28"/>
           <w:lang w:val="en-US"/>
         </w:rPr>
         <w:t>prop</w:t>
@@ -494,15 +576,18 @@
         <w:rPr>
           <w:rFonts w:ascii="Cambria" w:hAnsi="Cambria"/>
           <w:i/>
+          <w:sz w:val="28"/>
+          <w:szCs w:val="28"/>
           <w:lang w:val="en-US"/>
         </w:rPr>
         <w:t>asstring</w:t>
       </w:r>
-      <w:proofErr w:type="spellEnd"/>
       <w:r>
         <w:rPr>
           <w:rFonts w:ascii="Cambria" w:hAnsi="Cambria"/>
           <w:i/>
+          <w:sz w:val="28"/>
+          <w:szCs w:val="28"/>
         </w:rPr>
         <w:t>(</w:t>
       </w:r>
@@ -511,6 +596,8 @@
         <w:rPr>
           <w:rFonts w:ascii="Cambria" w:hAnsi="Cambria"/>
           <w:i/>
+          <w:sz w:val="28"/>
+          <w:szCs w:val="28"/>
           <w:lang w:val="en-US"/>
         </w:rPr>
         <w:t>id</w:t>
@@ -519,23 +606,27 @@
         <w:rPr>
           <w:rFonts w:ascii="Cambria" w:hAnsi="Cambria"/>
           <w:i/>
+          <w:sz w:val="28"/>
+          <w:szCs w:val="28"/>
         </w:rPr>
         <w:t>,"</w:t>
       </w:r>
-      <w:proofErr w:type="spellStart"/>
       <w:r>
         <w:rPr>
           <w:rFonts w:ascii="Cambria" w:hAnsi="Cambria"/>
           <w:i/>
+          <w:sz w:val="28"/>
+          <w:szCs w:val="28"/>
           <w:lang w:val="en-US"/>
         </w:rPr>
         <w:t>ob</w:t>
       </w:r>
-      <w:proofErr w:type="spellEnd"/>
       <w:r>
         <w:rPr>
           <w:rFonts w:ascii="Cambria" w:hAnsi="Cambria"/>
           <w:i/>
+          <w:sz w:val="28"/>
+          <w:szCs w:val="28"/>
         </w:rPr>
         <w:t>_</w:t>
       </w:r>
@@ -543,6 +634,8 @@
         <w:rPr>
           <w:rFonts w:ascii="Cambria" w:hAnsi="Cambria"/>
           <w:i/>
+          <w:sz w:val="28"/>
+          <w:szCs w:val="28"/>
           <w:lang w:val="en-US"/>
         </w:rPr>
         <w:t>name</w:t>
@@ -551,6 +644,8 @@
         <w:rPr>
           <w:rFonts w:ascii="Cambria" w:hAnsi="Cambria"/>
           <w:i/>
+          <w:sz w:val="28"/>
+          <w:szCs w:val="28"/>
         </w:rPr>
         <w:t>")</w:t>
       </w:r>
@@ -558,6 +653,8 @@
         <w:rPr>
           <w:rFonts w:ascii="Cambria" w:hAnsi="Cambria"/>
           <w:i/>
+          <w:sz w:val="28"/>
+          <w:szCs w:val="28"/>
         </w:rPr>
         <w:t xml:space="preserve"> </w:t>
       </w:r>
@@ -565,6 +662,8 @@
         <w:rPr>
           <w:rFonts w:ascii="Cambria" w:hAnsi="Cambria"/>
           <w:i/>
+          <w:sz w:val="28"/>
+          <w:szCs w:val="28"/>
         </w:rPr>
         <w:t>–</w:t>
       </w:r>
@@ -572,30 +671,40 @@
         <w:rPr>
           <w:rFonts w:ascii="Cambria" w:hAnsi="Cambria"/>
           <w:i/>
+          <w:sz w:val="28"/>
+          <w:szCs w:val="28"/>
         </w:rPr>
         <w:t xml:space="preserve"> </w:t>
       </w:r>
       <w:r>
         <w:rPr>
           <w:rFonts w:ascii="Cambria" w:hAnsi="Cambria"/>
+          <w:sz w:val="28"/>
+          <w:szCs w:val="28"/>
         </w:rPr>
         <w:t>функция получения</w:t>
       </w:r>
       <w:r>
         <w:rPr>
           <w:rFonts w:ascii="Cambria" w:hAnsi="Cambria"/>
+          <w:sz w:val="28"/>
+          <w:szCs w:val="28"/>
         </w:rPr>
         <w:t xml:space="preserve"> текстового</w:t>
       </w:r>
       <w:r>
         <w:rPr>
           <w:rFonts w:ascii="Cambria" w:hAnsi="Cambria"/>
+          <w:sz w:val="28"/>
+          <w:szCs w:val="28"/>
         </w:rPr>
         <w:t xml:space="preserve"> значения свойства объекта</w:t>
       </w:r>
       <w:r>
         <w:rPr>
           <w:rFonts w:ascii="Cambria" w:hAnsi="Cambria"/>
+          <w:sz w:val="28"/>
+          <w:szCs w:val="28"/>
         </w:rPr>
         <w:t xml:space="preserve"> с идентификатором </w:t>
       </w:r>
@@ -603,6 +712,8 @@
         <w:rPr>
           <w:rFonts w:ascii="Cambria" w:hAnsi="Cambria"/>
           <w:i/>
+          <w:sz w:val="28"/>
+          <w:szCs w:val="28"/>
           <w:lang w:val="en-US"/>
         </w:rPr>
         <w:t>id</w:t>
@@ -610,12 +721,16 @@
       <w:r>
         <w:rPr>
           <w:rFonts w:ascii="Cambria" w:hAnsi="Cambria"/>
+          <w:sz w:val="28"/>
+          <w:szCs w:val="28"/>
         </w:rPr>
         <w:t xml:space="preserve"> на схеме по имени свойства</w:t>
       </w:r>
       <w:r>
         <w:rPr>
           <w:rFonts w:ascii="Cambria" w:hAnsi="Cambria"/>
+          <w:sz w:val="28"/>
+          <w:szCs w:val="28"/>
         </w:rPr>
         <w:t xml:space="preserve"> </w:t>
       </w:r>
@@ -623,6 +738,8 @@
         <w:rPr>
           <w:rFonts w:ascii="Cambria" w:hAnsi="Cambria"/>
           <w:i/>
+          <w:sz w:val="28"/>
+          <w:szCs w:val="28"/>
         </w:rPr>
         <w:t>"</w:t>
       </w:r>
@@ -630,6 +747,8 @@
         <w:rPr>
           <w:rFonts w:ascii="Cambria" w:hAnsi="Cambria"/>
           <w:i/>
+          <w:sz w:val="28"/>
+          <w:szCs w:val="28"/>
           <w:lang w:val="en-US"/>
         </w:rPr>
         <w:t>ob</w:t>
@@ -638,6 +757,8 @@
         <w:rPr>
           <w:rFonts w:ascii="Cambria" w:hAnsi="Cambria"/>
           <w:i/>
+          <w:sz w:val="28"/>
+          <w:szCs w:val="28"/>
         </w:rPr>
         <w:t>_</w:t>
       </w:r>
@@ -645,6 +766,8 @@
         <w:rPr>
           <w:rFonts w:ascii="Cambria" w:hAnsi="Cambria"/>
           <w:i/>
+          <w:sz w:val="28"/>
+          <w:szCs w:val="28"/>
           <w:lang w:val="en-US"/>
         </w:rPr>
         <w:t>name</w:t>
@@ -653,46 +776,49 @@
         <w:rPr>
           <w:rFonts w:ascii="Cambria" w:hAnsi="Cambria"/>
           <w:i/>
+          <w:sz w:val="28"/>
+          <w:szCs w:val="28"/>
         </w:rPr>
         <w:t>"</w:t>
       </w:r>
       <w:r>
         <w:rPr>
           <w:rFonts w:ascii="Cambria" w:hAnsi="Cambria"/>
+          <w:sz w:val="28"/>
+          <w:szCs w:val="28"/>
         </w:rPr>
         <w:t xml:space="preserve">. Идентификатор объекта может быть получен функцией </w:t>
       </w:r>
-      <w:proofErr w:type="spellStart"/>
       <w:r>
         <w:rPr>
           <w:rFonts w:ascii="Cambria" w:hAnsi="Cambria"/>
           <w:i/>
-        </w:rPr>
-        <w:t>getobj</w:t>
-      </w:r>
-      <w:proofErr w:type="spellEnd"/>
-      <w:r>
-        <w:rPr>
-          <w:rFonts w:ascii="Cambria" w:hAnsi="Cambria"/>
-          <w:i/>
-        </w:rPr>
-        <w:t>(i)</w:t>
-      </w:r>
-      <w:r>
-        <w:rPr>
-          <w:rFonts w:ascii="Cambria" w:hAnsi="Cambria"/>
+          <w:sz w:val="28"/>
+          <w:szCs w:val="28"/>
+        </w:rPr>
+        <w:t>getobj(i)</w:t>
+      </w:r>
+      <w:r>
+        <w:rPr>
+          <w:rFonts w:ascii="Cambria" w:hAnsi="Cambria"/>
+          <w:sz w:val="28"/>
+          <w:szCs w:val="28"/>
         </w:rPr>
         <w:t xml:space="preserve"> и </w:t>
       </w:r>
       <w:r>
         <w:rPr>
           <w:rFonts w:ascii="Cambria" w:hAnsi="Cambria"/>
+          <w:sz w:val="28"/>
+          <w:szCs w:val="28"/>
         </w:rPr>
         <w:t xml:space="preserve">имеет тип указателя на объект. </w:t>
       </w:r>
       <w:r>
         <w:rPr>
           <w:rFonts w:ascii="Cambria" w:hAnsi="Cambria"/>
+          <w:sz w:val="28"/>
+          <w:szCs w:val="28"/>
         </w:rPr>
         <w:t>Имя свойства задается строкой, обрамляется кавычками.</w:t>
       </w:r>
@@ -702,6 +828,8 @@
         <w:spacing w:line="360" w:lineRule="auto"/>
         <w:rPr>
           <w:rFonts w:ascii="Cambria" w:hAnsi="Cambria"/>
+          <w:sz w:val="28"/>
+          <w:szCs w:val="28"/>
         </w:rPr>
       </w:pPr>
     </w:p>
@@ -711,12 +839,16 @@
         <w:rPr>
           <w:rFonts w:ascii="Cambria" w:hAnsi="Cambria"/>
           <w:b/>
+          <w:sz w:val="28"/>
+          <w:szCs w:val="28"/>
         </w:rPr>
       </w:pPr>
       <w:r>
         <w:rPr>
           <w:rFonts w:ascii="Cambria" w:hAnsi="Cambria"/>
           <w:b/>
+          <w:sz w:val="28"/>
+          <w:szCs w:val="28"/>
         </w:rPr>
         <w:t>Результат:</w:t>
       </w:r>
@@ -726,48 +858,60 @@
         <w:spacing w:line="360" w:lineRule="auto"/>
         <w:rPr>
           <w:rFonts w:ascii="Cambria" w:hAnsi="Cambria"/>
+          <w:sz w:val="28"/>
+          <w:szCs w:val="28"/>
         </w:rPr>
       </w:pPr>
-      <w:proofErr w:type="spellStart"/>
       <w:proofErr w:type="gramStart"/>
       <w:r>
         <w:rPr>
           <w:rFonts w:ascii="Cambria" w:hAnsi="Cambria"/>
           <w:i/>
+          <w:sz w:val="28"/>
+          <w:szCs w:val="28"/>
           <w:lang w:val="en-US"/>
         </w:rPr>
         <w:t>str</w:t>
       </w:r>
-      <w:proofErr w:type="spellEnd"/>
       <w:proofErr w:type="gramEnd"/>
       <w:r>
         <w:rPr>
           <w:rFonts w:ascii="Cambria" w:hAnsi="Cambria"/>
           <w:i/>
+          <w:sz w:val="28"/>
+          <w:szCs w:val="28"/>
         </w:rPr>
         <w:t xml:space="preserve"> –</w:t>
       </w:r>
       <w:r>
         <w:rPr>
           <w:rFonts w:ascii="Cambria" w:hAnsi="Cambria"/>
+          <w:sz w:val="28"/>
+          <w:szCs w:val="28"/>
         </w:rPr>
         <w:t xml:space="preserve"> </w:t>
       </w:r>
       <w:r>
         <w:rPr>
           <w:rFonts w:ascii="Cambria" w:hAnsi="Cambria"/>
+          <w:sz w:val="28"/>
+          <w:szCs w:val="28"/>
         </w:rPr>
         <w:t xml:space="preserve">строка, содержащая </w:t>
       </w:r>
       <w:r>
         <w:rPr>
           <w:rFonts w:ascii="Cambria" w:hAnsi="Cambria"/>
+          <w:sz w:val="28"/>
+          <w:szCs w:val="28"/>
         </w:rPr>
         <w:t>значение свойства объекта</w:t>
       </w:r>
       <w:r>
         <w:rPr>
           <w:rFonts w:ascii="Cambria" w:hAnsi="Cambria"/>
+          <w:sz w:val="28"/>
+          <w:szCs w:val="28"/>
         </w:rPr>
         <w:t>.</w:t>
       </w:r>
@@ -777,10 +921,10 @@
         <w:spacing w:line="360" w:lineRule="auto"/>
         <w:rPr>
           <w:rFonts w:ascii="Cambria" w:hAnsi="Cambria"/>
+          <w:sz w:val="28"/>
+          <w:szCs w:val="28"/>
         </w:rPr>
       </w:pPr>
-      <w:bookmarkStart w:id="0" w:name="_GoBack"/>
-      <w:bookmarkEnd w:id="0"/>
     </w:p>
     <w:p>
       <w:pPr>
@@ -788,12 +932,16 @@
         <w:rPr>
           <w:rFonts w:ascii="Cambria" w:hAnsi="Cambria"/>
           <w:b/>
+          <w:sz w:val="28"/>
+          <w:szCs w:val="28"/>
         </w:rPr>
       </w:pPr>
       <w:r>
         <w:rPr>
           <w:rFonts w:ascii="Cambria" w:hAnsi="Cambria"/>
           <w:b/>
+          <w:sz w:val="28"/>
+          <w:szCs w:val="28"/>
         </w:rPr>
         <w:t>Пример:</w:t>
       </w:r>
@@ -813,8 +961,8 @@
         <w:tblLook w:val="04A0" w:firstRow="1" w:lastRow="0" w:firstColumn="1" w:lastColumn="0" w:noHBand="0" w:noVBand="1"/>
       </w:tblPr>
       <w:tblGrid>
-        <w:gridCol w:w="426"/>
-        <w:gridCol w:w="9145"/>
+        <w:gridCol w:w="418"/>
+        <w:gridCol w:w="8937"/>
       </w:tblGrid>
       <w:tr>
         <w:tc>
@@ -833,8 +981,8 @@
               <w:spacing w:before="0" w:beforeAutospacing="0" w:after="0" w:afterAutospacing="0" w:line="360" w:lineRule="auto"/>
               <w:rPr>
                 <w:rFonts w:ascii="Cambria" w:hAnsi="Cambria" w:cs="Courier New"/>
-                <w:sz w:val="20"/>
-                <w:szCs w:val="20"/>
+                <w:sz w:val="28"/>
+                <w:szCs w:val="28"/>
               </w:rPr>
             </w:pPr>
           </w:p>
@@ -855,16 +1003,17 @@
               <w:spacing w:line="360" w:lineRule="auto"/>
               <w:rPr>
                 <w:rFonts w:ascii="Consolas" w:hAnsi="Consolas" w:cs="Consolas"/>
-                <w:szCs w:val="24"/>
+                <w:sz w:val="28"/>
+                <w:szCs w:val="28"/>
                 <w:lang w:val="en-US"/>
               </w:rPr>
             </w:pPr>
-            <w:proofErr w:type="spellStart"/>
             <w:r>
               <w:rPr>
                 <w:rFonts w:ascii="Consolas" w:hAnsi="Consolas" w:cs="Consolas"/>
                 <w:b/>
-                <w:szCs w:val="24"/>
+                <w:sz w:val="28"/>
+                <w:szCs w:val="28"/>
                 <w:lang w:val="en-US"/>
               </w:rPr>
               <w:t>v</w:t>
@@ -873,38 +1022,30 @@
               <w:rPr>
                 <w:rFonts w:ascii="Consolas" w:hAnsi="Consolas" w:cs="Consolas"/>
                 <w:b/>
-                <w:szCs w:val="24"/>
+                <w:sz w:val="28"/>
+                <w:szCs w:val="28"/>
                 <w:lang w:val="en-US"/>
               </w:rPr>
               <w:t>ar</w:t>
             </w:r>
-            <w:proofErr w:type="spellEnd"/>
             <w:r>
               <w:rPr>
                 <w:rFonts w:ascii="Consolas" w:hAnsi="Consolas" w:cs="Consolas"/>
                 <w:b/>
-                <w:szCs w:val="24"/>
+                <w:sz w:val="28"/>
+                <w:szCs w:val="28"/>
                 <w:lang w:val="en-US"/>
               </w:rPr>
               <w:t xml:space="preserve"> </w:t>
             </w:r>
-            <w:proofErr w:type="spellStart"/>
-            <w:r>
-              <w:rPr>
-                <w:rFonts w:ascii="Consolas" w:hAnsi="Consolas" w:cs="Consolas"/>
-                <w:szCs w:val="24"/>
-                <w:lang w:val="en-US"/>
-              </w:rPr>
-              <w:t>i,id</w:t>
-            </w:r>
-            <w:proofErr w:type="spellEnd"/>
-            <w:r>
-              <w:rPr>
-                <w:rFonts w:ascii="Consolas" w:hAnsi="Consolas" w:cs="Consolas"/>
-                <w:szCs w:val="24"/>
-                <w:lang w:val="en-US"/>
-              </w:rPr>
-              <w:t>;</w:t>
+            <w:r>
+              <w:rPr>
+                <w:rFonts w:ascii="Consolas" w:hAnsi="Consolas" w:cs="Consolas"/>
+                <w:sz w:val="28"/>
+                <w:szCs w:val="28"/>
+                <w:lang w:val="en-US"/>
+              </w:rPr>
+              <w:t>i,id;</w:t>
             </w:r>
           </w:p>
           <w:p>
@@ -912,7 +1053,8 @@
               <w:spacing w:line="360" w:lineRule="auto"/>
               <w:rPr>
                 <w:rFonts w:ascii="Consolas" w:hAnsi="Consolas" w:cs="Consolas"/>
-                <w:szCs w:val="24"/>
+                <w:sz w:val="28"/>
+                <w:szCs w:val="28"/>
                 <w:lang w:val="en-US"/>
               </w:rPr>
             </w:pPr>
@@ -920,7 +1062,8 @@
               <w:rPr>
                 <w:rFonts w:ascii="Consolas" w:hAnsi="Consolas" w:cs="Consolas"/>
                 <w:b/>
-                <w:szCs w:val="24"/>
+                <w:sz w:val="28"/>
+                <w:szCs w:val="28"/>
                 <w:lang w:val="en-US"/>
               </w:rPr>
               <w:t>initialization</w:t>
@@ -928,7 +1071,8 @@
             <w:r>
               <w:rPr>
                 <w:rFonts w:ascii="Consolas" w:hAnsi="Consolas" w:cs="Consolas"/>
-                <w:szCs w:val="24"/>
+                <w:sz w:val="28"/>
+                <w:szCs w:val="28"/>
                 <w:lang w:val="en-US"/>
               </w:rPr>
               <w:t xml:space="preserve"> //</w:t>
@@ -936,14 +1080,16 @@
             <w:r>
               <w:rPr>
                 <w:rFonts w:ascii="Consolas" w:hAnsi="Consolas" w:cs="Consolas"/>
-                <w:szCs w:val="24"/>
+                <w:sz w:val="28"/>
+                <w:szCs w:val="28"/>
               </w:rPr>
               <w:t>начальная</w:t>
             </w:r>
             <w:r>
               <w:rPr>
                 <w:rFonts w:ascii="Consolas" w:hAnsi="Consolas" w:cs="Consolas"/>
-                <w:szCs w:val="24"/>
+                <w:sz w:val="28"/>
+                <w:szCs w:val="28"/>
                 <w:lang w:val="en-US"/>
               </w:rPr>
               <w:t xml:space="preserve"> </w:t>
@@ -951,7 +1097,8 @@
             <w:r>
               <w:rPr>
                 <w:rFonts w:ascii="Consolas" w:hAnsi="Consolas" w:cs="Consolas"/>
-                <w:szCs w:val="24"/>
+                <w:sz w:val="28"/>
+                <w:szCs w:val="28"/>
               </w:rPr>
               <w:t>инициализация</w:t>
             </w:r>
@@ -961,35 +1108,28 @@
               <w:spacing w:line="360" w:lineRule="auto"/>
               <w:rPr>
                 <w:rFonts w:ascii="Consolas" w:hAnsi="Consolas" w:cs="Consolas"/>
-                <w:szCs w:val="24"/>
+                <w:sz w:val="28"/>
+                <w:szCs w:val="28"/>
                 <w:lang w:val="en-US"/>
               </w:rPr>
             </w:pPr>
             <w:r>
               <w:rPr>
                 <w:rFonts w:ascii="Consolas" w:hAnsi="Consolas" w:cs="Consolas"/>
-                <w:szCs w:val="24"/>
+                <w:sz w:val="28"/>
+                <w:szCs w:val="28"/>
                 <w:lang w:val="en-US"/>
               </w:rPr>
               <w:t xml:space="preserve"> </w:t>
             </w:r>
-            <w:proofErr w:type="spellStart"/>
-            <w:r>
-              <w:rPr>
-                <w:rFonts w:ascii="Consolas" w:hAnsi="Consolas" w:cs="Consolas"/>
-                <w:szCs w:val="24"/>
-                <w:lang w:val="en-US"/>
-              </w:rPr>
-              <w:t>i</w:t>
-            </w:r>
-            <w:proofErr w:type="spellEnd"/>
-            <w:r>
-              <w:rPr>
-                <w:rFonts w:ascii="Consolas" w:hAnsi="Consolas" w:cs="Consolas"/>
-                <w:szCs w:val="24"/>
-                <w:lang w:val="en-US"/>
-              </w:rPr>
-              <w:t xml:space="preserve"> = 1;</w:t>
+            <w:r>
+              <w:rPr>
+                <w:rFonts w:ascii="Consolas" w:hAnsi="Consolas" w:cs="Consolas"/>
+                <w:sz w:val="28"/>
+                <w:szCs w:val="28"/>
+                <w:lang w:val="en-US"/>
+              </w:rPr>
+              <w:t>i = 1;</w:t>
             </w:r>
           </w:p>
           <w:p>
@@ -997,14 +1137,16 @@
               <w:spacing w:line="360" w:lineRule="auto"/>
               <w:rPr>
                 <w:rFonts w:ascii="Consolas" w:hAnsi="Consolas" w:cs="Consolas"/>
-                <w:szCs w:val="24"/>
+                <w:sz w:val="28"/>
+                <w:szCs w:val="28"/>
               </w:rPr>
             </w:pPr>
             <w:r>
               <w:rPr>
                 <w:rFonts w:ascii="Consolas" w:hAnsi="Consolas" w:cs="Consolas"/>
                 <w:b/>
-                <w:szCs w:val="24"/>
+                <w:sz w:val="28"/>
+                <w:szCs w:val="28"/>
                 <w:lang w:val="en-US"/>
               </w:rPr>
               <w:t xml:space="preserve"> </w:t>
@@ -1013,7 +1155,8 @@
               <w:rPr>
                 <w:rFonts w:ascii="Consolas" w:hAnsi="Consolas" w:cs="Consolas"/>
                 <w:b/>
-                <w:szCs w:val="24"/>
+                <w:sz w:val="28"/>
+                <w:szCs w:val="28"/>
                 <w:lang w:val="en-US"/>
               </w:rPr>
               <w:t>while</w:t>
@@ -1022,50 +1165,52 @@
               <w:rPr>
                 <w:rFonts w:ascii="Consolas" w:hAnsi="Consolas" w:cs="Consolas"/>
                 <w:b/>
-                <w:szCs w:val="24"/>
+                <w:sz w:val="28"/>
+                <w:szCs w:val="28"/>
               </w:rPr>
               <w:t xml:space="preserve"> </w:t>
             </w:r>
-            <w:proofErr w:type="spellStart"/>
-            <w:r>
-              <w:rPr>
-                <w:rFonts w:ascii="Consolas" w:hAnsi="Consolas" w:cs="Consolas"/>
-                <w:szCs w:val="24"/>
+            <w:r>
+              <w:rPr>
+                <w:rFonts w:ascii="Consolas" w:hAnsi="Consolas" w:cs="Consolas"/>
+                <w:sz w:val="28"/>
+                <w:szCs w:val="28"/>
                 <w:lang w:val="en-US"/>
               </w:rPr>
               <w:t>i</w:t>
             </w:r>
-            <w:proofErr w:type="spellEnd"/>
-            <w:r>
-              <w:rPr>
-                <w:rFonts w:ascii="Consolas" w:hAnsi="Consolas" w:cs="Consolas"/>
-                <w:szCs w:val="24"/>
+            <w:r>
+              <w:rPr>
+                <w:rFonts w:ascii="Consolas" w:hAnsi="Consolas" w:cs="Consolas"/>
+                <w:sz w:val="28"/>
+                <w:szCs w:val="28"/>
               </w:rPr>
               <w:t xml:space="preserve"> </w:t>
             </w:r>
             <w:r>
               <w:rPr>
                 <w:rFonts w:ascii="Consolas" w:hAnsi="Consolas" w:cs="Consolas"/>
-                <w:szCs w:val="24"/>
+                <w:sz w:val="28"/>
+                <w:szCs w:val="28"/>
               </w:rPr>
               <w:t xml:space="preserve">&lt;= </w:t>
             </w:r>
-            <w:proofErr w:type="spellStart"/>
             <w:r>
               <w:rPr>
                 <w:rFonts w:ascii="Consolas" w:hAnsi="Consolas" w:cs="Consolas"/>
                 <w:b/>
-                <w:szCs w:val="24"/>
+                <w:sz w:val="28"/>
+                <w:szCs w:val="28"/>
                 <w:lang w:val="en-US"/>
               </w:rPr>
               <w:t>getobjcount</w:t>
             </w:r>
-            <w:proofErr w:type="spellEnd"/>
             <w:r>
               <w:rPr>
                 <w:rFonts w:ascii="Consolas" w:hAnsi="Consolas" w:cs="Consolas"/>
                 <w:b/>
-                <w:szCs w:val="24"/>
+                <w:sz w:val="28"/>
+                <w:szCs w:val="28"/>
               </w:rPr>
               <w:t xml:space="preserve"> </w:t>
             </w:r>
@@ -1073,7 +1218,8 @@
               <w:rPr>
                 <w:rFonts w:ascii="Consolas" w:hAnsi="Consolas" w:cs="Consolas"/>
                 <w:b/>
-                <w:szCs w:val="24"/>
+                <w:sz w:val="28"/>
+                <w:szCs w:val="28"/>
                 <w:lang w:val="en-US"/>
               </w:rPr>
               <w:t>do</w:t>
@@ -1082,7 +1228,8 @@
               <w:rPr>
                 <w:rFonts w:ascii="Consolas" w:hAnsi="Consolas" w:cs="Consolas"/>
                 <w:b/>
-                <w:szCs w:val="24"/>
+                <w:sz w:val="28"/>
+                <w:szCs w:val="28"/>
               </w:rPr>
               <w:t xml:space="preserve"> </w:t>
             </w:r>
@@ -1090,7 +1237,8 @@
               <w:rPr>
                 <w:rFonts w:ascii="Consolas" w:hAnsi="Consolas" w:cs="Consolas"/>
                 <w:b/>
-                <w:szCs w:val="24"/>
+                <w:sz w:val="28"/>
+                <w:szCs w:val="28"/>
                 <w:lang w:val="en-US"/>
               </w:rPr>
               <w:t>begin</w:t>
@@ -1098,7 +1246,8 @@
             <w:r>
               <w:rPr>
                 <w:rFonts w:ascii="Consolas" w:hAnsi="Consolas" w:cs="Consolas"/>
-                <w:szCs w:val="24"/>
+                <w:sz w:val="28"/>
+                <w:szCs w:val="28"/>
               </w:rPr>
               <w:t xml:space="preserve"> //для всех объектов на схеме</w:t>
             </w:r>
@@ -1108,13 +1257,15 @@
               <w:spacing w:line="360" w:lineRule="auto"/>
               <w:rPr>
                 <w:rFonts w:ascii="Consolas" w:hAnsi="Consolas" w:cs="Consolas"/>
-                <w:szCs w:val="24"/>
+                <w:sz w:val="28"/>
+                <w:szCs w:val="28"/>
               </w:rPr>
             </w:pPr>
             <w:r>
               <w:rPr>
                 <w:rFonts w:ascii="Consolas" w:hAnsi="Consolas" w:cs="Consolas"/>
-                <w:szCs w:val="24"/>
+                <w:sz w:val="28"/>
+                <w:szCs w:val="28"/>
                 <w:lang w:val="en-US"/>
               </w:rPr>
               <w:t> </w:t>
@@ -1122,14 +1273,16 @@
             <w:r>
               <w:rPr>
                 <w:rFonts w:ascii="Consolas" w:hAnsi="Consolas" w:cs="Consolas"/>
-                <w:szCs w:val="24"/>
+                <w:sz w:val="28"/>
+                <w:szCs w:val="28"/>
               </w:rPr>
               <w:tab/>
             </w:r>
             <w:r>
               <w:rPr>
                 <w:rFonts w:ascii="Consolas" w:hAnsi="Consolas" w:cs="Consolas"/>
-                <w:szCs w:val="24"/>
+                <w:sz w:val="28"/>
+                <w:szCs w:val="28"/>
                 <w:lang w:val="en-US"/>
               </w:rPr>
               <w:t>id</w:t>
@@ -1137,42 +1290,43 @@
             <w:r>
               <w:rPr>
                 <w:rFonts w:ascii="Consolas" w:hAnsi="Consolas" w:cs="Consolas"/>
-                <w:szCs w:val="24"/>
+                <w:sz w:val="28"/>
+                <w:szCs w:val="28"/>
               </w:rPr>
               <w:t xml:space="preserve"> = </w:t>
             </w:r>
-            <w:proofErr w:type="spellStart"/>
             <w:r>
               <w:rPr>
                 <w:rFonts w:ascii="Consolas" w:hAnsi="Consolas" w:cs="Consolas"/>
                 <w:b/>
-                <w:szCs w:val="24"/>
+                <w:sz w:val="28"/>
+                <w:szCs w:val="28"/>
                 <w:lang w:val="en-US"/>
               </w:rPr>
               <w:t>getobj</w:t>
             </w:r>
-            <w:proofErr w:type="spellEnd"/>
-            <w:r>
-              <w:rPr>
-                <w:rFonts w:ascii="Consolas" w:hAnsi="Consolas" w:cs="Consolas"/>
-                <w:szCs w:val="24"/>
+            <w:r>
+              <w:rPr>
+                <w:rFonts w:ascii="Consolas" w:hAnsi="Consolas" w:cs="Consolas"/>
+                <w:sz w:val="28"/>
+                <w:szCs w:val="28"/>
               </w:rPr>
               <w:t>(</w:t>
             </w:r>
-            <w:proofErr w:type="spellStart"/>
-            <w:r>
-              <w:rPr>
-                <w:rFonts w:ascii="Consolas" w:hAnsi="Consolas" w:cs="Consolas"/>
-                <w:szCs w:val="24"/>
+            <w:r>
+              <w:rPr>
+                <w:rFonts w:ascii="Consolas" w:hAnsi="Consolas" w:cs="Consolas"/>
+                <w:sz w:val="28"/>
+                <w:szCs w:val="28"/>
                 <w:lang w:val="en-US"/>
               </w:rPr>
               <w:t>i</w:t>
             </w:r>
-            <w:proofErr w:type="spellEnd"/>
-            <w:r>
-              <w:rPr>
-                <w:rFonts w:ascii="Consolas" w:hAnsi="Consolas" w:cs="Consolas"/>
-                <w:szCs w:val="24"/>
+            <w:r>
+              <w:rPr>
+                <w:rFonts w:ascii="Consolas" w:hAnsi="Consolas" w:cs="Consolas"/>
+                <w:sz w:val="28"/>
+                <w:szCs w:val="28"/>
               </w:rPr>
               <w:t>); //получаем идентификатор объекта</w:t>
             </w:r>
@@ -1183,31 +1337,18 @@
               <w:ind w:firstLine="708"/>
               <w:rPr>
                 <w:rFonts w:ascii="Consolas" w:hAnsi="Consolas" w:cs="Consolas"/>
-                <w:szCs w:val="24"/>
+                <w:sz w:val="28"/>
+                <w:szCs w:val="28"/>
               </w:rPr>
             </w:pPr>
             <w:r>
               <w:rPr>
                 <w:rFonts w:ascii="Consolas" w:hAnsi="Consolas" w:cs="Consolas"/>
-                <w:szCs w:val="24"/>
-              </w:rPr>
-              <w:t xml:space="preserve">//получаем значение свойства </w:t>
-            </w:r>
-            <w:proofErr w:type="spellStart"/>
-            <w:r>
-              <w:rPr>
-                <w:rFonts w:ascii="Consolas" w:hAnsi="Consolas" w:cs="Consolas"/>
-                <w:szCs w:val="24"/>
-              </w:rPr>
-              <w:t>tag</w:t>
-            </w:r>
-            <w:proofErr w:type="spellEnd"/>
-            <w:r>
-              <w:rPr>
-                <w:rFonts w:ascii="Consolas" w:hAnsi="Consolas" w:cs="Consolas"/>
-                <w:szCs w:val="24"/>
-              </w:rPr>
-              <w:t xml:space="preserve"> объекта</w:t>
+                <w:sz w:val="28"/>
+                <w:szCs w:val="28"/>
+              </w:rPr>
+              <w:lastRenderedPageBreak/>
+              <w:t>//получаем значение свойства tag объекта</w:t>
             </w:r>
           </w:p>
           <w:p>
@@ -1215,13 +1356,15 @@
               <w:spacing w:line="360" w:lineRule="auto"/>
               <w:rPr>
                 <w:rFonts w:ascii="Consolas" w:hAnsi="Consolas" w:cs="Consolas"/>
-                <w:szCs w:val="24"/>
+                <w:sz w:val="28"/>
+                <w:szCs w:val="28"/>
               </w:rPr>
             </w:pPr>
             <w:r>
               <w:rPr>
                 <w:rFonts w:ascii="Consolas" w:hAnsi="Consolas" w:cs="Consolas"/>
-                <w:szCs w:val="24"/>
+                <w:sz w:val="28"/>
+                <w:szCs w:val="28"/>
                 <w:lang w:val="en-US"/>
               </w:rPr>
               <w:t> </w:t>
@@ -1229,14 +1372,16 @@
             <w:r>
               <w:rPr>
                 <w:rFonts w:ascii="Consolas" w:hAnsi="Consolas" w:cs="Consolas"/>
-                <w:szCs w:val="24"/>
+                <w:sz w:val="28"/>
+                <w:szCs w:val="28"/>
               </w:rPr>
               <w:tab/>
             </w:r>
             <w:r>
               <w:rPr>
                 <w:rFonts w:ascii="Consolas" w:hAnsi="Consolas" w:cs="Consolas"/>
-                <w:szCs w:val="24"/>
+                <w:sz w:val="28"/>
+                <w:szCs w:val="28"/>
                 <w:lang w:val="en-US"/>
               </w:rPr>
               <w:t>name</w:t>
@@ -1244,16 +1389,17 @@
             <w:r>
               <w:rPr>
                 <w:rFonts w:ascii="Consolas" w:hAnsi="Consolas" w:cs="Consolas"/>
-                <w:szCs w:val="24"/>
+                <w:sz w:val="28"/>
+                <w:szCs w:val="28"/>
               </w:rPr>
               <w:t xml:space="preserve"> = </w:t>
             </w:r>
-            <w:proofErr w:type="spellStart"/>
             <w:r>
               <w:rPr>
                 <w:rFonts w:ascii="Consolas" w:hAnsi="Consolas" w:cs="Consolas"/>
                 <w:b/>
-                <w:szCs w:val="24"/>
+                <w:sz w:val="28"/>
+                <w:szCs w:val="28"/>
                 <w:lang w:val="en-US"/>
               </w:rPr>
               <w:t>getprop</w:t>
@@ -1262,23 +1408,25 @@
               <w:rPr>
                 <w:rFonts w:ascii="Consolas" w:hAnsi="Consolas" w:cs="Consolas"/>
                 <w:b/>
-                <w:szCs w:val="24"/>
+                <w:sz w:val="28"/>
+                <w:szCs w:val="28"/>
                 <w:lang w:val="en-US"/>
               </w:rPr>
               <w:t>asstring</w:t>
             </w:r>
-            <w:proofErr w:type="spellEnd"/>
-            <w:r>
-              <w:rPr>
-                <w:rFonts w:ascii="Consolas" w:hAnsi="Consolas" w:cs="Consolas"/>
-                <w:szCs w:val="24"/>
+            <w:r>
+              <w:rPr>
+                <w:rFonts w:ascii="Consolas" w:hAnsi="Consolas" w:cs="Consolas"/>
+                <w:sz w:val="28"/>
+                <w:szCs w:val="28"/>
               </w:rPr>
               <w:t>(</w:t>
             </w:r>
             <w:r>
               <w:rPr>
                 <w:rFonts w:ascii="Consolas" w:hAnsi="Consolas" w:cs="Consolas"/>
-                <w:szCs w:val="24"/>
+                <w:sz w:val="28"/>
+                <w:szCs w:val="28"/>
                 <w:lang w:val="en-US"/>
               </w:rPr>
               <w:t>id</w:t>
@@ -1286,14 +1434,16 @@
             <w:r>
               <w:rPr>
                 <w:rFonts w:ascii="Consolas" w:hAnsi="Consolas" w:cs="Consolas"/>
-                <w:szCs w:val="24"/>
+                <w:sz w:val="28"/>
+                <w:szCs w:val="28"/>
               </w:rPr>
               <w:t>, "</w:t>
             </w:r>
             <w:r>
               <w:rPr>
                 <w:rFonts w:ascii="Consolas" w:hAnsi="Consolas" w:cs="Consolas"/>
-                <w:szCs w:val="24"/>
+                <w:sz w:val="28"/>
+                <w:szCs w:val="28"/>
                 <w:lang w:val="en-US"/>
               </w:rPr>
               <w:t>tag</w:t>
@@ -1301,14 +1451,16 @@
             <w:r>
               <w:rPr>
                 <w:rFonts w:ascii="Consolas" w:hAnsi="Consolas" w:cs="Consolas"/>
-                <w:szCs w:val="24"/>
+                <w:sz w:val="28"/>
+                <w:szCs w:val="28"/>
               </w:rPr>
               <w:t>")</w:t>
             </w:r>
             <w:r>
               <w:rPr>
                 <w:rFonts w:ascii="Consolas" w:hAnsi="Consolas" w:cs="Consolas"/>
-                <w:szCs w:val="24"/>
+                <w:sz w:val="28"/>
+                <w:szCs w:val="28"/>
               </w:rPr>
               <w:t>;</w:t>
             </w:r>
@@ -1318,13 +1470,15 @@
               <w:spacing w:line="360" w:lineRule="auto"/>
               <w:rPr>
                 <w:rFonts w:ascii="Consolas" w:hAnsi="Consolas" w:cs="Consolas"/>
-                <w:szCs w:val="24"/>
+                <w:sz w:val="28"/>
+                <w:szCs w:val="28"/>
               </w:rPr>
             </w:pPr>
             <w:r>
               <w:rPr>
                 <w:rFonts w:ascii="Consolas" w:hAnsi="Consolas" w:cs="Consolas"/>
-                <w:szCs w:val="24"/>
+                <w:sz w:val="28"/>
+                <w:szCs w:val="28"/>
               </w:rPr>
               <w:t xml:space="preserve">     //выводим значение свойства</w:t>
             </w:r>
@@ -1334,13 +1488,15 @@
               <w:spacing w:line="360" w:lineRule="auto"/>
               <w:rPr>
                 <w:rFonts w:ascii="Consolas" w:hAnsi="Consolas" w:cs="Consolas"/>
-                <w:szCs w:val="24"/>
+                <w:sz w:val="28"/>
+                <w:szCs w:val="28"/>
               </w:rPr>
             </w:pPr>
             <w:r>
               <w:rPr>
                 <w:rFonts w:ascii="Consolas" w:hAnsi="Consolas" w:cs="Consolas"/>
-                <w:szCs w:val="24"/>
+                <w:sz w:val="28"/>
+                <w:szCs w:val="28"/>
                 <w:lang w:val="en-US"/>
               </w:rPr>
               <w:t> </w:t>
@@ -1348,36 +1504,42 @@
             <w:r>
               <w:rPr>
                 <w:rFonts w:ascii="Consolas" w:hAnsi="Consolas" w:cs="Consolas"/>
-                <w:szCs w:val="24"/>
+                <w:sz w:val="28"/>
+                <w:szCs w:val="28"/>
               </w:rPr>
               <w:t xml:space="preserve"> </w:t>
             </w:r>
             <w:r>
               <w:rPr>
                 <w:rFonts w:ascii="Consolas" w:hAnsi="Consolas" w:cs="Consolas"/>
-                <w:szCs w:val="24"/>
+                <w:sz w:val="28"/>
+                <w:szCs w:val="28"/>
               </w:rPr>
               <w:tab/>
             </w:r>
-            <w:proofErr w:type="spellStart"/>
             <w:r>
               <w:rPr>
                 <w:rStyle w:val="a7"/>
                 <w:rFonts w:ascii="Consolas" w:hAnsi="Consolas" w:cs="Consolas"/>
+                <w:sz w:val="28"/>
+                <w:szCs w:val="28"/>
                 <w:lang w:val="en-US"/>
               </w:rPr>
               <w:t>seterrorstr</w:t>
             </w:r>
-            <w:proofErr w:type="spellEnd"/>
-            <w:r>
-              <w:rPr>
-                <w:rFonts w:ascii="Consolas" w:hAnsi="Consolas" w:cs="Consolas"/>
+            <w:r>
+              <w:rPr>
+                <w:rFonts w:ascii="Consolas" w:hAnsi="Consolas" w:cs="Consolas"/>
+                <w:sz w:val="28"/>
+                <w:szCs w:val="28"/>
               </w:rPr>
               <w:t>(</w:t>
             </w:r>
             <w:r>
               <w:rPr>
                 <w:rFonts w:ascii="Consolas" w:hAnsi="Consolas" w:cs="Consolas"/>
+                <w:sz w:val="28"/>
+                <w:szCs w:val="28"/>
                 <w:lang w:val="en-US"/>
               </w:rPr>
               <w:t>name</w:t>
@@ -1385,6 +1547,8 @@
             <w:r>
               <w:rPr>
                 <w:rFonts w:ascii="Consolas" w:hAnsi="Consolas" w:cs="Consolas"/>
+                <w:sz w:val="28"/>
+                <w:szCs w:val="28"/>
               </w:rPr>
               <w:t>);</w:t>
             </w:r>
@@ -1394,14 +1558,16 @@
               <w:spacing w:line="360" w:lineRule="auto"/>
               <w:rPr>
                 <w:rFonts w:ascii="Consolas" w:hAnsi="Consolas" w:cs="Consolas"/>
-                <w:szCs w:val="24"/>
+                <w:sz w:val="28"/>
+                <w:szCs w:val="28"/>
                 <w:lang w:val="en-US"/>
               </w:rPr>
             </w:pPr>
             <w:r>
               <w:rPr>
                 <w:rFonts w:ascii="Consolas" w:hAnsi="Consolas" w:cs="Consolas"/>
-                <w:szCs w:val="24"/>
+                <w:sz w:val="28"/>
+                <w:szCs w:val="28"/>
                 <w:lang w:val="en-US"/>
               </w:rPr>
               <w:t> </w:t>
@@ -1409,45 +1575,19 @@
             <w:r>
               <w:rPr>
                 <w:rFonts w:ascii="Consolas" w:hAnsi="Consolas" w:cs="Consolas"/>
-                <w:szCs w:val="24"/>
+                <w:sz w:val="28"/>
+                <w:szCs w:val="28"/>
               </w:rPr>
               <w:tab/>
             </w:r>
-            <w:proofErr w:type="spellStart"/>
-            <w:r>
-              <w:rPr>
-                <w:rFonts w:ascii="Consolas" w:hAnsi="Consolas" w:cs="Consolas"/>
-                <w:szCs w:val="24"/>
-                <w:lang w:val="en-US"/>
-              </w:rPr>
-              <w:t>i</w:t>
-            </w:r>
-            <w:proofErr w:type="spellEnd"/>
-            <w:r>
-              <w:rPr>
-                <w:rFonts w:ascii="Consolas" w:hAnsi="Consolas" w:cs="Consolas"/>
-                <w:szCs w:val="24"/>
-                <w:lang w:val="en-US"/>
-              </w:rPr>
-              <w:t xml:space="preserve"> = </w:t>
-            </w:r>
-            <w:proofErr w:type="spellStart"/>
-            <w:r>
-              <w:rPr>
-                <w:rFonts w:ascii="Consolas" w:hAnsi="Consolas" w:cs="Consolas"/>
-                <w:szCs w:val="24"/>
-                <w:lang w:val="en-US"/>
-              </w:rPr>
-              <w:t>i</w:t>
-            </w:r>
-            <w:proofErr w:type="spellEnd"/>
-            <w:r>
-              <w:rPr>
-                <w:rFonts w:ascii="Consolas" w:hAnsi="Consolas" w:cs="Consolas"/>
-                <w:szCs w:val="24"/>
-                <w:lang w:val="en-US"/>
-              </w:rPr>
-              <w:t xml:space="preserve"> + 1;  </w:t>
+            <w:r>
+              <w:rPr>
+                <w:rFonts w:ascii="Consolas" w:hAnsi="Consolas" w:cs="Consolas"/>
+                <w:sz w:val="28"/>
+                <w:szCs w:val="28"/>
+                <w:lang w:val="en-US"/>
+              </w:rPr>
+              <w:t>i = i + 1;  </w:t>
             </w:r>
           </w:p>
           <w:p>
@@ -1455,14 +1595,16 @@
               <w:spacing w:line="360" w:lineRule="auto"/>
               <w:rPr>
                 <w:rFonts w:ascii="Consolas" w:hAnsi="Consolas" w:cs="Consolas"/>
-                <w:szCs w:val="24"/>
+                <w:sz w:val="28"/>
+                <w:szCs w:val="28"/>
                 <w:lang w:val="en-US"/>
               </w:rPr>
             </w:pPr>
             <w:r>
               <w:rPr>
                 <w:rFonts w:ascii="Consolas" w:hAnsi="Consolas" w:cs="Consolas"/>
-                <w:szCs w:val="24"/>
+                <w:sz w:val="28"/>
+                <w:szCs w:val="28"/>
                 <w:lang w:val="en-US"/>
               </w:rPr>
               <w:t> </w:t>
@@ -1471,7 +1613,8 @@
               <w:rPr>
                 <w:rFonts w:ascii="Consolas" w:hAnsi="Consolas" w:cs="Consolas"/>
                 <w:b/>
-                <w:szCs w:val="24"/>
+                <w:sz w:val="28"/>
+                <w:szCs w:val="28"/>
                 <w:lang w:val="en-US"/>
               </w:rPr>
               <w:t>end</w:t>
@@ -1479,7 +1622,8 @@
             <w:r>
               <w:rPr>
                 <w:rFonts w:ascii="Consolas" w:hAnsi="Consolas" w:cs="Consolas"/>
-                <w:szCs w:val="24"/>
+                <w:sz w:val="28"/>
+                <w:szCs w:val="28"/>
                 <w:lang w:val="en-US"/>
               </w:rPr>
               <w:t>;                 </w:t>
@@ -1490,7 +1634,8 @@
               <w:spacing w:line="360" w:lineRule="auto"/>
               <w:rPr>
                 <w:rFonts w:ascii="Cambria" w:hAnsi="Cambria" w:cs="Courier New"/>
-                <w:sz w:val="20"/>
+                <w:sz w:val="28"/>
+                <w:szCs w:val="28"/>
                 <w:lang w:val="en-US"/>
               </w:rPr>
             </w:pPr>
@@ -1498,7 +1643,8 @@
               <w:rPr>
                 <w:rFonts w:ascii="Consolas" w:hAnsi="Consolas" w:cs="Consolas"/>
                 <w:b/>
-                <w:szCs w:val="24"/>
+                <w:sz w:val="28"/>
+                <w:szCs w:val="28"/>
                 <w:lang w:val="en-US"/>
               </w:rPr>
               <w:t>end</w:t>
@@ -1506,59 +1652,12 @@
             <w:r>
               <w:rPr>
                 <w:rFonts w:ascii="Consolas" w:hAnsi="Consolas" w:cs="Consolas"/>
-                <w:szCs w:val="24"/>
+                <w:sz w:val="28"/>
+                <w:szCs w:val="28"/>
                 <w:lang w:val="en-US"/>
               </w:rPr>
               <w:t>;</w:t>
             </w:r>
-          </w:p>
-        </w:tc>
-      </w:tr>
-      <w:tr>
-        <w:tc>
-          <w:tcPr>
-            <w:tcW w:w="426" w:type="dxa"/>
-            <w:tcBorders>
-              <w:top w:val="nil"/>
-              <w:left w:val="nil"/>
-              <w:bottom w:val="nil"/>
-              <w:right w:val="single" w:sz="4" w:space="0" w:color="auto"/>
-            </w:tcBorders>
-          </w:tcPr>
-          <w:p>
-            <w:pPr>
-              <w:pStyle w:val="afe"/>
-              <w:spacing w:before="0" w:beforeAutospacing="0" w:after="0" w:afterAutospacing="0" w:line="360" w:lineRule="auto"/>
-              <w:rPr>
-                <w:rFonts w:ascii="Cambria" w:hAnsi="Cambria" w:cs="Courier New"/>
-                <w:sz w:val="20"/>
-                <w:szCs w:val="20"/>
-                <w:lang w:val="en-US"/>
-              </w:rPr>
-            </w:pPr>
-          </w:p>
-        </w:tc>
-        <w:tc>
-          <w:tcPr>
-            <w:tcW w:w="9145" w:type="dxa"/>
-            <w:tcBorders>
-              <w:top w:val="nil"/>
-              <w:left w:val="single" w:sz="4" w:space="0" w:color="auto"/>
-              <w:bottom w:val="nil"/>
-              <w:right w:val="nil"/>
-            </w:tcBorders>
-            <w:shd w:val="clear" w:color="auto" w:fill="C0FF99"/>
-          </w:tcPr>
-          <w:p>
-            <w:pPr>
-              <w:spacing w:line="360" w:lineRule="auto"/>
-              <w:rPr>
-                <w:rFonts w:ascii="Cambria" w:hAnsi="Cambria" w:cs="Courier New"/>
-                <w:b/>
-                <w:sz w:val="20"/>
-                <w:lang w:val="en-US"/>
-              </w:rPr>
-            </w:pPr>
           </w:p>
         </w:tc>
       </w:tr>
@@ -1568,19 +1667,34 @@
         <w:spacing w:line="360" w:lineRule="auto"/>
         <w:rPr>
           <w:rFonts w:ascii="Cambria" w:hAnsi="Cambria"/>
+          <w:sz w:val="28"/>
+          <w:szCs w:val="28"/>
         </w:rPr>
       </w:pPr>
-      <w:r>
-        <w:rPr>
-          <w:rFonts w:ascii="Cambria" w:hAnsi="Cambria"/>
-        </w:rPr>
-        <w:lastRenderedPageBreak/>
+    </w:p>
+    <w:p>
+      <w:pPr>
+        <w:spacing w:line="360" w:lineRule="auto"/>
+        <w:rPr>
+          <w:rFonts w:ascii="Cambria" w:hAnsi="Cambria"/>
+          <w:sz w:val="28"/>
+          <w:szCs w:val="28"/>
+        </w:rPr>
+      </w:pPr>
+      <w:r>
+        <w:rPr>
+          <w:rFonts w:ascii="Cambria" w:hAnsi="Cambria"/>
+          <w:sz w:val="28"/>
+          <w:szCs w:val="28"/>
+        </w:rPr>
         <w:t xml:space="preserve">В результате выполнения данного скрипта выводятся значения свойства </w:t>
       </w:r>
       <w:r>
         <w:rPr>
           <w:rFonts w:ascii="Cambria" w:hAnsi="Cambria"/>
           <w:i/>
+          <w:sz w:val="28"/>
+          <w:szCs w:val="28"/>
           <w:lang w:val="en-US"/>
         </w:rPr>
         <w:t>tag</w:t>
@@ -1588,6 +1702,8 @@
       <w:r>
         <w:rPr>
           <w:rFonts w:ascii="Cambria" w:hAnsi="Cambria"/>
+          <w:sz w:val="28"/>
+          <w:szCs w:val="28"/>
         </w:rPr>
         <w:t xml:space="preserve"> всех блоков схемы.</w:t>
       </w:r>
@@ -3326,7 +3442,7 @@
 </file>
 
 <file path=customXml/itemProps1.xml><?xml version="1.0" encoding="utf-8"?>
-<ds:datastoreItem xmlns:ds="http://schemas.openxmlformats.org/officeDocument/2006/customXml" ds:itemID="{BC46F80B-A521-4652-9E3A-04564F63B6BF}">
+<ds:datastoreItem xmlns:ds="http://schemas.openxmlformats.org/officeDocument/2006/customXml" ds:itemID="{55F55FE4-4669-46BB-A2C0-64A15CDD2215}">
   <ds:schemaRefs>
     <ds:schemaRef ds:uri="http://schemas.openxmlformats.org/officeDocument/2006/bibliography"/>
   </ds:schemaRefs>

--- a/programming_language/graphical_and_system_functions/getpropasstring.docx
+++ b/programming_language/graphical_and_system_functions/getpropasstring.docx
@@ -12,6 +12,7 @@
           <w:szCs w:val="36"/>
         </w:rPr>
       </w:pPr>
+      <w:proofErr w:type="spellStart"/>
       <w:proofErr w:type="gramStart"/>
       <w:r>
         <w:rPr>
@@ -46,6 +47,7 @@
         </w:rPr>
         <w:t>asstring</w:t>
       </w:r>
+      <w:proofErr w:type="spellEnd"/>
       <w:proofErr w:type="gramEnd"/>
     </w:p>
     <w:p>
@@ -73,8 +75,9 @@
           <w:sz w:val="28"/>
           <w:szCs w:val="28"/>
         </w:rPr>
-        <w:t xml:space="preserve">ункция получения </w:t>
-      </w:r>
+        <w:t xml:space="preserve">ункция </w:t>
+      </w:r>
+      <w:bookmarkStart w:id="0" w:name="_GoBack"/>
       <w:r>
         <w:rPr>
           <w:rFonts w:ascii="Cambria" w:hAnsi="Cambria"/>
@@ -82,6 +85,15 @@
           <w:sz w:val="28"/>
           <w:szCs w:val="28"/>
         </w:rPr>
+        <w:t xml:space="preserve">получения </w:t>
+      </w:r>
+      <w:r>
+        <w:rPr>
+          <w:rFonts w:ascii="Cambria" w:hAnsi="Cambria"/>
+          <w:color w:val="0000FF"/>
+          <w:sz w:val="28"/>
+          <w:szCs w:val="28"/>
+        </w:rPr>
         <w:t xml:space="preserve">текстового </w:t>
       </w:r>
       <w:r>
@@ -118,19 +130,9 @@
           <w:sz w:val="28"/>
           <w:szCs w:val="28"/>
         </w:rPr>
-        <w:t xml:space="preserve"> по имени свойс</w:t>
-      </w:r>
-      <w:bookmarkStart w:id="0" w:name="_GoBack"/>
+        <w:t xml:space="preserve"> по имени свойства</w:t>
+      </w:r>
       <w:bookmarkEnd w:id="0"/>
-      <w:r>
-        <w:rPr>
-          <w:rFonts w:ascii="Cambria" w:hAnsi="Cambria"/>
-          <w:color w:val="0000FF"/>
-          <w:sz w:val="28"/>
-          <w:szCs w:val="28"/>
-        </w:rPr>
-        <w:t>тва</w:t>
-      </w:r>
       <w:r>
         <w:rPr>
           <w:rFonts w:ascii="Cambria" w:hAnsi="Cambria"/>
@@ -212,6 +214,7 @@
           <w:lang w:val="en-US"/>
         </w:rPr>
       </w:pPr>
+      <w:proofErr w:type="spellStart"/>
       <w:proofErr w:type="gramStart"/>
       <w:r>
         <w:rPr>
@@ -223,6 +226,7 @@
         </w:rPr>
         <w:t>str</w:t>
       </w:r>
+      <w:proofErr w:type="spellEnd"/>
       <w:proofErr w:type="gramEnd"/>
       <w:r>
         <w:rPr>
@@ -233,6 +237,7 @@
         </w:rPr>
         <w:t xml:space="preserve"> = </w:t>
       </w:r>
+      <w:proofErr w:type="spellStart"/>
       <w:r>
         <w:rPr>
           <w:rFonts w:ascii="Cambria" w:hAnsi="Cambria" w:cs="Courier New"/>
@@ -253,6 +258,7 @@
         </w:rPr>
         <w:t>asstring</w:t>
       </w:r>
+      <w:proofErr w:type="spellEnd"/>
       <w:r>
         <w:rPr>
           <w:rFonts w:ascii="Cambria" w:hAnsi="Cambria" w:cs="Courier New"/>
@@ -289,7 +295,29 @@
           <w:szCs w:val="28"/>
           <w:lang w:val="en-US"/>
         </w:rPr>
-        <w:t>"ob_name"</w:t>
+        <w:t>"</w:t>
+      </w:r>
+      <w:proofErr w:type="spellStart"/>
+      <w:r>
+        <w:rPr>
+          <w:rFonts w:ascii="Cambria" w:hAnsi="Cambria" w:cs="Courier New"/>
+          <w:i/>
+          <w:sz w:val="28"/>
+          <w:szCs w:val="28"/>
+          <w:lang w:val="en-US"/>
+        </w:rPr>
+        <w:t>ob_name</w:t>
+      </w:r>
+      <w:proofErr w:type="spellEnd"/>
+      <w:r>
+        <w:rPr>
+          <w:rFonts w:ascii="Cambria" w:hAnsi="Cambria" w:cs="Courier New"/>
+          <w:i/>
+          <w:sz w:val="28"/>
+          <w:szCs w:val="28"/>
+          <w:lang w:val="en-US"/>
+        </w:rPr>
+        <w:t>"</w:t>
       </w:r>
       <w:r>
         <w:rPr>
@@ -408,6 +436,7 @@
         </w:rPr>
         <w:t>"</w:t>
       </w:r>
+      <w:proofErr w:type="spellStart"/>
       <w:r>
         <w:rPr>
           <w:rFonts w:ascii="Cambria" w:hAnsi="Cambria"/>
@@ -418,6 +447,7 @@
         </w:rPr>
         <w:t>ob</w:t>
       </w:r>
+      <w:proofErr w:type="spellEnd"/>
       <w:r>
         <w:rPr>
           <w:rFonts w:ascii="Cambria" w:hAnsi="Cambria"/>
@@ -551,6 +581,7 @@
           <w:szCs w:val="28"/>
         </w:rPr>
       </w:pPr>
+      <w:proofErr w:type="spellStart"/>
       <w:proofErr w:type="gramStart"/>
       <w:r>
         <w:rPr>
@@ -582,6 +613,7 @@
         </w:rPr>
         <w:t>asstring</w:t>
       </w:r>
+      <w:proofErr w:type="spellEnd"/>
       <w:r>
         <w:rPr>
           <w:rFonts w:ascii="Cambria" w:hAnsi="Cambria"/>
@@ -611,6 +643,7 @@
         </w:rPr>
         <w:t>,"</w:t>
       </w:r>
+      <w:proofErr w:type="spellStart"/>
       <w:r>
         <w:rPr>
           <w:rFonts w:ascii="Cambria" w:hAnsi="Cambria"/>
@@ -621,6 +654,7 @@
         </w:rPr>
         <w:t>ob</w:t>
       </w:r>
+      <w:proofErr w:type="spellEnd"/>
       <w:r>
         <w:rPr>
           <w:rFonts w:ascii="Cambria" w:hAnsi="Cambria"/>
@@ -743,6 +777,7 @@
         </w:rPr>
         <w:t>"</w:t>
       </w:r>
+      <w:proofErr w:type="spellStart"/>
       <w:r>
         <w:rPr>
           <w:rFonts w:ascii="Cambria" w:hAnsi="Cambria"/>
@@ -753,6 +788,7 @@
         </w:rPr>
         <w:t>ob</w:t>
       </w:r>
+      <w:proofErr w:type="spellEnd"/>
       <w:r>
         <w:rPr>
           <w:rFonts w:ascii="Cambria" w:hAnsi="Cambria"/>
@@ -789,14 +825,25 @@
         </w:rPr>
         <w:t xml:space="preserve">. Идентификатор объекта может быть получен функцией </w:t>
       </w:r>
-      <w:r>
-        <w:rPr>
-          <w:rFonts w:ascii="Cambria" w:hAnsi="Cambria"/>
-          <w:i/>
-          <w:sz w:val="28"/>
-          <w:szCs w:val="28"/>
-        </w:rPr>
-        <w:t>getobj(i)</w:t>
+      <w:proofErr w:type="spellStart"/>
+      <w:r>
+        <w:rPr>
+          <w:rFonts w:ascii="Cambria" w:hAnsi="Cambria"/>
+          <w:i/>
+          <w:sz w:val="28"/>
+          <w:szCs w:val="28"/>
+        </w:rPr>
+        <w:t>getobj</w:t>
+      </w:r>
+      <w:proofErr w:type="spellEnd"/>
+      <w:r>
+        <w:rPr>
+          <w:rFonts w:ascii="Cambria" w:hAnsi="Cambria"/>
+          <w:i/>
+          <w:sz w:val="28"/>
+          <w:szCs w:val="28"/>
+        </w:rPr>
+        <w:t>(i)</w:t>
       </w:r>
       <w:r>
         <w:rPr>
@@ -862,6 +909,7 @@
           <w:szCs w:val="28"/>
         </w:rPr>
       </w:pPr>
+      <w:proofErr w:type="spellStart"/>
       <w:proofErr w:type="gramStart"/>
       <w:r>
         <w:rPr>
@@ -873,6 +921,7 @@
         </w:rPr>
         <w:t>str</w:t>
       </w:r>
+      <w:proofErr w:type="spellEnd"/>
       <w:proofErr w:type="gramEnd"/>
       <w:r>
         <w:rPr>
@@ -1008,6 +1057,7 @@
                 <w:lang w:val="en-US"/>
               </w:rPr>
             </w:pPr>
+            <w:proofErr w:type="spellStart"/>
             <w:r>
               <w:rPr>
                 <w:rFonts w:ascii="Consolas" w:hAnsi="Consolas" w:cs="Consolas"/>
@@ -1028,6 +1078,7 @@
               </w:rPr>
               <w:t>ar</w:t>
             </w:r>
+            <w:proofErr w:type="spellEnd"/>
             <w:r>
               <w:rPr>
                 <w:rFonts w:ascii="Consolas" w:hAnsi="Consolas" w:cs="Consolas"/>
@@ -1038,14 +1089,25 @@
               </w:rPr>
               <w:t xml:space="preserve"> </w:t>
             </w:r>
-            <w:r>
-              <w:rPr>
-                <w:rFonts w:ascii="Consolas" w:hAnsi="Consolas" w:cs="Consolas"/>
-                <w:sz w:val="28"/>
-                <w:szCs w:val="28"/>
-                <w:lang w:val="en-US"/>
-              </w:rPr>
-              <w:t>i,id;</w:t>
+            <w:proofErr w:type="spellStart"/>
+            <w:r>
+              <w:rPr>
+                <w:rFonts w:ascii="Consolas" w:hAnsi="Consolas" w:cs="Consolas"/>
+                <w:sz w:val="28"/>
+                <w:szCs w:val="28"/>
+                <w:lang w:val="en-US"/>
+              </w:rPr>
+              <w:t>i,id</w:t>
+            </w:r>
+            <w:proofErr w:type="spellEnd"/>
+            <w:r>
+              <w:rPr>
+                <w:rFonts w:ascii="Consolas" w:hAnsi="Consolas" w:cs="Consolas"/>
+                <w:sz w:val="28"/>
+                <w:szCs w:val="28"/>
+                <w:lang w:val="en-US"/>
+              </w:rPr>
+              <w:t>;</w:t>
             </w:r>
           </w:p>
           <w:p>
@@ -1122,14 +1184,25 @@
               </w:rPr>
               <w:t xml:space="preserve"> </w:t>
             </w:r>
-            <w:r>
-              <w:rPr>
-                <w:rFonts w:ascii="Consolas" w:hAnsi="Consolas" w:cs="Consolas"/>
-                <w:sz w:val="28"/>
-                <w:szCs w:val="28"/>
-                <w:lang w:val="en-US"/>
-              </w:rPr>
-              <w:t>i = 1;</w:t>
+            <w:proofErr w:type="spellStart"/>
+            <w:r>
+              <w:rPr>
+                <w:rFonts w:ascii="Consolas" w:hAnsi="Consolas" w:cs="Consolas"/>
+                <w:sz w:val="28"/>
+                <w:szCs w:val="28"/>
+                <w:lang w:val="en-US"/>
+              </w:rPr>
+              <w:t>i</w:t>
+            </w:r>
+            <w:proofErr w:type="spellEnd"/>
+            <w:r>
+              <w:rPr>
+                <w:rFonts w:ascii="Consolas" w:hAnsi="Consolas" w:cs="Consolas"/>
+                <w:sz w:val="28"/>
+                <w:szCs w:val="28"/>
+                <w:lang w:val="en-US"/>
+              </w:rPr>
+              <w:t xml:space="preserve"> = 1;</w:t>
             </w:r>
           </w:p>
           <w:p>
@@ -1170,6 +1243,7 @@
               </w:rPr>
               <w:t xml:space="preserve"> </w:t>
             </w:r>
+            <w:proofErr w:type="spellStart"/>
             <w:r>
               <w:rPr>
                 <w:rFonts w:ascii="Consolas" w:hAnsi="Consolas" w:cs="Consolas"/>
@@ -1179,6 +1253,7 @@
               </w:rPr>
               <w:t>i</w:t>
             </w:r>
+            <w:proofErr w:type="spellEnd"/>
             <w:r>
               <w:rPr>
                 <w:rFonts w:ascii="Consolas" w:hAnsi="Consolas" w:cs="Consolas"/>
@@ -1195,6 +1270,7 @@
               </w:rPr>
               <w:t xml:space="preserve">&lt;= </w:t>
             </w:r>
+            <w:proofErr w:type="spellStart"/>
             <w:r>
               <w:rPr>
                 <w:rFonts w:ascii="Consolas" w:hAnsi="Consolas" w:cs="Consolas"/>
@@ -1205,6 +1281,7 @@
               </w:rPr>
               <w:t>getobjcount</w:t>
             </w:r>
+            <w:proofErr w:type="spellEnd"/>
             <w:r>
               <w:rPr>
                 <w:rFonts w:ascii="Consolas" w:hAnsi="Consolas" w:cs="Consolas"/>
@@ -1295,6 +1372,7 @@
               </w:rPr>
               <w:t xml:space="preserve"> = </w:t>
             </w:r>
+            <w:proofErr w:type="spellStart"/>
             <w:r>
               <w:rPr>
                 <w:rFonts w:ascii="Consolas" w:hAnsi="Consolas" w:cs="Consolas"/>
@@ -1305,6 +1383,7 @@
               </w:rPr>
               <w:t>getobj</w:t>
             </w:r>
+            <w:proofErr w:type="spellEnd"/>
             <w:r>
               <w:rPr>
                 <w:rFonts w:ascii="Consolas" w:hAnsi="Consolas" w:cs="Consolas"/>
@@ -1313,6 +1392,7 @@
               </w:rPr>
               <w:t>(</w:t>
             </w:r>
+            <w:proofErr w:type="spellStart"/>
             <w:r>
               <w:rPr>
                 <w:rFonts w:ascii="Consolas" w:hAnsi="Consolas" w:cs="Consolas"/>
@@ -1322,6 +1402,7 @@
               </w:rPr>
               <w:t>i</w:t>
             </w:r>
+            <w:proofErr w:type="spellEnd"/>
             <w:r>
               <w:rPr>
                 <w:rFonts w:ascii="Consolas" w:hAnsi="Consolas" w:cs="Consolas"/>
@@ -1348,7 +1429,25 @@
                 <w:szCs w:val="28"/>
               </w:rPr>
               <w:lastRenderedPageBreak/>
-              <w:t>//получаем значение свойства tag объекта</w:t>
+              <w:t xml:space="preserve">//получаем значение свойства </w:t>
+            </w:r>
+            <w:proofErr w:type="spellStart"/>
+            <w:r>
+              <w:rPr>
+                <w:rFonts w:ascii="Consolas" w:hAnsi="Consolas" w:cs="Consolas"/>
+                <w:sz w:val="28"/>
+                <w:szCs w:val="28"/>
+              </w:rPr>
+              <w:t>tag</w:t>
+            </w:r>
+            <w:proofErr w:type="spellEnd"/>
+            <w:r>
+              <w:rPr>
+                <w:rFonts w:ascii="Consolas" w:hAnsi="Consolas" w:cs="Consolas"/>
+                <w:sz w:val="28"/>
+                <w:szCs w:val="28"/>
+              </w:rPr>
+              <w:t xml:space="preserve"> объекта</w:t>
             </w:r>
           </w:p>
           <w:p>
@@ -1394,6 +1493,7 @@
               </w:rPr>
               <w:t xml:space="preserve"> = </w:t>
             </w:r>
+            <w:proofErr w:type="spellStart"/>
             <w:r>
               <w:rPr>
                 <w:rFonts w:ascii="Consolas" w:hAnsi="Consolas" w:cs="Consolas"/>
@@ -1414,6 +1514,7 @@
               </w:rPr>
               <w:t>asstring</w:t>
             </w:r>
+            <w:proofErr w:type="spellEnd"/>
             <w:r>
               <w:rPr>
                 <w:rFonts w:ascii="Consolas" w:hAnsi="Consolas" w:cs="Consolas"/>
@@ -1517,6 +1618,7 @@
               </w:rPr>
               <w:tab/>
             </w:r>
+            <w:proofErr w:type="spellStart"/>
             <w:r>
               <w:rPr>
                 <w:rStyle w:val="a7"/>
@@ -1527,6 +1629,7 @@
               </w:rPr>
               <w:t>seterrorstr</w:t>
             </w:r>
+            <w:proofErr w:type="spellEnd"/>
             <w:r>
               <w:rPr>
                 <w:rFonts w:ascii="Consolas" w:hAnsi="Consolas" w:cs="Consolas"/>
@@ -1580,14 +1683,45 @@
               </w:rPr>
               <w:tab/>
             </w:r>
-            <w:r>
-              <w:rPr>
-                <w:rFonts w:ascii="Consolas" w:hAnsi="Consolas" w:cs="Consolas"/>
-                <w:sz w:val="28"/>
-                <w:szCs w:val="28"/>
-                <w:lang w:val="en-US"/>
-              </w:rPr>
-              <w:t>i = i + 1;  </w:t>
+            <w:proofErr w:type="spellStart"/>
+            <w:r>
+              <w:rPr>
+                <w:rFonts w:ascii="Consolas" w:hAnsi="Consolas" w:cs="Consolas"/>
+                <w:sz w:val="28"/>
+                <w:szCs w:val="28"/>
+                <w:lang w:val="en-US"/>
+              </w:rPr>
+              <w:t>i</w:t>
+            </w:r>
+            <w:proofErr w:type="spellEnd"/>
+            <w:r>
+              <w:rPr>
+                <w:rFonts w:ascii="Consolas" w:hAnsi="Consolas" w:cs="Consolas"/>
+                <w:sz w:val="28"/>
+                <w:szCs w:val="28"/>
+                <w:lang w:val="en-US"/>
+              </w:rPr>
+              <w:t xml:space="preserve"> = </w:t>
+            </w:r>
+            <w:proofErr w:type="spellStart"/>
+            <w:r>
+              <w:rPr>
+                <w:rFonts w:ascii="Consolas" w:hAnsi="Consolas" w:cs="Consolas"/>
+                <w:sz w:val="28"/>
+                <w:szCs w:val="28"/>
+                <w:lang w:val="en-US"/>
+              </w:rPr>
+              <w:t>i</w:t>
+            </w:r>
+            <w:proofErr w:type="spellEnd"/>
+            <w:r>
+              <w:rPr>
+                <w:rFonts w:ascii="Consolas" w:hAnsi="Consolas" w:cs="Consolas"/>
+                <w:sz w:val="28"/>
+                <w:szCs w:val="28"/>
+                <w:lang w:val="en-US"/>
+              </w:rPr>
+              <w:t xml:space="preserve"> + 1;  </w:t>
             </w:r>
           </w:p>
           <w:p>
@@ -1720,7 +1854,7 @@
 
 <file path=word/numbering.xml><?xml version="1.0" encoding="utf-8"?>
 <w:numbering xmlns:wpc="http://schemas.microsoft.com/office/word/2010/wordprocessingCanvas" xmlns:mc="http://schemas.openxmlformats.org/markup-compatibility/2006" xmlns:o="urn:schemas-microsoft-com:office:office" xmlns:r="http://schemas.openxmlformats.org/officeDocument/2006/relationships" xmlns:m="http://schemas.openxmlformats.org/officeDocument/2006/math" xmlns:v="urn:schemas-microsoft-com:vml" xmlns:wp14="http://schemas.microsoft.com/office/word/2010/wordprocessingDrawing" xmlns:wp="http://schemas.openxmlformats.org/drawingml/2006/wordprocessingDrawing" xmlns:w10="urn:schemas-microsoft-com:office:word" xmlns:w="http://schemas.openxmlformats.org/wordprocessingml/2006/main" xmlns:w14="http://schemas.microsoft.com/office/word/2010/wordml" xmlns:w15="http://schemas.microsoft.com/office/word/2012/wordml" xmlns:wpg="http://schemas.microsoft.com/office/word/2010/wordprocessingGroup" xmlns:wpi="http://schemas.microsoft.com/office/word/2010/wordprocessingInk" xmlns:wne="http://schemas.microsoft.com/office/word/2006/wordml" xmlns:wps="http://schemas.microsoft.com/office/word/2010/wordprocessingShape" mc:Ignorable="w14 w15 wp14">
-  <w:abstractNum w:abstractNumId="0" w15:restartNumberingAfterBreak="0">
+  <w:abstractNum w:abstractNumId="0">
     <w:nsid w:val="FFFFFFFB"/>
     <w:multiLevelType w:val="multilevel"/>
     <w:tmpl w:val="FFFFFFFF"/>
@@ -1788,7 +1922,7 @@
       <w:lvlJc w:val="left"/>
     </w:lvl>
   </w:abstractNum>
-  <w:abstractNum w:abstractNumId="1" w15:restartNumberingAfterBreak="0">
+  <w:abstractNum w:abstractNumId="1">
     <w:nsid w:val="4AD519DD"/>
     <w:multiLevelType w:val="hybridMultilevel"/>
     <w:tmpl w:val="D7D83722"/>
@@ -3141,6 +3275,7 @@
     <w:uiPriority w:val="59"/>
     <w:rsid w:val="000A2869"/>
     <w:tblPr>
+      <w:tblInd w:w="0" w:type="dxa"/>
       <w:tblBorders>
         <w:top w:val="single" w:sz="4" w:space="0" w:color="auto"/>
         <w:left w:val="single" w:sz="4" w:space="0" w:color="auto"/>
@@ -3149,6 +3284,12 @@
         <w:insideH w:val="single" w:sz="4" w:space="0" w:color="auto"/>
         <w:insideV w:val="single" w:sz="4" w:space="0" w:color="auto"/>
       </w:tblBorders>
+      <w:tblCellMar>
+        <w:top w:w="0" w:type="dxa"/>
+        <w:left w:w="108" w:type="dxa"/>
+        <w:bottom w:w="0" w:type="dxa"/>
+        <w:right w:w="108" w:type="dxa"/>
+      </w:tblCellMar>
     </w:tblPr>
   </w:style>
 </w:styles>
@@ -3442,7 +3583,7 @@
 </file>
 
 <file path=customXml/itemProps1.xml><?xml version="1.0" encoding="utf-8"?>
-<ds:datastoreItem xmlns:ds="http://schemas.openxmlformats.org/officeDocument/2006/customXml" ds:itemID="{55F55FE4-4669-46BB-A2C0-64A15CDD2215}">
+<ds:datastoreItem xmlns:ds="http://schemas.openxmlformats.org/officeDocument/2006/customXml" ds:itemID="{CA714CE5-BD08-4819-946E-D3355860DECE}">
   <ds:schemaRefs>
     <ds:schemaRef ds:uri="http://schemas.openxmlformats.org/officeDocument/2006/bibliography"/>
   </ds:schemaRefs>
